--- a/Note/笔记/后端/知识点/Maven/010--Maven__仓库.docx
+++ b/Note/笔记/后端/知识点/Maven/010--Maven__仓库.docx
@@ -1,6 +1,6 @@
 
 <file path=word/document.xml><?xml version="1.0" encoding="utf-8"?>
-<w:document xmlns:wpc="http://schemas.microsoft.com/office/word/2010/wordprocessingCanvas" xmlns:mc="http://schemas.openxmlformats.org/markup-compatibility/2006" xmlns:o="urn:schemas-microsoft-com:office:office" xmlns:r="http://schemas.openxmlformats.org/officeDocument/2006/relationships" xmlns:m="http://schemas.openxmlformats.org/officeDocument/2006/math" xmlns:v="urn:schemas-microsoft-com:vml" xmlns:wp14="http://schemas.microsoft.com/office/word/2010/wordprocessingDrawing" xmlns:wp="http://schemas.openxmlformats.org/drawingml/2006/wordprocessingDrawing" xmlns:w10="urn:schemas-microsoft-com:office:word" xmlns:w="http://schemas.openxmlformats.org/wordprocessingml/2006/main" xmlns:w14="http://schemas.microsoft.com/office/word/2010/wordml" xmlns:w15="http://schemas.microsoft.com/office/word/2012/wordml" xmlns:wpg="http://schemas.microsoft.com/office/word/2010/wordprocessingGroup" xmlns:wpi="http://schemas.microsoft.com/office/word/2010/wordprocessingInk" xmlns:wne="http://schemas.microsoft.com/office/word/2006/wordml" xmlns:wps="http://schemas.microsoft.com/office/word/2010/wordprocessingShape" mc:Ignorable="w14 w15 wp14">
+<w:document xmlns:wpc="http://schemas.microsoft.com/office/word/2010/wordprocessingCanvas" xmlns:cx="http://schemas.microsoft.com/office/drawing/2014/chartex" xmlns:cx1="http://schemas.microsoft.com/office/drawing/2015/9/8/chartex" xmlns:cx2="http://schemas.microsoft.com/office/drawing/2015/10/21/chartex" xmlns:cx3="http://schemas.microsoft.com/office/drawing/2016/5/9/chartex" xmlns:cx4="http://schemas.microsoft.com/office/drawing/2016/5/10/chartex" xmlns:cx5="http://schemas.microsoft.com/office/drawing/2016/5/11/chartex" xmlns:cx6="http://schemas.microsoft.com/office/drawing/2016/5/12/chartex" xmlns:cx7="http://schemas.microsoft.com/office/drawing/2016/5/13/chartex" xmlns:cx8="http://schemas.microsoft.com/office/drawing/2016/5/14/chartex" xmlns:mc="http://schemas.openxmlformats.org/markup-compatibility/2006" xmlns:aink="http://schemas.microsoft.com/office/drawing/2016/ink" xmlns:am3d="http://schemas.microsoft.com/office/drawing/2017/model3d" xmlns:o="urn:schemas-microsoft-com:office:office" xmlns:r="http://schemas.openxmlformats.org/officeDocument/2006/relationships" xmlns:m="http://schemas.openxmlformats.org/officeDocument/2006/math" xmlns:v="urn:schemas-microsoft-com:vml" xmlns:wp14="http://schemas.microsoft.com/office/word/2010/wordprocessingDrawing" xmlns:wp="http://schemas.openxmlformats.org/drawingml/2006/wordprocessingDrawing" xmlns:w10="urn:schemas-microsoft-com:office:word" xmlns:w="http://schemas.openxmlformats.org/wordprocessingml/2006/main" xmlns:w14="http://schemas.microsoft.com/office/word/2010/wordml" xmlns:w15="http://schemas.microsoft.com/office/word/2012/wordml" xmlns:w16cex="http://schemas.microsoft.com/office/word/2018/wordml/cex" xmlns:w16cid="http://schemas.microsoft.com/office/word/2016/wordml/cid" xmlns:w16="http://schemas.microsoft.com/office/word/2018/wordml" xmlns:w16se="http://schemas.microsoft.com/office/word/2015/wordml/symex" xmlns:wpg="http://schemas.microsoft.com/office/word/2010/wordprocessingGroup" xmlns:wpi="http://schemas.microsoft.com/office/word/2010/wordprocessingInk" xmlns:wne="http://schemas.microsoft.com/office/word/2006/wordml" xmlns:wps="http://schemas.microsoft.com/office/word/2010/wordprocessingShape" mc:Ignorable="w14 w15 w16se w16cid w16 w16cex wp14">
   <w:body>
     <w:p>
       <w:pPr>
@@ -41,17 +41,12 @@
       </w:r>
     </w:p>
     <w:p>
-      <w:pPr>
-        <w:rPr>
-          <w:rFonts w:hint="eastAsia"/>
-        </w:rPr>
-      </w:pPr>
       <w:r>
         <w:rPr>
           <w:noProof/>
         </w:rPr>
         <w:drawing>
-          <wp:inline distT="0" distB="0" distL="0" distR="0" wp14:anchorId="49C723B8" wp14:editId="070EA79B">
+          <wp:inline distT="0" distB="0" distL="0" distR="0" wp14:anchorId="7CC69EDD" wp14:editId="6AC98A2E">
             <wp:extent cx="5274310" cy="3478530"/>
             <wp:effectExtent l="0" t="0" r="2540" b="7620"/>
             <wp:docPr id="1" name="图片 1"/>
@@ -94,13 +89,66 @@
         </w:rPr>
         <w:t>【注】一个远程仓库中也分为很多种类型的库，如central库、snapshot库、release库等。</w:t>
       </w:r>
-      <w:bookmarkStart w:id="0" w:name="_GoBack"/>
-      <w:bookmarkEnd w:id="0"/>
     </w:p>
-    <w:p/>
-    <w:p/>
-    <w:p/>
-    <w:p/>
+    <w:p>
+      <w:r>
+        <w:rPr>
+          <w:rFonts w:hint="eastAsia"/>
+        </w:rPr>
+        <w:t>【注】第三方仓库一般就是中央仓库的镜像</w:t>
+      </w:r>
+      <w:r>
+        <w:rPr>
+          <w:rFonts w:hint="eastAsia"/>
+        </w:rPr>
+        <w:t>，是为了分担中央仓库的压力</w:t>
+      </w:r>
+    </w:p>
+    <w:p>
+      <w:r>
+        <w:rPr>
+          <w:rFonts w:hint="eastAsia"/>
+        </w:rPr>
+        <w:t>Jar包寻找路径：</w:t>
+      </w:r>
+      <w:r>
+        <w:rPr>
+          <w:rFonts w:hint="eastAsia"/>
+        </w:rPr>
+        <w:t xml:space="preserve">本地仓库 → 私服 </w:t>
+      </w:r>
+      <w:r>
+        <w:rPr>
+          <w:rFonts w:hint="eastAsia"/>
+        </w:rPr>
+        <w:t>→</w:t>
+      </w:r>
+      <w:r>
+        <w:rPr>
+          <w:rFonts w:hint="eastAsia"/>
+        </w:rPr>
+        <w:t xml:space="preserve"> 第三方仓库 </w:t>
+      </w:r>
+      <w:r>
+        <w:rPr>
+          <w:rFonts w:hint="eastAsia"/>
+        </w:rPr>
+        <w:t>→</w:t>
+      </w:r>
+      <w:r>
+        <w:rPr>
+          <w:rFonts w:hint="eastAsia"/>
+        </w:rPr>
+        <w:t xml:space="preserve"> 中央仓库</w:t>
+      </w:r>
+    </w:p>
+    <w:p>
+      <w:pPr>
+        <w:rPr>
+          <w:rFonts w:hint="eastAsia"/>
+        </w:rPr>
+      </w:pPr>
+    </w:p>
     <w:p/>
     <w:p/>
     <w:p/>
@@ -123,7 +171,7 @@
 </file>
 
 <file path=word/styles.xml><?xml version="1.0" encoding="utf-8"?>
-<w:styles xmlns:mc="http://schemas.openxmlformats.org/markup-compatibility/2006" xmlns:r="http://schemas.openxmlformats.org/officeDocument/2006/relationships" xmlns:w="http://schemas.openxmlformats.org/wordprocessingml/2006/main" xmlns:w14="http://schemas.microsoft.com/office/word/2010/wordml" xmlns:w15="http://schemas.microsoft.com/office/word/2012/wordml" mc:Ignorable="w14 w15">
+<w:styles xmlns:mc="http://schemas.openxmlformats.org/markup-compatibility/2006" xmlns:r="http://schemas.openxmlformats.org/officeDocument/2006/relationships" xmlns:w="http://schemas.openxmlformats.org/wordprocessingml/2006/main" xmlns:w14="http://schemas.microsoft.com/office/word/2010/wordml" xmlns:w15="http://schemas.microsoft.com/office/word/2012/wordml" xmlns:w16cex="http://schemas.microsoft.com/office/word/2018/wordml/cex" xmlns:w16cid="http://schemas.microsoft.com/office/word/2016/wordml/cid" xmlns:w16="http://schemas.microsoft.com/office/word/2018/wordml" xmlns:w16se="http://schemas.microsoft.com/office/word/2015/wordml/symex" mc:Ignorable="w14 w15 w16se w16cid w16 w16cex">
   <w:docDefaults>
     <w:rPrDefault>
       <w:rPr>
@@ -136,7 +184,7 @@
     </w:rPrDefault>
     <w:pPrDefault/>
   </w:docDefaults>
-  <w:latentStyles w:defLockedState="0" w:defUIPriority="99" w:defSemiHidden="0" w:defUnhideWhenUsed="0" w:defQFormat="0" w:count="371">
+  <w:latentStyles w:defLockedState="0" w:defUIPriority="99" w:defSemiHidden="0" w:defUnhideWhenUsed="0" w:defQFormat="0" w:count="376">
     <w:lsdException w:name="Normal" w:uiPriority="0" w:qFormat="1"/>
     <w:lsdException w:name="heading 1" w:uiPriority="9" w:qFormat="1"/>
     <w:lsdException w:name="heading 2" w:semiHidden="1" w:uiPriority="9" w:unhideWhenUsed="1" w:qFormat="1"/>
@@ -242,7 +290,6 @@
     <w:lsdException w:name="HTML Sample" w:semiHidden="1" w:unhideWhenUsed="1"/>
     <w:lsdException w:name="HTML Typewriter" w:semiHidden="1" w:unhideWhenUsed="1"/>
     <w:lsdException w:name="HTML Variable" w:semiHidden="1" w:unhideWhenUsed="1"/>
-    <w:lsdException w:name="Normal Table" w:semiHidden="1" w:unhideWhenUsed="1"/>
     <w:lsdException w:name="annotation subject" w:semiHidden="1" w:unhideWhenUsed="1"/>
     <w:lsdException w:name="No List" w:semiHidden="1" w:unhideWhenUsed="1"/>
     <w:lsdException w:name="Outline List 1" w:semiHidden="1" w:unhideWhenUsed="1"/>
@@ -285,11 +332,8 @@
     <w:lsdException w:name="Table Contemporary" w:semiHidden="1" w:unhideWhenUsed="1"/>
     <w:lsdException w:name="Table Elegant" w:semiHidden="1" w:unhideWhenUsed="1"/>
     <w:lsdException w:name="Table Professional" w:semiHidden="1" w:unhideWhenUsed="1"/>
-    <w:lsdException w:name="Table Subtle 1" w:semiHidden="1" w:unhideWhenUsed="1"/>
     <w:lsdException w:name="Table Subtle 2" w:semiHidden="1" w:unhideWhenUsed="1"/>
     <w:lsdException w:name="Table Web 1" w:semiHidden="1" w:unhideWhenUsed="1"/>
-    <w:lsdException w:name="Table Web 2" w:semiHidden="1" w:unhideWhenUsed="1"/>
-    <w:lsdException w:name="Table Web 3" w:semiHidden="1" w:unhideWhenUsed="1"/>
     <w:lsdException w:name="Balloon Text" w:semiHidden="1" w:unhideWhenUsed="1"/>
     <w:lsdException w:name="Table Grid" w:uiPriority="39"/>
     <w:lsdException w:name="Table Theme" w:semiHidden="1" w:unhideWhenUsed="1"/>
@@ -508,6 +552,11 @@
     <w:lsdException w:name="List Table 5 Dark Accent 6" w:uiPriority="50"/>
     <w:lsdException w:name="List Table 6 Colorful Accent 6" w:uiPriority="51"/>
     <w:lsdException w:name="List Table 7 Colorful Accent 6" w:uiPriority="52"/>
+    <w:lsdException w:name="Mention" w:semiHidden="1" w:unhideWhenUsed="1"/>
+    <w:lsdException w:name="Smart Hyperlink" w:semiHidden="1" w:unhideWhenUsed="1"/>
+    <w:lsdException w:name="Hashtag" w:semiHidden="1" w:unhideWhenUsed="1"/>
+    <w:lsdException w:name="Unresolved Mention" w:semiHidden="1" w:unhideWhenUsed="1"/>
+    <w:lsdException w:name="Smart Link" w:semiHidden="1" w:unhideWhenUsed="1"/>
   </w:latentStyles>
   <w:style w:type="paragraph" w:default="1" w:styleId="a">
     <w:name w:val="Normal"/>
@@ -521,7 +570,7 @@
     <w:name w:val="heading 1"/>
     <w:basedOn w:val="a"/>
     <w:next w:val="a"/>
-    <w:link w:val="1Char"/>
+    <w:link w:val="10"/>
     <w:uiPriority w:val="9"/>
     <w:qFormat/>
     <w:rsid w:val="00F21E01"/>
@@ -566,8 +615,8 @@
     <w:semiHidden/>
     <w:unhideWhenUsed/>
   </w:style>
-  <w:style w:type="character" w:customStyle="1" w:styleId="1Char">
-    <w:name w:val="标题 1 Char"/>
+  <w:style w:type="character" w:customStyle="1" w:styleId="10">
+    <w:name w:val="标题 1 字符"/>
     <w:basedOn w:val="a0"/>
     <w:link w:val="1"/>
     <w:uiPriority w:val="9"/>
@@ -591,7 +640,7 @@
         <a:sysClr val="windowText" lastClr="000000"/>
       </a:dk1>
       <a:lt1>
-        <a:sysClr val="window" lastClr="CCEDC7"/>
+        <a:sysClr val="window" lastClr="CEEACA"/>
       </a:lt1>
       <a:dk2>
         <a:srgbClr val="44546A"/>

--- a/Note/笔记/后端/知识点/Maven/010--Maven__仓库.docx
+++ b/Note/笔记/后端/知识点/Maven/010--Maven__仓库.docx
@@ -10,6 +10,7 @@
           <w:color w:val="FF0000"/>
         </w:rPr>
       </w:pPr>
+      <w:bookmarkStart w:id="1" w:name="_GoBack"/>
       <w:r>
         <w:rPr>
           <w:color w:val="FF0000"/>
@@ -161,6 +162,7 @@
     <w:p>
       <w:pPr>
         <w:numPr>
+          <w:ilvl w:val="0"/>
           <w:numId w:val="0"/>
         </w:numPr>
         <w:ind w:leftChars="0" w:firstLine="420" w:firstLineChars="0"/>
@@ -180,6 +182,7 @@
     <w:p>
       <w:pPr>
         <w:numPr>
+          <w:ilvl w:val="0"/>
           <w:numId w:val="0"/>
         </w:numPr>
         <w:ind w:leftChars="0" w:firstLine="420" w:firstLineChars="0"/>
@@ -530,33 +533,3337 @@
     </w:p>
     <w:p>
       <w:pPr>
+        <w:rPr>
+          <w:rFonts w:hint="default"/>
+          <w:lang w:val="en-US" w:eastAsia="zh-CN"/>
+        </w:rPr>
+      </w:pPr>
+    </w:p>
+    <w:p>
+      <w:pPr>
+        <w:pStyle w:val="3"/>
+        <w:numPr>
+          <w:ilvl w:val="0"/>
+          <w:numId w:val="1"/>
+        </w:numPr>
+        <w:bidi w:val="0"/>
+        <w:rPr>
+          <w:rFonts w:hint="default"/>
+          <w:color w:val="C00000"/>
+          <w:lang w:val="en-US" w:eastAsia="zh-CN"/>
+        </w:rPr>
+      </w:pPr>
+      <w:r>
+        <w:rPr>
+          <w:rFonts w:hint="eastAsia"/>
+          <w:color w:val="C00000"/>
+          <w:lang w:val="en-US" w:eastAsia="zh-CN"/>
+        </w:rPr>
+        <w:t>远程仓库的配置：</w:t>
+      </w:r>
+    </w:p>
+    <w:p>
+      <w:pPr>
+        <w:numPr>
+          <w:numId w:val="0"/>
+        </w:numPr>
+        <w:ind w:leftChars="0" w:firstLine="420" w:firstLineChars="0"/>
+        <w:rPr>
+          <w:rFonts w:hint="eastAsia"/>
+          <w:lang w:val="en-US" w:eastAsia="zh-CN"/>
+        </w:rPr>
+      </w:pPr>
+      <w:r>
+        <w:rPr>
+          <w:rFonts w:hint="eastAsia"/>
+          <w:lang w:val="en-US" w:eastAsia="zh-CN"/>
+        </w:rPr>
+        <w:t>在很多情况下，默认的中央仓库无法满足项目的需求，可能项目需要的构件存在于另外一个远程仓库中，如JBoss Maven仓库。这时，可以在POM中配置该仓库，见代码清单6-2：</w:t>
+      </w:r>
+    </w:p>
+    <w:tbl>
+      <w:tblPr>
+        <w:tblStyle w:val="4"/>
+        <w:tblW w:w="0" w:type="auto"/>
+        <w:tblInd w:w="580" w:type="dxa"/>
+        <w:tblBorders>
+          <w:top w:val="single" w:color="31849B" w:sz="24" w:space="0"/>
+          <w:left w:val="single" w:color="E36C09" w:sz="24" w:space="0"/>
+          <w:bottom w:val="single" w:color="31849B" w:sz="24" w:space="0"/>
+          <w:right w:val="single" w:color="E36C09" w:sz="24" w:space="0"/>
+          <w:insideH w:val="none" w:color="auto" w:sz="0" w:space="0"/>
+          <w:insideV w:val="none" w:color="auto" w:sz="0" w:space="0"/>
+        </w:tblBorders>
+        <w:shd w:val="clear" w:color="auto" w:fill="EEECE1"/>
+        <w:tblLayout w:type="fixed"/>
+        <w:tblCellMar>
+          <w:top w:w="0" w:type="dxa"/>
+          <w:left w:w="108" w:type="dxa"/>
+          <w:bottom w:w="0" w:type="dxa"/>
+          <w:right w:w="108" w:type="dxa"/>
+        </w:tblCellMar>
+      </w:tblPr>
+      <w:tblGrid>
+        <w:gridCol w:w="7942"/>
+      </w:tblGrid>
+      <w:tr>
+        <w:tblPrEx>
+          <w:tblBorders>
+            <w:top w:val="single" w:color="31849B" w:sz="24" w:space="0"/>
+            <w:left w:val="single" w:color="E36C09" w:sz="24" w:space="0"/>
+            <w:bottom w:val="single" w:color="31849B" w:sz="24" w:space="0"/>
+            <w:right w:val="single" w:color="E36C09" w:sz="24" w:space="0"/>
+            <w:insideH w:val="none" w:color="auto" w:sz="0" w:space="0"/>
+            <w:insideV w:val="none" w:color="auto" w:sz="0" w:space="0"/>
+          </w:tblBorders>
+          <w:shd w:val="clear" w:color="auto" w:fill="EEECE1"/>
+          <w:tblCellMar>
+            <w:top w:w="0" w:type="dxa"/>
+            <w:left w:w="108" w:type="dxa"/>
+            <w:bottom w:w="0" w:type="dxa"/>
+            <w:right w:w="108" w:type="dxa"/>
+          </w:tblCellMar>
+        </w:tblPrEx>
+        <w:tc>
+          <w:tcPr>
+            <w:tcW w:w="7942" w:type="dxa"/>
+            <w:shd w:val="clear" w:color="auto" w:fill="EEECE1"/>
+            <w:noWrap w:val="0"/>
+            <w:vAlign w:val="top"/>
+          </w:tcPr>
+          <w:p>
+            <w:pPr>
+              <w:rPr>
+                <w:rFonts w:hint="default" w:ascii="Courier New" w:hAnsi="Courier New" w:eastAsia="微软雅黑"/>
+                <w:color w:val="000000"/>
+                <w:sz w:val="22"/>
+                <w:szCs w:val="18"/>
+                <w:lang w:val="en-US" w:eastAsia="zh-CN"/>
+              </w:rPr>
+            </w:pPr>
+            <w:bookmarkStart w:id="0" w:name="OLE_LINK1"/>
+            <w:r>
+              <w:rPr>
+                <w:rFonts w:hint="default" w:ascii="Courier New" w:hAnsi="Courier New" w:eastAsia="微软雅黑"/>
+                <w:color w:val="000000"/>
+                <w:sz w:val="22"/>
+                <w:szCs w:val="18"/>
+                <w:lang w:val="en-US" w:eastAsia="zh-CN"/>
+              </w:rPr>
+              <w:t>&lt;project&gt;</w:t>
+            </w:r>
+          </w:p>
+          <w:p>
+            <w:pPr>
+              <w:rPr>
+                <w:rFonts w:hint="default" w:ascii="Courier New" w:hAnsi="Courier New" w:eastAsia="微软雅黑"/>
+                <w:color w:val="000000"/>
+                <w:sz w:val="22"/>
+                <w:szCs w:val="18"/>
+                <w:lang w:val="en-US" w:eastAsia="zh-CN"/>
+              </w:rPr>
+            </w:pPr>
+            <w:r>
+              <w:rPr>
+                <w:rFonts w:hint="default" w:ascii="Courier New" w:hAnsi="Courier New" w:eastAsia="微软雅黑"/>
+                <w:color w:val="000000"/>
+                <w:sz w:val="22"/>
+                <w:szCs w:val="18"/>
+                <w:lang w:val="en-US" w:eastAsia="zh-CN"/>
+              </w:rPr>
+              <w:t>...</w:t>
+            </w:r>
+          </w:p>
+          <w:p>
+            <w:pPr>
+              <w:rPr>
+                <w:rFonts w:hint="default" w:ascii="Courier New" w:hAnsi="Courier New" w:eastAsia="微软雅黑"/>
+                <w:color w:val="000000"/>
+                <w:sz w:val="22"/>
+                <w:szCs w:val="18"/>
+                <w:lang w:val="en-US" w:eastAsia="zh-CN"/>
+              </w:rPr>
+            </w:pPr>
+            <w:r>
+              <w:rPr>
+                <w:rFonts w:hint="default" w:ascii="Courier New" w:hAnsi="Courier New" w:eastAsia="微软雅黑"/>
+                <w:color w:val="000000"/>
+                <w:sz w:val="22"/>
+                <w:szCs w:val="18"/>
+                <w:lang w:val="en-US" w:eastAsia="zh-CN"/>
+              </w:rPr>
+              <w:tab/>
+            </w:r>
+            <w:r>
+              <w:rPr>
+                <w:rFonts w:hint="default" w:ascii="Courier New" w:hAnsi="Courier New" w:eastAsia="微软雅黑"/>
+                <w:color w:val="000000"/>
+                <w:sz w:val="22"/>
+                <w:szCs w:val="18"/>
+                <w:lang w:val="en-US" w:eastAsia="zh-CN"/>
+              </w:rPr>
+              <w:t>&lt;repositories&gt;</w:t>
+            </w:r>
+          </w:p>
+          <w:p>
+            <w:pPr>
+              <w:rPr>
+                <w:rFonts w:hint="default" w:ascii="Courier New" w:hAnsi="Courier New" w:eastAsia="微软雅黑"/>
+                <w:color w:val="000000"/>
+                <w:sz w:val="22"/>
+                <w:szCs w:val="18"/>
+                <w:lang w:val="en-US" w:eastAsia="zh-CN"/>
+              </w:rPr>
+            </w:pPr>
+            <w:r>
+              <w:rPr>
+                <w:rFonts w:hint="default" w:ascii="Courier New" w:hAnsi="Courier New" w:eastAsia="微软雅黑"/>
+                <w:color w:val="000000"/>
+                <w:sz w:val="22"/>
+                <w:szCs w:val="18"/>
+                <w:lang w:val="en-US" w:eastAsia="zh-CN"/>
+              </w:rPr>
+              <w:tab/>
+            </w:r>
+            <w:r>
+              <w:rPr>
+                <w:rFonts w:hint="default" w:ascii="Courier New" w:hAnsi="Courier New" w:eastAsia="微软雅黑"/>
+                <w:color w:val="000000"/>
+                <w:sz w:val="22"/>
+                <w:szCs w:val="18"/>
+                <w:lang w:val="en-US" w:eastAsia="zh-CN"/>
+              </w:rPr>
+              <w:tab/>
+            </w:r>
+            <w:r>
+              <w:rPr>
+                <w:rFonts w:hint="default" w:ascii="Courier New" w:hAnsi="Courier New" w:eastAsia="微软雅黑"/>
+                <w:color w:val="000000"/>
+                <w:sz w:val="22"/>
+                <w:szCs w:val="18"/>
+                <w:lang w:val="en-US" w:eastAsia="zh-CN"/>
+              </w:rPr>
+              <w:t>&lt;repository&gt;</w:t>
+            </w:r>
+          </w:p>
+          <w:p>
+            <w:pPr>
+              <w:rPr>
+                <w:rFonts w:hint="default" w:ascii="Courier New" w:hAnsi="Courier New" w:eastAsia="微软雅黑"/>
+                <w:color w:val="000000"/>
+                <w:sz w:val="22"/>
+                <w:szCs w:val="18"/>
+                <w:lang w:val="en-US" w:eastAsia="zh-CN"/>
+              </w:rPr>
+            </w:pPr>
+            <w:r>
+              <w:rPr>
+                <w:rFonts w:hint="default" w:ascii="Courier New" w:hAnsi="Courier New" w:eastAsia="微软雅黑"/>
+                <w:color w:val="000000"/>
+                <w:sz w:val="22"/>
+                <w:szCs w:val="18"/>
+                <w:lang w:val="en-US" w:eastAsia="zh-CN"/>
+              </w:rPr>
+              <w:tab/>
+            </w:r>
+            <w:r>
+              <w:rPr>
+                <w:rFonts w:hint="default" w:ascii="Courier New" w:hAnsi="Courier New" w:eastAsia="微软雅黑"/>
+                <w:color w:val="000000"/>
+                <w:sz w:val="22"/>
+                <w:szCs w:val="18"/>
+                <w:lang w:val="en-US" w:eastAsia="zh-CN"/>
+              </w:rPr>
+              <w:tab/>
+            </w:r>
+            <w:r>
+              <w:rPr>
+                <w:rFonts w:hint="default" w:ascii="Courier New" w:hAnsi="Courier New" w:eastAsia="微软雅黑"/>
+                <w:color w:val="000000"/>
+                <w:sz w:val="22"/>
+                <w:szCs w:val="18"/>
+                <w:lang w:val="en-US" w:eastAsia="zh-CN"/>
+              </w:rPr>
+              <w:tab/>
+            </w:r>
+            <w:r>
+              <w:rPr>
+                <w:rFonts w:hint="default" w:ascii="Courier New" w:hAnsi="Courier New" w:eastAsia="微软雅黑"/>
+                <w:color w:val="000000"/>
+                <w:sz w:val="22"/>
+                <w:szCs w:val="18"/>
+                <w:lang w:val="en-US" w:eastAsia="zh-CN"/>
+              </w:rPr>
+              <w:t>&lt;id&gt;jboss&lt;/id&gt;</w:t>
+            </w:r>
+          </w:p>
+          <w:p>
+            <w:pPr>
+              <w:rPr>
+                <w:rFonts w:hint="default" w:ascii="Courier New" w:hAnsi="Courier New" w:eastAsia="微软雅黑"/>
+                <w:color w:val="000000"/>
+                <w:sz w:val="22"/>
+                <w:szCs w:val="18"/>
+                <w:lang w:val="en-US" w:eastAsia="zh-CN"/>
+              </w:rPr>
+            </w:pPr>
+            <w:r>
+              <w:rPr>
+                <w:rFonts w:hint="default" w:ascii="Courier New" w:hAnsi="Courier New" w:eastAsia="微软雅黑"/>
+                <w:color w:val="000000"/>
+                <w:sz w:val="22"/>
+                <w:szCs w:val="18"/>
+                <w:lang w:val="en-US" w:eastAsia="zh-CN"/>
+              </w:rPr>
+              <w:tab/>
+            </w:r>
+            <w:r>
+              <w:rPr>
+                <w:rFonts w:hint="default" w:ascii="Courier New" w:hAnsi="Courier New" w:eastAsia="微软雅黑"/>
+                <w:color w:val="000000"/>
+                <w:sz w:val="22"/>
+                <w:szCs w:val="18"/>
+                <w:lang w:val="en-US" w:eastAsia="zh-CN"/>
+              </w:rPr>
+              <w:tab/>
+            </w:r>
+            <w:r>
+              <w:rPr>
+                <w:rFonts w:hint="default" w:ascii="Courier New" w:hAnsi="Courier New" w:eastAsia="微软雅黑"/>
+                <w:color w:val="000000"/>
+                <w:sz w:val="22"/>
+                <w:szCs w:val="18"/>
+                <w:lang w:val="en-US" w:eastAsia="zh-CN"/>
+              </w:rPr>
+              <w:tab/>
+            </w:r>
+            <w:r>
+              <w:rPr>
+                <w:rFonts w:hint="default" w:ascii="Courier New" w:hAnsi="Courier New" w:eastAsia="微软雅黑"/>
+                <w:color w:val="000000"/>
+                <w:sz w:val="22"/>
+                <w:szCs w:val="18"/>
+                <w:lang w:val="en-US" w:eastAsia="zh-CN"/>
+              </w:rPr>
+              <w:t>&lt;name&gt;JBoss Repository&lt;/name&gt;</w:t>
+            </w:r>
+          </w:p>
+          <w:p>
+            <w:pPr>
+              <w:rPr>
+                <w:rFonts w:hint="default" w:ascii="Courier New" w:hAnsi="Courier New" w:eastAsia="微软雅黑"/>
+                <w:color w:val="000000"/>
+                <w:sz w:val="22"/>
+                <w:szCs w:val="18"/>
+                <w:lang w:val="en-US" w:eastAsia="zh-CN"/>
+              </w:rPr>
+            </w:pPr>
+            <w:r>
+              <w:rPr>
+                <w:rFonts w:hint="default" w:ascii="Courier New" w:hAnsi="Courier New" w:eastAsia="微软雅黑"/>
+                <w:color w:val="000000"/>
+                <w:sz w:val="22"/>
+                <w:szCs w:val="18"/>
+                <w:lang w:val="en-US" w:eastAsia="zh-CN"/>
+              </w:rPr>
+              <w:tab/>
+            </w:r>
+            <w:r>
+              <w:rPr>
+                <w:rFonts w:hint="default" w:ascii="Courier New" w:hAnsi="Courier New" w:eastAsia="微软雅黑"/>
+                <w:color w:val="000000"/>
+                <w:sz w:val="22"/>
+                <w:szCs w:val="18"/>
+                <w:lang w:val="en-US" w:eastAsia="zh-CN"/>
+              </w:rPr>
+              <w:tab/>
+            </w:r>
+            <w:r>
+              <w:rPr>
+                <w:rFonts w:hint="default" w:ascii="Courier New" w:hAnsi="Courier New" w:eastAsia="微软雅黑"/>
+                <w:color w:val="000000"/>
+                <w:sz w:val="22"/>
+                <w:szCs w:val="18"/>
+                <w:lang w:val="en-US" w:eastAsia="zh-CN"/>
+              </w:rPr>
+              <w:tab/>
+            </w:r>
+            <w:r>
+              <w:rPr>
+                <w:rFonts w:hint="default" w:ascii="Courier New" w:hAnsi="Courier New" w:eastAsia="微软雅黑"/>
+                <w:color w:val="000000"/>
+                <w:sz w:val="22"/>
+                <w:szCs w:val="18"/>
+                <w:lang w:val="en-US" w:eastAsia="zh-CN"/>
+              </w:rPr>
+              <w:t>&lt;url&gt;http://repository.jboss.com/maven2/&lt;/url&gt;</w:t>
+            </w:r>
+          </w:p>
+          <w:p>
+            <w:pPr>
+              <w:rPr>
+                <w:rFonts w:hint="default" w:ascii="Courier New" w:hAnsi="Courier New" w:eastAsia="微软雅黑"/>
+                <w:color w:val="000000"/>
+                <w:sz w:val="22"/>
+                <w:szCs w:val="18"/>
+                <w:lang w:val="en-US" w:eastAsia="zh-CN"/>
+              </w:rPr>
+            </w:pPr>
+            <w:r>
+              <w:rPr>
+                <w:rFonts w:hint="default" w:ascii="Courier New" w:hAnsi="Courier New" w:eastAsia="微软雅黑"/>
+                <w:color w:val="000000"/>
+                <w:sz w:val="22"/>
+                <w:szCs w:val="18"/>
+                <w:lang w:val="en-US" w:eastAsia="zh-CN"/>
+              </w:rPr>
+              <w:tab/>
+            </w:r>
+            <w:r>
+              <w:rPr>
+                <w:rFonts w:hint="default" w:ascii="Courier New" w:hAnsi="Courier New" w:eastAsia="微软雅黑"/>
+                <w:color w:val="000000"/>
+                <w:sz w:val="22"/>
+                <w:szCs w:val="18"/>
+                <w:lang w:val="en-US" w:eastAsia="zh-CN"/>
+              </w:rPr>
+              <w:tab/>
+            </w:r>
+            <w:r>
+              <w:rPr>
+                <w:rFonts w:hint="default" w:ascii="Courier New" w:hAnsi="Courier New" w:eastAsia="微软雅黑"/>
+                <w:color w:val="000000"/>
+                <w:sz w:val="22"/>
+                <w:szCs w:val="18"/>
+                <w:lang w:val="en-US" w:eastAsia="zh-CN"/>
+              </w:rPr>
+              <w:tab/>
+            </w:r>
+            <w:r>
+              <w:rPr>
+                <w:rFonts w:hint="default" w:ascii="Courier New" w:hAnsi="Courier New" w:eastAsia="微软雅黑"/>
+                <w:color w:val="000000"/>
+                <w:sz w:val="22"/>
+                <w:szCs w:val="18"/>
+                <w:lang w:val="en-US" w:eastAsia="zh-CN"/>
+              </w:rPr>
+              <w:t>&lt;releases&gt;</w:t>
+            </w:r>
+          </w:p>
+          <w:p>
+            <w:pPr>
+              <w:rPr>
+                <w:rFonts w:hint="default" w:ascii="Courier New" w:hAnsi="Courier New" w:eastAsia="微软雅黑"/>
+                <w:color w:val="000000"/>
+                <w:sz w:val="22"/>
+                <w:szCs w:val="18"/>
+                <w:lang w:val="en-US" w:eastAsia="zh-CN"/>
+              </w:rPr>
+            </w:pPr>
+            <w:r>
+              <w:rPr>
+                <w:rFonts w:hint="default" w:ascii="Courier New" w:hAnsi="Courier New" w:eastAsia="微软雅黑"/>
+                <w:color w:val="000000"/>
+                <w:sz w:val="22"/>
+                <w:szCs w:val="18"/>
+                <w:lang w:val="en-US" w:eastAsia="zh-CN"/>
+              </w:rPr>
+              <w:tab/>
+            </w:r>
+            <w:r>
+              <w:rPr>
+                <w:rFonts w:hint="default" w:ascii="Courier New" w:hAnsi="Courier New" w:eastAsia="微软雅黑"/>
+                <w:color w:val="000000"/>
+                <w:sz w:val="22"/>
+                <w:szCs w:val="18"/>
+                <w:lang w:val="en-US" w:eastAsia="zh-CN"/>
+              </w:rPr>
+              <w:tab/>
+            </w:r>
+            <w:r>
+              <w:rPr>
+                <w:rFonts w:hint="default" w:ascii="Courier New" w:hAnsi="Courier New" w:eastAsia="微软雅黑"/>
+                <w:color w:val="000000"/>
+                <w:sz w:val="22"/>
+                <w:szCs w:val="18"/>
+                <w:lang w:val="en-US" w:eastAsia="zh-CN"/>
+              </w:rPr>
+              <w:tab/>
+            </w:r>
+            <w:r>
+              <w:rPr>
+                <w:rFonts w:hint="default" w:ascii="Courier New" w:hAnsi="Courier New" w:eastAsia="微软雅黑"/>
+                <w:color w:val="000000"/>
+                <w:sz w:val="22"/>
+                <w:szCs w:val="18"/>
+                <w:lang w:val="en-US" w:eastAsia="zh-CN"/>
+              </w:rPr>
+              <w:tab/>
+            </w:r>
+            <w:r>
+              <w:rPr>
+                <w:rFonts w:hint="default" w:ascii="Courier New" w:hAnsi="Courier New" w:eastAsia="微软雅黑"/>
+                <w:color w:val="000000"/>
+                <w:sz w:val="22"/>
+                <w:szCs w:val="18"/>
+                <w:lang w:val="en-US" w:eastAsia="zh-CN"/>
+              </w:rPr>
+              <w:t>&lt;enabled&gt;true&lt;/enabled&gt;</w:t>
+            </w:r>
+          </w:p>
+          <w:p>
+            <w:pPr>
+              <w:rPr>
+                <w:rFonts w:hint="default" w:ascii="Courier New" w:hAnsi="Courier New" w:eastAsia="微软雅黑"/>
+                <w:color w:val="000000"/>
+                <w:sz w:val="22"/>
+                <w:szCs w:val="18"/>
+                <w:lang w:val="en-US" w:eastAsia="zh-CN"/>
+              </w:rPr>
+            </w:pPr>
+            <w:r>
+              <w:rPr>
+                <w:rFonts w:hint="default" w:ascii="Courier New" w:hAnsi="Courier New" w:eastAsia="微软雅黑"/>
+                <w:color w:val="000000"/>
+                <w:sz w:val="22"/>
+                <w:szCs w:val="18"/>
+                <w:lang w:val="en-US" w:eastAsia="zh-CN"/>
+              </w:rPr>
+              <w:tab/>
+            </w:r>
+            <w:r>
+              <w:rPr>
+                <w:rFonts w:hint="default" w:ascii="Courier New" w:hAnsi="Courier New" w:eastAsia="微软雅黑"/>
+                <w:color w:val="000000"/>
+                <w:sz w:val="22"/>
+                <w:szCs w:val="18"/>
+                <w:lang w:val="en-US" w:eastAsia="zh-CN"/>
+              </w:rPr>
+              <w:tab/>
+            </w:r>
+            <w:r>
+              <w:rPr>
+                <w:rFonts w:hint="default" w:ascii="Courier New" w:hAnsi="Courier New" w:eastAsia="微软雅黑"/>
+                <w:color w:val="000000"/>
+                <w:sz w:val="22"/>
+                <w:szCs w:val="18"/>
+                <w:lang w:val="en-US" w:eastAsia="zh-CN"/>
+              </w:rPr>
+              <w:tab/>
+            </w:r>
+            <w:r>
+              <w:rPr>
+                <w:rFonts w:hint="default" w:ascii="Courier New" w:hAnsi="Courier New" w:eastAsia="微软雅黑"/>
+                <w:color w:val="000000"/>
+                <w:sz w:val="22"/>
+                <w:szCs w:val="18"/>
+                <w:lang w:val="en-US" w:eastAsia="zh-CN"/>
+              </w:rPr>
+              <w:t>&lt;releases&gt;</w:t>
+            </w:r>
+          </w:p>
+          <w:p>
+            <w:pPr>
+              <w:rPr>
+                <w:rFonts w:hint="default" w:ascii="Courier New" w:hAnsi="Courier New" w:eastAsia="微软雅黑"/>
+                <w:color w:val="000000"/>
+                <w:sz w:val="22"/>
+                <w:szCs w:val="18"/>
+                <w:lang w:val="en-US" w:eastAsia="zh-CN"/>
+              </w:rPr>
+            </w:pPr>
+            <w:r>
+              <w:rPr>
+                <w:rFonts w:hint="default" w:ascii="Courier New" w:hAnsi="Courier New" w:eastAsia="微软雅黑"/>
+                <w:color w:val="000000"/>
+                <w:sz w:val="22"/>
+                <w:szCs w:val="18"/>
+                <w:lang w:val="en-US" w:eastAsia="zh-CN"/>
+              </w:rPr>
+              <w:tab/>
+            </w:r>
+            <w:r>
+              <w:rPr>
+                <w:rFonts w:hint="default" w:ascii="Courier New" w:hAnsi="Courier New" w:eastAsia="微软雅黑"/>
+                <w:color w:val="000000"/>
+                <w:sz w:val="22"/>
+                <w:szCs w:val="18"/>
+                <w:lang w:val="en-US" w:eastAsia="zh-CN"/>
+              </w:rPr>
+              <w:tab/>
+            </w:r>
+            <w:r>
+              <w:rPr>
+                <w:rFonts w:hint="default" w:ascii="Courier New" w:hAnsi="Courier New" w:eastAsia="微软雅黑"/>
+                <w:color w:val="000000"/>
+                <w:sz w:val="22"/>
+                <w:szCs w:val="18"/>
+                <w:lang w:val="en-US" w:eastAsia="zh-CN"/>
+              </w:rPr>
+              <w:tab/>
+            </w:r>
+            <w:r>
+              <w:rPr>
+                <w:rFonts w:hint="default" w:ascii="Courier New" w:hAnsi="Courier New" w:eastAsia="微软雅黑"/>
+                <w:color w:val="000000"/>
+                <w:sz w:val="22"/>
+                <w:szCs w:val="18"/>
+                <w:lang w:val="en-US" w:eastAsia="zh-CN"/>
+              </w:rPr>
+              <w:t>&lt;snapshots&gt;</w:t>
+            </w:r>
+          </w:p>
+          <w:p>
+            <w:pPr>
+              <w:rPr>
+                <w:rFonts w:hint="default" w:ascii="Courier New" w:hAnsi="Courier New" w:eastAsia="微软雅黑"/>
+                <w:color w:val="000000"/>
+                <w:sz w:val="22"/>
+                <w:szCs w:val="18"/>
+                <w:lang w:val="en-US" w:eastAsia="zh-CN"/>
+              </w:rPr>
+            </w:pPr>
+            <w:r>
+              <w:rPr>
+                <w:rFonts w:hint="default" w:ascii="Courier New" w:hAnsi="Courier New" w:eastAsia="微软雅黑"/>
+                <w:color w:val="000000"/>
+                <w:sz w:val="22"/>
+                <w:szCs w:val="18"/>
+                <w:lang w:val="en-US" w:eastAsia="zh-CN"/>
+              </w:rPr>
+              <w:tab/>
+            </w:r>
+            <w:r>
+              <w:rPr>
+                <w:rFonts w:hint="default" w:ascii="Courier New" w:hAnsi="Courier New" w:eastAsia="微软雅黑"/>
+                <w:color w:val="000000"/>
+                <w:sz w:val="22"/>
+                <w:szCs w:val="18"/>
+                <w:lang w:val="en-US" w:eastAsia="zh-CN"/>
+              </w:rPr>
+              <w:tab/>
+            </w:r>
+            <w:r>
+              <w:rPr>
+                <w:rFonts w:hint="default" w:ascii="Courier New" w:hAnsi="Courier New" w:eastAsia="微软雅黑"/>
+                <w:color w:val="000000"/>
+                <w:sz w:val="22"/>
+                <w:szCs w:val="18"/>
+                <w:lang w:val="en-US" w:eastAsia="zh-CN"/>
+              </w:rPr>
+              <w:tab/>
+            </w:r>
+            <w:r>
+              <w:rPr>
+                <w:rFonts w:hint="default" w:ascii="Courier New" w:hAnsi="Courier New" w:eastAsia="微软雅黑"/>
+                <w:color w:val="000000"/>
+                <w:sz w:val="22"/>
+                <w:szCs w:val="18"/>
+                <w:lang w:val="en-US" w:eastAsia="zh-CN"/>
+              </w:rPr>
+              <w:tab/>
+            </w:r>
+            <w:r>
+              <w:rPr>
+                <w:rFonts w:hint="default" w:ascii="Courier New" w:hAnsi="Courier New" w:eastAsia="微软雅黑"/>
+                <w:color w:val="000000"/>
+                <w:sz w:val="22"/>
+                <w:szCs w:val="18"/>
+                <w:lang w:val="en-US" w:eastAsia="zh-CN"/>
+              </w:rPr>
+              <w:t>&lt;enabled&gt;false&lt;/enabled&gt;</w:t>
+            </w:r>
+          </w:p>
+          <w:p>
+            <w:pPr>
+              <w:rPr>
+                <w:rFonts w:hint="default" w:ascii="Courier New" w:hAnsi="Courier New" w:eastAsia="微软雅黑"/>
+                <w:color w:val="000000"/>
+                <w:sz w:val="22"/>
+                <w:szCs w:val="18"/>
+                <w:lang w:val="en-US" w:eastAsia="zh-CN"/>
+              </w:rPr>
+            </w:pPr>
+            <w:r>
+              <w:rPr>
+                <w:rFonts w:hint="default" w:ascii="Courier New" w:hAnsi="Courier New" w:eastAsia="微软雅黑"/>
+                <w:color w:val="000000"/>
+                <w:sz w:val="22"/>
+                <w:szCs w:val="18"/>
+                <w:lang w:val="en-US" w:eastAsia="zh-CN"/>
+              </w:rPr>
+              <w:tab/>
+            </w:r>
+            <w:r>
+              <w:rPr>
+                <w:rFonts w:hint="default" w:ascii="Courier New" w:hAnsi="Courier New" w:eastAsia="微软雅黑"/>
+                <w:color w:val="000000"/>
+                <w:sz w:val="22"/>
+                <w:szCs w:val="18"/>
+                <w:lang w:val="en-US" w:eastAsia="zh-CN"/>
+              </w:rPr>
+              <w:tab/>
+            </w:r>
+            <w:r>
+              <w:rPr>
+                <w:rFonts w:hint="default" w:ascii="Courier New" w:hAnsi="Courier New" w:eastAsia="微软雅黑"/>
+                <w:color w:val="000000"/>
+                <w:sz w:val="22"/>
+                <w:szCs w:val="18"/>
+                <w:lang w:val="en-US" w:eastAsia="zh-CN"/>
+              </w:rPr>
+              <w:tab/>
+            </w:r>
+            <w:r>
+              <w:rPr>
+                <w:rFonts w:hint="default" w:ascii="Courier New" w:hAnsi="Courier New" w:eastAsia="微软雅黑"/>
+                <w:color w:val="000000"/>
+                <w:sz w:val="22"/>
+                <w:szCs w:val="18"/>
+                <w:lang w:val="en-US" w:eastAsia="zh-CN"/>
+              </w:rPr>
+              <w:t>&lt;/snapshots&gt;</w:t>
+            </w:r>
+          </w:p>
+          <w:p>
+            <w:pPr>
+              <w:rPr>
+                <w:rFonts w:hint="default" w:ascii="Courier New" w:hAnsi="Courier New" w:eastAsia="微软雅黑"/>
+                <w:color w:val="000000"/>
+                <w:sz w:val="22"/>
+                <w:szCs w:val="18"/>
+                <w:lang w:val="en-US" w:eastAsia="zh-CN"/>
+              </w:rPr>
+            </w:pPr>
+            <w:r>
+              <w:rPr>
+                <w:rFonts w:hint="default" w:ascii="Courier New" w:hAnsi="Courier New" w:eastAsia="微软雅黑"/>
+                <w:color w:val="000000"/>
+                <w:sz w:val="22"/>
+                <w:szCs w:val="18"/>
+                <w:lang w:val="en-US" w:eastAsia="zh-CN"/>
+              </w:rPr>
+              <w:tab/>
+            </w:r>
+            <w:r>
+              <w:rPr>
+                <w:rFonts w:hint="default" w:ascii="Courier New" w:hAnsi="Courier New" w:eastAsia="微软雅黑"/>
+                <w:color w:val="000000"/>
+                <w:sz w:val="22"/>
+                <w:szCs w:val="18"/>
+                <w:lang w:val="en-US" w:eastAsia="zh-CN"/>
+              </w:rPr>
+              <w:tab/>
+            </w:r>
+            <w:r>
+              <w:rPr>
+                <w:rFonts w:hint="default" w:ascii="Courier New" w:hAnsi="Courier New" w:eastAsia="微软雅黑"/>
+                <w:color w:val="000000"/>
+                <w:sz w:val="22"/>
+                <w:szCs w:val="18"/>
+                <w:lang w:val="en-US" w:eastAsia="zh-CN"/>
+              </w:rPr>
+              <w:t>&lt;/repository&gt;</w:t>
+            </w:r>
+          </w:p>
+          <w:p>
+            <w:pPr>
+              <w:rPr>
+                <w:rFonts w:hint="default" w:ascii="Courier New" w:hAnsi="Courier New" w:eastAsia="微软雅黑"/>
+                <w:color w:val="000000"/>
+                <w:sz w:val="22"/>
+                <w:szCs w:val="18"/>
+                <w:lang w:val="en-US" w:eastAsia="zh-CN"/>
+              </w:rPr>
+            </w:pPr>
+            <w:r>
+              <w:rPr>
+                <w:rFonts w:hint="default" w:ascii="Courier New" w:hAnsi="Courier New" w:eastAsia="微软雅黑"/>
+                <w:color w:val="000000"/>
+                <w:sz w:val="22"/>
+                <w:szCs w:val="18"/>
+                <w:lang w:val="en-US" w:eastAsia="zh-CN"/>
+              </w:rPr>
+              <w:tab/>
+            </w:r>
+            <w:r>
+              <w:rPr>
+                <w:rFonts w:hint="default" w:ascii="Courier New" w:hAnsi="Courier New" w:eastAsia="微软雅黑"/>
+                <w:color w:val="000000"/>
+                <w:sz w:val="22"/>
+                <w:szCs w:val="18"/>
+                <w:lang w:val="en-US" w:eastAsia="zh-CN"/>
+              </w:rPr>
+              <w:t>&lt;/repositories&gt;</w:t>
+            </w:r>
+          </w:p>
+          <w:p>
+            <w:pPr>
+              <w:rPr>
+                <w:rFonts w:hint="default" w:ascii="Courier New" w:hAnsi="Courier New" w:eastAsia="微软雅黑"/>
+                <w:color w:val="000000"/>
+                <w:sz w:val="22"/>
+                <w:szCs w:val="18"/>
+                <w:lang w:val="en-US" w:eastAsia="zh-CN"/>
+              </w:rPr>
+            </w:pPr>
+            <w:r>
+              <w:rPr>
+                <w:rFonts w:hint="default" w:ascii="Courier New" w:hAnsi="Courier New" w:eastAsia="微软雅黑"/>
+                <w:color w:val="000000"/>
+                <w:sz w:val="22"/>
+                <w:szCs w:val="18"/>
+                <w:lang w:val="en-US" w:eastAsia="zh-CN"/>
+              </w:rPr>
+              <w:t>...</w:t>
+            </w:r>
+          </w:p>
+          <w:p>
+            <w:pPr>
+              <w:rPr>
+                <w:rFonts w:hint="default" w:ascii="Courier New" w:hAnsi="Courier New" w:eastAsia="微软雅黑"/>
+                <w:color w:val="000000"/>
+                <w:sz w:val="26"/>
+                <w:lang w:val="en-US" w:eastAsia="zh-CN"/>
+              </w:rPr>
+            </w:pPr>
+            <w:r>
+              <w:rPr>
+                <w:rFonts w:hint="default" w:ascii="Courier New" w:hAnsi="Courier New" w:eastAsia="微软雅黑"/>
+                <w:color w:val="000000"/>
+                <w:sz w:val="22"/>
+                <w:szCs w:val="18"/>
+                <w:lang w:val="en-US" w:eastAsia="zh-CN"/>
+              </w:rPr>
+              <w:t>&lt;/project&gt;</w:t>
+            </w:r>
+          </w:p>
+        </w:tc>
+      </w:tr>
+      <w:bookmarkEnd w:id="0"/>
+    </w:tbl>
+    <w:p>
+      <w:pPr>
+        <w:numPr>
+          <w:numId w:val="0"/>
+        </w:numPr>
+        <w:ind w:leftChars="0" w:firstLine="420" w:firstLineChars="0"/>
+        <w:rPr>
+          <w:rFonts w:hint="eastAsia"/>
+          <w:lang w:val="en-US" w:eastAsia="zh-CN"/>
+        </w:rPr>
+      </w:pPr>
+      <w:r>
+        <w:rPr>
+          <w:rFonts w:hint="eastAsia"/>
+          <w:lang w:val="en-US" w:eastAsia="zh-CN"/>
+        </w:rPr>
+        <w:t>在repositories元素下，可以使用repository子元素声明一个或者多个远程仓库。该例中声明了一个id为jboss，名称为JBoss Repository的仓库。任何一个仓库声明的id必须是唯一的，尤其需要注意的是，Maven自带的中央仓库使用的id为central，如果其他的仓库声明也使用了该id，就会覆盖中央仓库的配置。该配置中的url值指向了仓库的地址，一般来说，该地址都基于http协议，Maven用户都可以在浏览器中打开仓库地址浏览构件。</w:t>
+      </w:r>
+    </w:p>
+    <w:p>
+      <w:pPr>
+        <w:numPr>
+          <w:numId w:val="0"/>
+        </w:numPr>
+        <w:ind w:leftChars="0" w:firstLine="420" w:firstLineChars="0"/>
+        <w:rPr>
+          <w:rFonts w:hint="eastAsia"/>
+          <w:lang w:val="en-US" w:eastAsia="zh-CN"/>
+        </w:rPr>
+      </w:pPr>
+      <w:r>
+        <w:rPr>
+          <w:rFonts w:hint="eastAsia"/>
+          <w:lang w:val="en-US" w:eastAsia="zh-CN"/>
+        </w:rPr>
+        <w:t>该例配置中releases和snapshots元素比较重要，它们用来控制Maven对于发布版构件和快照版构件的下载。这里需要注意到是enabled子元素，该例中releases的enabled值为true，表示开启JBoss仓库的发布版下载支持，而snapshots的enabled值为false，表示关闭JBoss仓库的快照版本的下载支持。因此，根据该配置，Maven只会从JBoss仓库下载发布版的构件，而不会下载快照版的构件。</w:t>
+      </w:r>
+    </w:p>
+    <w:p>
+      <w:pPr>
+        <w:numPr>
+          <w:numId w:val="0"/>
+        </w:numPr>
+        <w:ind w:leftChars="0" w:firstLine="420" w:firstLineChars="0"/>
+        <w:rPr>
+          <w:rFonts w:hint="eastAsia"/>
+          <w:lang w:val="en-US" w:eastAsia="zh-CN"/>
+        </w:rPr>
+      </w:pPr>
+      <w:r>
+        <w:rPr>
+          <w:rFonts w:hint="eastAsia"/>
+          <w:lang w:val="en-US" w:eastAsia="zh-CN"/>
+        </w:rPr>
+        <w:t>该例中的layout元素值default表示仓库的布局是Maven2及Maven3的默认布局，而不是Maven1的布局。</w:t>
+      </w:r>
+    </w:p>
+    <w:p>
+      <w:pPr>
+        <w:numPr>
+          <w:numId w:val="0"/>
+        </w:numPr>
+        <w:ind w:leftChars="0" w:firstLine="420" w:firstLineChars="0"/>
+        <w:rPr>
+          <w:rFonts w:hint="eastAsia"/>
+          <w:lang w:val="en-US" w:eastAsia="zh-CN"/>
+        </w:rPr>
+      </w:pPr>
+      <w:r>
+        <w:rPr>
+          <w:rFonts w:hint="eastAsia"/>
+          <w:lang w:val="en-US" w:eastAsia="zh-CN"/>
+        </w:rPr>
+        <w:t>对于releases和snapshots来说，除了enabled，它们还包含另外两个子元素updatePolicy和checksumPolicy：</w:t>
+      </w:r>
+    </w:p>
+    <w:tbl>
+      <w:tblPr>
+        <w:tblStyle w:val="4"/>
+        <w:tblW w:w="0" w:type="auto"/>
+        <w:tblInd w:w="580" w:type="dxa"/>
+        <w:tblBorders>
+          <w:top w:val="single" w:color="31849B" w:sz="24" w:space="0"/>
+          <w:left w:val="single" w:color="E36C09" w:sz="24" w:space="0"/>
+          <w:bottom w:val="single" w:color="31849B" w:sz="24" w:space="0"/>
+          <w:right w:val="single" w:color="E36C09" w:sz="24" w:space="0"/>
+          <w:insideH w:val="none" w:color="auto" w:sz="0" w:space="0"/>
+          <w:insideV w:val="none" w:color="auto" w:sz="0" w:space="0"/>
+        </w:tblBorders>
+        <w:shd w:val="clear" w:color="auto" w:fill="EEECE1"/>
+        <w:tblLayout w:type="fixed"/>
+        <w:tblCellMar>
+          <w:top w:w="0" w:type="dxa"/>
+          <w:left w:w="108" w:type="dxa"/>
+          <w:bottom w:w="0" w:type="dxa"/>
+          <w:right w:w="108" w:type="dxa"/>
+        </w:tblCellMar>
+      </w:tblPr>
+      <w:tblGrid>
+        <w:gridCol w:w="7942"/>
+      </w:tblGrid>
+      <w:tr>
+        <w:tblPrEx>
+          <w:tblBorders>
+            <w:top w:val="single" w:color="31849B" w:sz="24" w:space="0"/>
+            <w:left w:val="single" w:color="E36C09" w:sz="24" w:space="0"/>
+            <w:bottom w:val="single" w:color="31849B" w:sz="24" w:space="0"/>
+            <w:right w:val="single" w:color="E36C09" w:sz="24" w:space="0"/>
+            <w:insideH w:val="none" w:color="auto" w:sz="0" w:space="0"/>
+            <w:insideV w:val="none" w:color="auto" w:sz="0" w:space="0"/>
+          </w:tblBorders>
+          <w:tblCellMar>
+            <w:top w:w="0" w:type="dxa"/>
+            <w:left w:w="108" w:type="dxa"/>
+            <w:bottom w:w="0" w:type="dxa"/>
+            <w:right w:w="108" w:type="dxa"/>
+          </w:tblCellMar>
+        </w:tblPrEx>
+        <w:tc>
+          <w:tcPr>
+            <w:tcW w:w="7942" w:type="dxa"/>
+            <w:shd w:val="clear" w:color="auto" w:fill="EEECE1"/>
+            <w:noWrap w:val="0"/>
+            <w:vAlign w:val="top"/>
+          </w:tcPr>
+          <w:p>
+            <w:pPr>
+              <w:rPr>
+                <w:rFonts w:hint="default" w:ascii="Courier New" w:hAnsi="Courier New" w:eastAsia="微软雅黑"/>
+                <w:color w:val="000000"/>
+                <w:sz w:val="22"/>
+                <w:szCs w:val="18"/>
+                <w:lang w:val="en-US" w:eastAsia="zh-CN"/>
+              </w:rPr>
+            </w:pPr>
+            <w:r>
+              <w:rPr>
+                <w:rFonts w:hint="default" w:ascii="Courier New" w:hAnsi="Courier New" w:eastAsia="微软雅黑"/>
+                <w:color w:val="000000"/>
+                <w:sz w:val="22"/>
+                <w:szCs w:val="18"/>
+                <w:lang w:val="en-US" w:eastAsia="zh-CN"/>
+              </w:rPr>
+              <w:t>&lt;snapshots&gt;</w:t>
+            </w:r>
+          </w:p>
+          <w:p>
+            <w:pPr>
+              <w:rPr>
+                <w:rFonts w:hint="default" w:ascii="Courier New" w:hAnsi="Courier New" w:eastAsia="微软雅黑"/>
+                <w:color w:val="000000"/>
+                <w:sz w:val="22"/>
+                <w:szCs w:val="18"/>
+                <w:lang w:val="en-US" w:eastAsia="zh-CN"/>
+              </w:rPr>
+            </w:pPr>
+            <w:r>
+              <w:rPr>
+                <w:rFonts w:hint="default" w:ascii="Courier New" w:hAnsi="Courier New" w:eastAsia="微软雅黑"/>
+                <w:color w:val="000000"/>
+                <w:sz w:val="22"/>
+                <w:szCs w:val="18"/>
+                <w:lang w:val="en-US" w:eastAsia="zh-CN"/>
+              </w:rPr>
+              <w:tab/>
+            </w:r>
+            <w:r>
+              <w:rPr>
+                <w:rFonts w:hint="default" w:ascii="Courier New" w:hAnsi="Courier New" w:eastAsia="微软雅黑"/>
+                <w:color w:val="000000"/>
+                <w:sz w:val="22"/>
+                <w:szCs w:val="18"/>
+                <w:lang w:val="en-US" w:eastAsia="zh-CN"/>
+              </w:rPr>
+              <w:t>&lt;enabled&gt;true&lt;/enabled&gt;</w:t>
+            </w:r>
+          </w:p>
+          <w:p>
+            <w:pPr>
+              <w:rPr>
+                <w:rFonts w:hint="default" w:ascii="Courier New" w:hAnsi="Courier New" w:eastAsia="微软雅黑"/>
+                <w:color w:val="000000"/>
+                <w:sz w:val="22"/>
+                <w:szCs w:val="18"/>
+                <w:lang w:val="en-US" w:eastAsia="zh-CN"/>
+              </w:rPr>
+            </w:pPr>
+            <w:r>
+              <w:rPr>
+                <w:rFonts w:hint="default" w:ascii="Courier New" w:hAnsi="Courier New" w:eastAsia="微软雅黑"/>
+                <w:color w:val="000000"/>
+                <w:sz w:val="22"/>
+                <w:szCs w:val="18"/>
+                <w:lang w:val="en-US" w:eastAsia="zh-CN"/>
+              </w:rPr>
+              <w:tab/>
+            </w:r>
+            <w:r>
+              <w:rPr>
+                <w:rFonts w:hint="default" w:ascii="Courier New" w:hAnsi="Courier New" w:eastAsia="微软雅黑"/>
+                <w:color w:val="000000"/>
+                <w:sz w:val="22"/>
+                <w:szCs w:val="18"/>
+                <w:lang w:val="en-US" w:eastAsia="zh-CN"/>
+              </w:rPr>
+              <w:t>&lt;updatePolicy&gt;daily&lt;/updatePolicy&gt;</w:t>
+            </w:r>
+          </w:p>
+          <w:p>
+            <w:pPr>
+              <w:rPr>
+                <w:rFonts w:hint="default" w:ascii="Courier New" w:hAnsi="Courier New" w:eastAsia="微软雅黑"/>
+                <w:color w:val="000000"/>
+                <w:sz w:val="22"/>
+                <w:szCs w:val="18"/>
+                <w:lang w:val="en-US" w:eastAsia="zh-CN"/>
+              </w:rPr>
+            </w:pPr>
+            <w:r>
+              <w:rPr>
+                <w:rFonts w:hint="default" w:ascii="Courier New" w:hAnsi="Courier New" w:eastAsia="微软雅黑"/>
+                <w:color w:val="000000"/>
+                <w:sz w:val="22"/>
+                <w:szCs w:val="18"/>
+                <w:lang w:val="en-US" w:eastAsia="zh-CN"/>
+              </w:rPr>
+              <w:tab/>
+            </w:r>
+            <w:r>
+              <w:rPr>
+                <w:rFonts w:hint="default" w:ascii="Courier New" w:hAnsi="Courier New" w:eastAsia="微软雅黑"/>
+                <w:color w:val="000000"/>
+                <w:sz w:val="22"/>
+                <w:szCs w:val="18"/>
+                <w:lang w:val="en-US" w:eastAsia="zh-CN"/>
+              </w:rPr>
+              <w:t>&lt;checksumPolicy&gt;ignore&lt;/checksumPolicy&gt;</w:t>
+            </w:r>
+          </w:p>
+          <w:p>
+            <w:pPr>
+              <w:rPr>
+                <w:rFonts w:hint="default" w:ascii="Courier New" w:hAnsi="Courier New" w:eastAsia="微软雅黑"/>
+                <w:color w:val="000000"/>
+                <w:sz w:val="26"/>
+                <w:lang w:val="en-US" w:eastAsia="zh-CN"/>
+              </w:rPr>
+            </w:pPr>
+            <w:r>
+              <w:rPr>
+                <w:rFonts w:hint="default" w:ascii="Courier New" w:hAnsi="Courier New" w:eastAsia="微软雅黑"/>
+                <w:color w:val="000000"/>
+                <w:sz w:val="22"/>
+                <w:szCs w:val="18"/>
+                <w:lang w:val="en-US" w:eastAsia="zh-CN"/>
+              </w:rPr>
+              <w:t>&lt;/snapshots&gt;</w:t>
+            </w:r>
+          </w:p>
+        </w:tc>
+      </w:tr>
+    </w:tbl>
+    <w:p>
+      <w:pPr>
+        <w:numPr>
+          <w:numId w:val="0"/>
+        </w:numPr>
+        <w:ind w:leftChars="0" w:firstLine="420" w:firstLineChars="0"/>
+        <w:rPr>
+          <w:rFonts w:hint="eastAsia"/>
+          <w:lang w:val="en-US" w:eastAsia="zh-CN"/>
+        </w:rPr>
+      </w:pPr>
+      <w:r>
+        <w:rPr>
+          <w:rFonts w:hint="eastAsia"/>
+          <w:lang w:val="en-US" w:eastAsia="zh-CN"/>
+        </w:rPr>
+        <w:t>元素updatePolicy用来配置Maven从远程仓库检查更新的频率，默认值是daily，表示Maven每天检查一次。其他可用的包括：never——从不检查更新；always——每次构件都检查更新；interval:X——每隔X分钟检查一次更新（X为任意整数）。</w:t>
+      </w:r>
+    </w:p>
+    <w:p>
+      <w:pPr>
+        <w:numPr>
+          <w:numId w:val="0"/>
+        </w:numPr>
+        <w:ind w:leftChars="0" w:firstLine="420" w:firstLineChars="0"/>
+        <w:rPr>
+          <w:rFonts w:hint="eastAsia"/>
+          <w:lang w:val="en-US" w:eastAsia="zh-CN"/>
+        </w:rPr>
+      </w:pPr>
+      <w:r>
+        <w:rPr>
+          <w:rFonts w:hint="eastAsia"/>
+          <w:lang w:val="en-US" w:eastAsia="zh-CN"/>
+        </w:rPr>
+        <w:t>元素checksumPolicy用来配置Maven检查校验和文件的策略。当构件被部署到Maven仓库中时，会同时部署对应的校验和文件。在下载构件的时候，Maven会验证校验和文件，如果校验和校验失败，怎么办？当checksumPolicy的值为默认的warn时，Maven会在执行构建时输出警告信息，其他可用的值包括：fail——遇到校验和失败就让构建失败；ignore——使Maven完全忽略校验和文件。</w:t>
+      </w:r>
+    </w:p>
+    <w:p>
+      <w:pPr>
+        <w:numPr>
+          <w:numId w:val="0"/>
+        </w:numPr>
+        <w:ind w:leftChars="0" w:firstLine="420" w:firstLineChars="0"/>
+        <w:rPr>
+          <w:rFonts w:hint="eastAsia"/>
+          <w:lang w:val="en-US" w:eastAsia="zh-CN"/>
+        </w:rPr>
+      </w:pPr>
+    </w:p>
+    <w:p>
+      <w:pPr>
+        <w:pStyle w:val="3"/>
+        <w:numPr>
+          <w:ilvl w:val="0"/>
+          <w:numId w:val="1"/>
+        </w:numPr>
+        <w:bidi w:val="0"/>
+        <w:rPr>
+          <w:rFonts w:hint="default"/>
+          <w:color w:val="C00000"/>
+          <w:lang w:val="en-US" w:eastAsia="zh-CN"/>
+        </w:rPr>
+      </w:pPr>
+      <w:r>
+        <w:rPr>
+          <w:rFonts w:hint="eastAsia"/>
+          <w:color w:val="C00000"/>
+          <w:lang w:val="en-US" w:eastAsia="zh-CN"/>
+        </w:rPr>
+        <w:t>远程仓库的认证：</w:t>
+      </w:r>
+    </w:p>
+    <w:p>
+      <w:pPr>
+        <w:numPr>
+          <w:numId w:val="0"/>
+        </w:numPr>
+        <w:ind w:leftChars="0" w:firstLine="420" w:firstLineChars="0"/>
+        <w:rPr>
+          <w:rFonts w:hint="eastAsia"/>
+          <w:lang w:val="en-US" w:eastAsia="zh-CN"/>
+        </w:rPr>
+      </w:pPr>
+      <w:r>
+        <w:rPr>
+          <w:rFonts w:hint="eastAsia"/>
+          <w:lang w:val="en-US" w:eastAsia="zh-CN"/>
+        </w:rPr>
+        <w:t>大部分远程仓库无需认证就可以访问，但有时候出于安全方面的考虑，我们需要提供认证信息才能访问一些远程仓库。例如，组织内部有一个Maven仓库服务器，该服务器为每个项目都提供独立的Maven仓库，为了防止非法的仓库访问，管理员为每个仓库提供 一组用户名及密码。这时，为了能让Maven访问仓库内容，就需要配置认证信息。</w:t>
+      </w:r>
+    </w:p>
+    <w:p>
+      <w:pPr>
+        <w:numPr>
+          <w:numId w:val="0"/>
+        </w:numPr>
+        <w:ind w:leftChars="0" w:firstLine="420" w:firstLineChars="0"/>
+        <w:rPr>
+          <w:rFonts w:hint="eastAsia"/>
+          <w:lang w:val="en-US" w:eastAsia="zh-CN"/>
+        </w:rPr>
+      </w:pPr>
+      <w:r>
+        <w:rPr>
+          <w:rFonts w:hint="eastAsia"/>
+          <w:lang w:val="en-US" w:eastAsia="zh-CN"/>
+        </w:rPr>
+        <w:t>配置认证信息和配置仓库不同，仓库信息可以直接配置在POM文件中，但是认证信息必须配置在settings.xml文件中。这是因为POM往往是被提交到代码仓库中供所有成员访问的，而settings.xml一般只放在本机。因此，在settings.xml中配置认证信息更为安全。</w:t>
+      </w:r>
+    </w:p>
+    <w:p>
+      <w:pPr>
+        <w:numPr>
+          <w:numId w:val="0"/>
+        </w:numPr>
+        <w:ind w:leftChars="0" w:firstLine="420" w:firstLineChars="0"/>
+        <w:rPr>
+          <w:rFonts w:hint="default"/>
+          <w:lang w:val="en-US" w:eastAsia="zh-CN"/>
+        </w:rPr>
+      </w:pPr>
+      <w:r>
+        <w:drawing>
+          <wp:inline distT="0" distB="0" distL="114300" distR="114300">
+            <wp:extent cx="5269230" cy="1854200"/>
+            <wp:effectExtent l="0" t="0" r="7620" b="12700"/>
+            <wp:docPr id="3" name="图片 1"/>
+            <wp:cNvGraphicFramePr>
+              <a:graphicFrameLocks xmlns:a="http://schemas.openxmlformats.org/drawingml/2006/main" noChangeAspect="1"/>
+            </wp:cNvGraphicFramePr>
+            <a:graphic xmlns:a="http://schemas.openxmlformats.org/drawingml/2006/main">
+              <a:graphicData uri="http://schemas.openxmlformats.org/drawingml/2006/picture">
+                <pic:pic xmlns:pic="http://schemas.openxmlformats.org/drawingml/2006/picture">
+                  <pic:nvPicPr>
+                    <pic:cNvPr id="3" name="图片 1"/>
+                    <pic:cNvPicPr>
+                      <a:picLocks noChangeAspect="1"/>
+                    </pic:cNvPicPr>
+                  </pic:nvPicPr>
+                  <pic:blipFill>
+                    <a:blip r:embed="rId6"/>
+                    <a:stretch>
+                      <a:fillRect/>
+                    </a:stretch>
+                  </pic:blipFill>
+                  <pic:spPr>
+                    <a:xfrm>
+                      <a:off x="0" y="0"/>
+                      <a:ext cx="5269230" cy="1854200"/>
+                    </a:xfrm>
+                    <a:prstGeom prst="rect">
+                      <a:avLst/>
+                    </a:prstGeom>
+                    <a:noFill/>
+                    <a:ln>
+                      <a:noFill/>
+                    </a:ln>
+                  </pic:spPr>
+                </pic:pic>
+              </a:graphicData>
+            </a:graphic>
+          </wp:inline>
+        </w:drawing>
+      </w:r>
+    </w:p>
+    <w:p>
+      <w:pPr>
+        <w:ind w:firstLine="420" w:firstLineChars="0"/>
+        <w:rPr>
+          <w:rFonts w:hint="eastAsia"/>
+          <w:lang w:val="en-US" w:eastAsia="zh-CN"/>
+        </w:rPr>
+      </w:pPr>
+      <w:r>
+        <w:rPr>
+          <w:rFonts w:hint="eastAsia"/>
+          <w:lang w:val="en-US" w:eastAsia="zh-CN"/>
+        </w:rPr>
+        <w:t>Maven使用settings.xml文件中并不显而易见的servers元素及其server子元素配置仓库认证信息。代码清单6-3中该仓库的认证用户名为repo-user，认证密码为repo-pwd。这里的关键是id元素，settings.xml中server元素的id必须与POM中需要认证的repository元素的id完全一致。换句话说，正是这个id将认证信息与仓库配置联系在了一起。</w:t>
+      </w:r>
+    </w:p>
+    <w:p>
+      <w:pPr>
+        <w:rPr>
+          <w:rFonts w:hint="eastAsia"/>
+          <w:lang w:val="en-US" w:eastAsia="zh-CN"/>
+        </w:rPr>
+      </w:pPr>
+    </w:p>
+    <w:p>
+      <w:pPr>
+        <w:pStyle w:val="3"/>
+        <w:numPr>
+          <w:ilvl w:val="0"/>
+          <w:numId w:val="1"/>
+        </w:numPr>
+        <w:bidi w:val="0"/>
+        <w:rPr>
+          <w:rFonts w:hint="default"/>
+          <w:color w:val="C00000"/>
+          <w:lang w:val="en-US" w:eastAsia="zh-CN"/>
+        </w:rPr>
+      </w:pPr>
+      <w:r>
+        <w:rPr>
+          <w:rFonts w:hint="eastAsia"/>
+          <w:color w:val="C00000"/>
+          <w:lang w:val="en-US" w:eastAsia="zh-CN"/>
+        </w:rPr>
+        <w:t>部署至远程仓库：</w:t>
+      </w:r>
+    </w:p>
+    <w:p>
+      <w:pPr>
+        <w:numPr>
+          <w:numId w:val="0"/>
+        </w:numPr>
+        <w:ind w:leftChars="0" w:firstLine="420" w:firstLineChars="0"/>
+        <w:rPr>
+          <w:rFonts w:hint="eastAsia"/>
+          <w:lang w:val="en-US" w:eastAsia="zh-CN"/>
+        </w:rPr>
+      </w:pPr>
+      <w:r>
+        <w:rPr>
+          <w:rFonts w:hint="eastAsia"/>
+          <w:lang w:val="en-US" w:eastAsia="zh-CN"/>
+        </w:rPr>
+        <w:t>私服的一大作用是部署第三方构件，包括组织内部生成的构件以及一些无法从外部仓库直接获取的构件。无论是日常开发中生成的构件，还是正式版本发布的构件，都需要部署到仓库中，供其他团队成员使用。</w:t>
+      </w:r>
+    </w:p>
+    <w:p>
+      <w:pPr>
+        <w:numPr>
+          <w:numId w:val="0"/>
+        </w:numPr>
+        <w:ind w:leftChars="0" w:firstLine="420" w:firstLineChars="0"/>
+        <w:rPr>
+          <w:rFonts w:hint="eastAsia"/>
+          <w:lang w:val="en-US" w:eastAsia="zh-CN"/>
+        </w:rPr>
+      </w:pPr>
+      <w:r>
+        <w:rPr>
+          <w:rFonts w:hint="eastAsia"/>
+          <w:lang w:val="en-US" w:eastAsia="zh-CN"/>
+        </w:rPr>
+        <w:t>Maven除了能对项目进行编译、测试、打包之外，还能将项目生成的构件部署到仓库中。首先，需要编辑项目的POM文件。配置distributionManagement元素见代码抢单6-4：</w:t>
+      </w:r>
+    </w:p>
+    <w:tbl>
+      <w:tblPr>
+        <w:tblStyle w:val="4"/>
+        <w:tblW w:w="0" w:type="auto"/>
+        <w:tblInd w:w="580" w:type="dxa"/>
+        <w:tblBorders>
+          <w:top w:val="single" w:color="31849B" w:sz="24" w:space="0"/>
+          <w:left w:val="single" w:color="E36C09" w:sz="24" w:space="0"/>
+          <w:bottom w:val="single" w:color="31849B" w:sz="24" w:space="0"/>
+          <w:right w:val="single" w:color="E36C09" w:sz="24" w:space="0"/>
+          <w:insideH w:val="none" w:color="auto" w:sz="0" w:space="0"/>
+          <w:insideV w:val="none" w:color="auto" w:sz="0" w:space="0"/>
+        </w:tblBorders>
+        <w:shd w:val="clear" w:color="auto" w:fill="EEECE1"/>
+        <w:tblLayout w:type="fixed"/>
+        <w:tblCellMar>
+          <w:top w:w="0" w:type="dxa"/>
+          <w:left w:w="108" w:type="dxa"/>
+          <w:bottom w:w="0" w:type="dxa"/>
+          <w:right w:w="108" w:type="dxa"/>
+        </w:tblCellMar>
+      </w:tblPr>
+      <w:tblGrid>
+        <w:gridCol w:w="7942"/>
+      </w:tblGrid>
+      <w:tr>
+        <w:tblPrEx>
+          <w:tblBorders>
+            <w:top w:val="single" w:color="31849B" w:sz="24" w:space="0"/>
+            <w:left w:val="single" w:color="E36C09" w:sz="24" w:space="0"/>
+            <w:bottom w:val="single" w:color="31849B" w:sz="24" w:space="0"/>
+            <w:right w:val="single" w:color="E36C09" w:sz="24" w:space="0"/>
+            <w:insideH w:val="none" w:color="auto" w:sz="0" w:space="0"/>
+            <w:insideV w:val="none" w:color="auto" w:sz="0" w:space="0"/>
+          </w:tblBorders>
+          <w:shd w:val="clear" w:color="auto" w:fill="EEECE1"/>
+          <w:tblCellMar>
+            <w:top w:w="0" w:type="dxa"/>
+            <w:left w:w="108" w:type="dxa"/>
+            <w:bottom w:w="0" w:type="dxa"/>
+            <w:right w:w="108" w:type="dxa"/>
+          </w:tblCellMar>
+        </w:tblPrEx>
+        <w:tc>
+          <w:tcPr>
+            <w:tcW w:w="7942" w:type="dxa"/>
+            <w:shd w:val="clear" w:color="auto" w:fill="EEECE1"/>
+            <w:noWrap w:val="0"/>
+            <w:vAlign w:val="top"/>
+          </w:tcPr>
+          <w:p>
+            <w:pPr>
+              <w:rPr>
+                <w:rFonts w:hint="default" w:ascii="Courier New" w:hAnsi="Courier New" w:eastAsia="微软雅黑"/>
+                <w:color w:val="000000"/>
+                <w:sz w:val="16"/>
+                <w:szCs w:val="11"/>
+                <w:lang w:val="en-US" w:eastAsia="zh-CN"/>
+              </w:rPr>
+            </w:pPr>
+            <w:r>
+              <w:rPr>
+                <w:rFonts w:hint="default" w:ascii="Courier New" w:hAnsi="Courier New" w:eastAsia="微软雅黑"/>
+                <w:color w:val="000000"/>
+                <w:sz w:val="16"/>
+                <w:szCs w:val="11"/>
+                <w:lang w:val="en-US" w:eastAsia="zh-CN"/>
+              </w:rPr>
+              <w:t>&lt;project&gt;</w:t>
+            </w:r>
+          </w:p>
+          <w:p>
+            <w:pPr>
+              <w:rPr>
+                <w:rFonts w:hint="default" w:ascii="Courier New" w:hAnsi="Courier New" w:eastAsia="微软雅黑"/>
+                <w:color w:val="000000"/>
+                <w:sz w:val="16"/>
+                <w:szCs w:val="11"/>
+                <w:lang w:val="en-US" w:eastAsia="zh-CN"/>
+              </w:rPr>
+            </w:pPr>
+            <w:r>
+              <w:rPr>
+                <w:rFonts w:hint="default" w:ascii="Courier New" w:hAnsi="Courier New" w:eastAsia="微软雅黑"/>
+                <w:color w:val="000000"/>
+                <w:sz w:val="16"/>
+                <w:szCs w:val="11"/>
+                <w:lang w:val="en-US" w:eastAsia="zh-CN"/>
+              </w:rPr>
+              <w:t>...</w:t>
+            </w:r>
+          </w:p>
+          <w:p>
+            <w:pPr>
+              <w:rPr>
+                <w:rFonts w:hint="default" w:ascii="Courier New" w:hAnsi="Courier New" w:eastAsia="微软雅黑"/>
+                <w:color w:val="000000"/>
+                <w:sz w:val="16"/>
+                <w:szCs w:val="11"/>
+                <w:lang w:val="en-US" w:eastAsia="zh-CN"/>
+              </w:rPr>
+            </w:pPr>
+            <w:r>
+              <w:rPr>
+                <w:rFonts w:hint="default" w:ascii="Courier New" w:hAnsi="Courier New" w:eastAsia="微软雅黑"/>
+                <w:color w:val="000000"/>
+                <w:sz w:val="16"/>
+                <w:szCs w:val="11"/>
+                <w:lang w:val="en-US" w:eastAsia="zh-CN"/>
+              </w:rPr>
+              <w:tab/>
+            </w:r>
+            <w:r>
+              <w:rPr>
+                <w:rFonts w:hint="default" w:ascii="Courier New" w:hAnsi="Courier New" w:eastAsia="微软雅黑"/>
+                <w:color w:val="000000"/>
+                <w:sz w:val="16"/>
+                <w:szCs w:val="11"/>
+                <w:lang w:val="en-US" w:eastAsia="zh-CN"/>
+              </w:rPr>
+              <w:t>&lt;distributionManagement&gt;</w:t>
+            </w:r>
+          </w:p>
+          <w:p>
+            <w:pPr>
+              <w:rPr>
+                <w:rFonts w:hint="default" w:ascii="Courier New" w:hAnsi="Courier New" w:eastAsia="微软雅黑"/>
+                <w:color w:val="000000"/>
+                <w:sz w:val="16"/>
+                <w:szCs w:val="11"/>
+                <w:lang w:val="en-US" w:eastAsia="zh-CN"/>
+              </w:rPr>
+            </w:pPr>
+            <w:r>
+              <w:rPr>
+                <w:rFonts w:hint="default" w:ascii="Courier New" w:hAnsi="Courier New" w:eastAsia="微软雅黑"/>
+                <w:color w:val="000000"/>
+                <w:sz w:val="16"/>
+                <w:szCs w:val="11"/>
+                <w:lang w:val="en-US" w:eastAsia="zh-CN"/>
+              </w:rPr>
+              <w:tab/>
+            </w:r>
+            <w:r>
+              <w:rPr>
+                <w:rFonts w:hint="default" w:ascii="Courier New" w:hAnsi="Courier New" w:eastAsia="微软雅黑"/>
+                <w:color w:val="000000"/>
+                <w:sz w:val="16"/>
+                <w:szCs w:val="11"/>
+                <w:lang w:val="en-US" w:eastAsia="zh-CN"/>
+              </w:rPr>
+              <w:tab/>
+            </w:r>
+            <w:r>
+              <w:rPr>
+                <w:rFonts w:hint="default" w:ascii="Courier New" w:hAnsi="Courier New" w:eastAsia="微软雅黑"/>
+                <w:color w:val="000000"/>
+                <w:sz w:val="16"/>
+                <w:szCs w:val="11"/>
+                <w:lang w:val="en-US" w:eastAsia="zh-CN"/>
+              </w:rPr>
+              <w:t>&lt;repository&gt;</w:t>
+            </w:r>
+          </w:p>
+          <w:p>
+            <w:pPr>
+              <w:rPr>
+                <w:rFonts w:hint="default" w:ascii="Courier New" w:hAnsi="Courier New" w:eastAsia="微软雅黑"/>
+                <w:color w:val="000000"/>
+                <w:sz w:val="16"/>
+                <w:szCs w:val="11"/>
+                <w:lang w:val="en-US" w:eastAsia="zh-CN"/>
+              </w:rPr>
+            </w:pPr>
+            <w:r>
+              <w:rPr>
+                <w:rFonts w:hint="default" w:ascii="Courier New" w:hAnsi="Courier New" w:eastAsia="微软雅黑"/>
+                <w:color w:val="000000"/>
+                <w:sz w:val="16"/>
+                <w:szCs w:val="11"/>
+                <w:lang w:val="en-US" w:eastAsia="zh-CN"/>
+              </w:rPr>
+              <w:tab/>
+            </w:r>
+            <w:r>
+              <w:rPr>
+                <w:rFonts w:hint="default" w:ascii="Courier New" w:hAnsi="Courier New" w:eastAsia="微软雅黑"/>
+                <w:color w:val="000000"/>
+                <w:sz w:val="16"/>
+                <w:szCs w:val="11"/>
+                <w:lang w:val="en-US" w:eastAsia="zh-CN"/>
+              </w:rPr>
+              <w:tab/>
+            </w:r>
+            <w:r>
+              <w:rPr>
+                <w:rFonts w:hint="default" w:ascii="Courier New" w:hAnsi="Courier New" w:eastAsia="微软雅黑"/>
+                <w:color w:val="000000"/>
+                <w:sz w:val="16"/>
+                <w:szCs w:val="11"/>
+                <w:lang w:val="en-US" w:eastAsia="zh-CN"/>
+              </w:rPr>
+              <w:tab/>
+            </w:r>
+            <w:r>
+              <w:rPr>
+                <w:rFonts w:hint="default" w:ascii="Courier New" w:hAnsi="Courier New" w:eastAsia="微软雅黑"/>
+                <w:color w:val="000000"/>
+                <w:sz w:val="16"/>
+                <w:szCs w:val="11"/>
+                <w:lang w:val="en-US" w:eastAsia="zh-CN"/>
+              </w:rPr>
+              <w:t>&lt;id&gt;proj-releases&lt;/id&gt;</w:t>
+            </w:r>
+          </w:p>
+          <w:p>
+            <w:pPr>
+              <w:rPr>
+                <w:rFonts w:hint="default" w:ascii="Courier New" w:hAnsi="Courier New" w:eastAsia="微软雅黑"/>
+                <w:color w:val="000000"/>
+                <w:sz w:val="16"/>
+                <w:szCs w:val="11"/>
+                <w:lang w:val="en-US" w:eastAsia="zh-CN"/>
+              </w:rPr>
+            </w:pPr>
+            <w:r>
+              <w:rPr>
+                <w:rFonts w:hint="default" w:ascii="Courier New" w:hAnsi="Courier New" w:eastAsia="微软雅黑"/>
+                <w:color w:val="000000"/>
+                <w:sz w:val="16"/>
+                <w:szCs w:val="11"/>
+                <w:lang w:val="en-US" w:eastAsia="zh-CN"/>
+              </w:rPr>
+              <w:tab/>
+            </w:r>
+            <w:r>
+              <w:rPr>
+                <w:rFonts w:hint="default" w:ascii="Courier New" w:hAnsi="Courier New" w:eastAsia="微软雅黑"/>
+                <w:color w:val="000000"/>
+                <w:sz w:val="16"/>
+                <w:szCs w:val="11"/>
+                <w:lang w:val="en-US" w:eastAsia="zh-CN"/>
+              </w:rPr>
+              <w:tab/>
+            </w:r>
+            <w:r>
+              <w:rPr>
+                <w:rFonts w:hint="default" w:ascii="Courier New" w:hAnsi="Courier New" w:eastAsia="微软雅黑"/>
+                <w:color w:val="000000"/>
+                <w:sz w:val="16"/>
+                <w:szCs w:val="11"/>
+                <w:lang w:val="en-US" w:eastAsia="zh-CN"/>
+              </w:rPr>
+              <w:tab/>
+            </w:r>
+            <w:r>
+              <w:rPr>
+                <w:rFonts w:hint="default" w:ascii="Courier New" w:hAnsi="Courier New" w:eastAsia="微软雅黑"/>
+                <w:color w:val="000000"/>
+                <w:sz w:val="16"/>
+                <w:szCs w:val="11"/>
+                <w:lang w:val="en-US" w:eastAsia="zh-CN"/>
+              </w:rPr>
+              <w:t>&lt;name&gt;Project Release Repository&lt;/name&gt;</w:t>
+            </w:r>
+          </w:p>
+          <w:p>
+            <w:pPr>
+              <w:rPr>
+                <w:rFonts w:hint="default" w:ascii="Courier New" w:hAnsi="Courier New" w:eastAsia="微软雅黑"/>
+                <w:color w:val="000000"/>
+                <w:sz w:val="16"/>
+                <w:szCs w:val="11"/>
+                <w:lang w:val="en-US" w:eastAsia="zh-CN"/>
+              </w:rPr>
+            </w:pPr>
+            <w:r>
+              <w:rPr>
+                <w:rFonts w:hint="default" w:ascii="Courier New" w:hAnsi="Courier New" w:eastAsia="微软雅黑"/>
+                <w:color w:val="000000"/>
+                <w:sz w:val="16"/>
+                <w:szCs w:val="11"/>
+                <w:lang w:val="en-US" w:eastAsia="zh-CN"/>
+              </w:rPr>
+              <w:tab/>
+            </w:r>
+            <w:r>
+              <w:rPr>
+                <w:rFonts w:hint="default" w:ascii="Courier New" w:hAnsi="Courier New" w:eastAsia="微软雅黑"/>
+                <w:color w:val="000000"/>
+                <w:sz w:val="16"/>
+                <w:szCs w:val="11"/>
+                <w:lang w:val="en-US" w:eastAsia="zh-CN"/>
+              </w:rPr>
+              <w:tab/>
+            </w:r>
+            <w:r>
+              <w:rPr>
+                <w:rFonts w:hint="default" w:ascii="Courier New" w:hAnsi="Courier New" w:eastAsia="微软雅黑"/>
+                <w:color w:val="000000"/>
+                <w:sz w:val="16"/>
+                <w:szCs w:val="11"/>
+                <w:lang w:val="en-US" w:eastAsia="zh-CN"/>
+              </w:rPr>
+              <w:tab/>
+            </w:r>
+            <w:r>
+              <w:rPr>
+                <w:rFonts w:hint="default" w:ascii="Courier New" w:hAnsi="Courier New" w:eastAsia="微软雅黑"/>
+                <w:color w:val="000000"/>
+                <w:sz w:val="16"/>
+                <w:szCs w:val="11"/>
+                <w:lang w:val="en-US" w:eastAsia="zh-CN"/>
+              </w:rPr>
+              <w:t>&lt;url&gt;http://192.168.1.100/content/repositories/proj-releases&lt;/url&gt;</w:t>
+            </w:r>
+          </w:p>
+          <w:p>
+            <w:pPr>
+              <w:rPr>
+                <w:rFonts w:hint="default" w:ascii="Courier New" w:hAnsi="Courier New" w:eastAsia="微软雅黑"/>
+                <w:color w:val="000000"/>
+                <w:sz w:val="16"/>
+                <w:szCs w:val="11"/>
+                <w:lang w:val="en-US" w:eastAsia="zh-CN"/>
+              </w:rPr>
+            </w:pPr>
+            <w:r>
+              <w:rPr>
+                <w:rFonts w:hint="default" w:ascii="Courier New" w:hAnsi="Courier New" w:eastAsia="微软雅黑"/>
+                <w:color w:val="000000"/>
+                <w:sz w:val="16"/>
+                <w:szCs w:val="11"/>
+                <w:lang w:val="en-US" w:eastAsia="zh-CN"/>
+              </w:rPr>
+              <w:tab/>
+            </w:r>
+            <w:r>
+              <w:rPr>
+                <w:rFonts w:hint="default" w:ascii="Courier New" w:hAnsi="Courier New" w:eastAsia="微软雅黑"/>
+                <w:color w:val="000000"/>
+                <w:sz w:val="16"/>
+                <w:szCs w:val="11"/>
+                <w:lang w:val="en-US" w:eastAsia="zh-CN"/>
+              </w:rPr>
+              <w:tab/>
+            </w:r>
+            <w:r>
+              <w:rPr>
+                <w:rFonts w:hint="default" w:ascii="Courier New" w:hAnsi="Courier New" w:eastAsia="微软雅黑"/>
+                <w:color w:val="000000"/>
+                <w:sz w:val="16"/>
+                <w:szCs w:val="11"/>
+                <w:lang w:val="en-US" w:eastAsia="zh-CN"/>
+              </w:rPr>
+              <w:t>&lt;/repository&gt;</w:t>
+            </w:r>
+          </w:p>
+          <w:p>
+            <w:pPr>
+              <w:rPr>
+                <w:rFonts w:hint="default" w:ascii="Courier New" w:hAnsi="Courier New" w:eastAsia="微软雅黑"/>
+                <w:color w:val="000000"/>
+                <w:sz w:val="16"/>
+                <w:szCs w:val="11"/>
+                <w:lang w:val="en-US" w:eastAsia="zh-CN"/>
+              </w:rPr>
+            </w:pPr>
+            <w:r>
+              <w:rPr>
+                <w:rFonts w:hint="default" w:ascii="Courier New" w:hAnsi="Courier New" w:eastAsia="微软雅黑"/>
+                <w:color w:val="000000"/>
+                <w:sz w:val="16"/>
+                <w:szCs w:val="11"/>
+                <w:lang w:val="en-US" w:eastAsia="zh-CN"/>
+              </w:rPr>
+              <w:tab/>
+            </w:r>
+            <w:r>
+              <w:rPr>
+                <w:rFonts w:hint="default" w:ascii="Courier New" w:hAnsi="Courier New" w:eastAsia="微软雅黑"/>
+                <w:color w:val="000000"/>
+                <w:sz w:val="16"/>
+                <w:szCs w:val="11"/>
+                <w:lang w:val="en-US" w:eastAsia="zh-CN"/>
+              </w:rPr>
+              <w:tab/>
+            </w:r>
+            <w:r>
+              <w:rPr>
+                <w:rFonts w:hint="default" w:ascii="Courier New" w:hAnsi="Courier New" w:eastAsia="微软雅黑"/>
+                <w:color w:val="000000"/>
+                <w:sz w:val="16"/>
+                <w:szCs w:val="11"/>
+                <w:lang w:val="en-US" w:eastAsia="zh-CN"/>
+              </w:rPr>
+              <w:t>&lt;snapshotRepository&gt;</w:t>
+            </w:r>
+          </w:p>
+          <w:p>
+            <w:pPr>
+              <w:rPr>
+                <w:rFonts w:hint="default" w:ascii="Courier New" w:hAnsi="Courier New" w:eastAsia="微软雅黑"/>
+                <w:color w:val="000000"/>
+                <w:sz w:val="16"/>
+                <w:szCs w:val="11"/>
+                <w:lang w:val="en-US" w:eastAsia="zh-CN"/>
+              </w:rPr>
+            </w:pPr>
+            <w:r>
+              <w:rPr>
+                <w:rFonts w:hint="default" w:ascii="Courier New" w:hAnsi="Courier New" w:eastAsia="微软雅黑"/>
+                <w:color w:val="000000"/>
+                <w:sz w:val="16"/>
+                <w:szCs w:val="11"/>
+                <w:lang w:val="en-US" w:eastAsia="zh-CN"/>
+              </w:rPr>
+              <w:tab/>
+            </w:r>
+            <w:r>
+              <w:rPr>
+                <w:rFonts w:hint="default" w:ascii="Courier New" w:hAnsi="Courier New" w:eastAsia="微软雅黑"/>
+                <w:color w:val="000000"/>
+                <w:sz w:val="16"/>
+                <w:szCs w:val="11"/>
+                <w:lang w:val="en-US" w:eastAsia="zh-CN"/>
+              </w:rPr>
+              <w:tab/>
+            </w:r>
+            <w:r>
+              <w:rPr>
+                <w:rFonts w:hint="default" w:ascii="Courier New" w:hAnsi="Courier New" w:eastAsia="微软雅黑"/>
+                <w:color w:val="000000"/>
+                <w:sz w:val="16"/>
+                <w:szCs w:val="11"/>
+                <w:lang w:val="en-US" w:eastAsia="zh-CN"/>
+              </w:rPr>
+              <w:tab/>
+            </w:r>
+            <w:r>
+              <w:rPr>
+                <w:rFonts w:hint="default" w:ascii="Courier New" w:hAnsi="Courier New" w:eastAsia="微软雅黑"/>
+                <w:color w:val="000000"/>
+                <w:sz w:val="16"/>
+                <w:szCs w:val="11"/>
+                <w:lang w:val="en-US" w:eastAsia="zh-CN"/>
+              </w:rPr>
+              <w:t>&lt;id&gt;proj-snapshots&lt;/id&gt;</w:t>
+            </w:r>
+          </w:p>
+          <w:p>
+            <w:pPr>
+              <w:rPr>
+                <w:rFonts w:hint="default" w:ascii="Courier New" w:hAnsi="Courier New" w:eastAsia="微软雅黑"/>
+                <w:color w:val="000000"/>
+                <w:sz w:val="16"/>
+                <w:szCs w:val="11"/>
+                <w:lang w:val="en-US" w:eastAsia="zh-CN"/>
+              </w:rPr>
+            </w:pPr>
+            <w:r>
+              <w:rPr>
+                <w:rFonts w:hint="default" w:ascii="Courier New" w:hAnsi="Courier New" w:eastAsia="微软雅黑"/>
+                <w:color w:val="000000"/>
+                <w:sz w:val="16"/>
+                <w:szCs w:val="11"/>
+                <w:lang w:val="en-US" w:eastAsia="zh-CN"/>
+              </w:rPr>
+              <w:tab/>
+            </w:r>
+            <w:r>
+              <w:rPr>
+                <w:rFonts w:hint="default" w:ascii="Courier New" w:hAnsi="Courier New" w:eastAsia="微软雅黑"/>
+                <w:color w:val="000000"/>
+                <w:sz w:val="16"/>
+                <w:szCs w:val="11"/>
+                <w:lang w:val="en-US" w:eastAsia="zh-CN"/>
+              </w:rPr>
+              <w:tab/>
+            </w:r>
+            <w:r>
+              <w:rPr>
+                <w:rFonts w:hint="default" w:ascii="Courier New" w:hAnsi="Courier New" w:eastAsia="微软雅黑"/>
+                <w:color w:val="000000"/>
+                <w:sz w:val="16"/>
+                <w:szCs w:val="11"/>
+                <w:lang w:val="en-US" w:eastAsia="zh-CN"/>
+              </w:rPr>
+              <w:tab/>
+            </w:r>
+            <w:r>
+              <w:rPr>
+                <w:rFonts w:hint="default" w:ascii="Courier New" w:hAnsi="Courier New" w:eastAsia="微软雅黑"/>
+                <w:color w:val="000000"/>
+                <w:sz w:val="16"/>
+                <w:szCs w:val="11"/>
+                <w:lang w:val="en-US" w:eastAsia="zh-CN"/>
+              </w:rPr>
+              <w:t>&lt;name&gt;Project Snapshot Repository&lt;/name&gt;</w:t>
+            </w:r>
+          </w:p>
+          <w:p>
+            <w:pPr>
+              <w:rPr>
+                <w:rFonts w:hint="default" w:ascii="Courier New" w:hAnsi="Courier New" w:eastAsia="微软雅黑"/>
+                <w:color w:val="000000"/>
+                <w:sz w:val="16"/>
+                <w:szCs w:val="11"/>
+                <w:lang w:val="en-US" w:eastAsia="zh-CN"/>
+              </w:rPr>
+            </w:pPr>
+            <w:r>
+              <w:rPr>
+                <w:rFonts w:hint="default" w:ascii="Courier New" w:hAnsi="Courier New" w:eastAsia="微软雅黑"/>
+                <w:color w:val="000000"/>
+                <w:sz w:val="16"/>
+                <w:szCs w:val="11"/>
+                <w:lang w:val="en-US" w:eastAsia="zh-CN"/>
+              </w:rPr>
+              <w:tab/>
+            </w:r>
+            <w:r>
+              <w:rPr>
+                <w:rFonts w:hint="default" w:ascii="Courier New" w:hAnsi="Courier New" w:eastAsia="微软雅黑"/>
+                <w:color w:val="000000"/>
+                <w:sz w:val="16"/>
+                <w:szCs w:val="11"/>
+                <w:lang w:val="en-US" w:eastAsia="zh-CN"/>
+              </w:rPr>
+              <w:tab/>
+            </w:r>
+            <w:r>
+              <w:rPr>
+                <w:rFonts w:hint="default" w:ascii="Courier New" w:hAnsi="Courier New" w:eastAsia="微软雅黑"/>
+                <w:color w:val="000000"/>
+                <w:sz w:val="16"/>
+                <w:szCs w:val="11"/>
+                <w:lang w:val="en-US" w:eastAsia="zh-CN"/>
+              </w:rPr>
+              <w:tab/>
+            </w:r>
+            <w:r>
+              <w:rPr>
+                <w:rFonts w:hint="default" w:ascii="Courier New" w:hAnsi="Courier New" w:eastAsia="微软雅黑"/>
+                <w:color w:val="000000"/>
+                <w:sz w:val="16"/>
+                <w:szCs w:val="11"/>
+                <w:lang w:val="en-US" w:eastAsia="zh-CN"/>
+              </w:rPr>
+              <w:t>&lt;url&gt;http://192.168.1.100/content/repositories/proj-snapshots&lt;/url&gt;</w:t>
+            </w:r>
+          </w:p>
+          <w:p>
+            <w:pPr>
+              <w:rPr>
+                <w:rFonts w:hint="default" w:ascii="Courier New" w:hAnsi="Courier New" w:eastAsia="微软雅黑"/>
+                <w:color w:val="000000"/>
+                <w:sz w:val="16"/>
+                <w:szCs w:val="11"/>
+                <w:lang w:val="en-US" w:eastAsia="zh-CN"/>
+              </w:rPr>
+            </w:pPr>
+            <w:r>
+              <w:rPr>
+                <w:rFonts w:hint="default" w:ascii="Courier New" w:hAnsi="Courier New" w:eastAsia="微软雅黑"/>
+                <w:color w:val="000000"/>
+                <w:sz w:val="16"/>
+                <w:szCs w:val="11"/>
+                <w:lang w:val="en-US" w:eastAsia="zh-CN"/>
+              </w:rPr>
+              <w:tab/>
+            </w:r>
+            <w:r>
+              <w:rPr>
+                <w:rFonts w:hint="default" w:ascii="Courier New" w:hAnsi="Courier New" w:eastAsia="微软雅黑"/>
+                <w:color w:val="000000"/>
+                <w:sz w:val="16"/>
+                <w:szCs w:val="11"/>
+                <w:lang w:val="en-US" w:eastAsia="zh-CN"/>
+              </w:rPr>
+              <w:tab/>
+            </w:r>
+            <w:r>
+              <w:rPr>
+                <w:rFonts w:hint="default" w:ascii="Courier New" w:hAnsi="Courier New" w:eastAsia="微软雅黑"/>
+                <w:color w:val="000000"/>
+                <w:sz w:val="16"/>
+                <w:szCs w:val="11"/>
+                <w:lang w:val="en-US" w:eastAsia="zh-CN"/>
+              </w:rPr>
+              <w:t>&lt;/snapshotRepository&gt;</w:t>
+            </w:r>
+          </w:p>
+          <w:p>
+            <w:pPr>
+              <w:rPr>
+                <w:rFonts w:hint="default" w:ascii="Courier New" w:hAnsi="Courier New" w:eastAsia="微软雅黑"/>
+                <w:color w:val="000000"/>
+                <w:sz w:val="16"/>
+                <w:szCs w:val="11"/>
+                <w:lang w:val="en-US" w:eastAsia="zh-CN"/>
+              </w:rPr>
+            </w:pPr>
+            <w:r>
+              <w:rPr>
+                <w:rFonts w:hint="default" w:ascii="Courier New" w:hAnsi="Courier New" w:eastAsia="微软雅黑"/>
+                <w:color w:val="000000"/>
+                <w:sz w:val="16"/>
+                <w:szCs w:val="11"/>
+                <w:lang w:val="en-US" w:eastAsia="zh-CN"/>
+              </w:rPr>
+              <w:tab/>
+            </w:r>
+            <w:r>
+              <w:rPr>
+                <w:rFonts w:hint="default" w:ascii="Courier New" w:hAnsi="Courier New" w:eastAsia="微软雅黑"/>
+                <w:color w:val="000000"/>
+                <w:sz w:val="16"/>
+                <w:szCs w:val="11"/>
+                <w:lang w:val="en-US" w:eastAsia="zh-CN"/>
+              </w:rPr>
+              <w:t>&lt;/distributionManagement&gt;</w:t>
+            </w:r>
+          </w:p>
+          <w:p>
+            <w:pPr>
+              <w:rPr>
+                <w:rFonts w:hint="default" w:ascii="Courier New" w:hAnsi="Courier New" w:eastAsia="微软雅黑"/>
+                <w:color w:val="000000"/>
+                <w:sz w:val="16"/>
+                <w:szCs w:val="11"/>
+                <w:lang w:val="en-US" w:eastAsia="zh-CN"/>
+              </w:rPr>
+            </w:pPr>
+            <w:r>
+              <w:rPr>
+                <w:rFonts w:hint="default" w:ascii="Courier New" w:hAnsi="Courier New" w:eastAsia="微软雅黑"/>
+                <w:color w:val="000000"/>
+                <w:sz w:val="16"/>
+                <w:szCs w:val="11"/>
+                <w:lang w:val="en-US" w:eastAsia="zh-CN"/>
+              </w:rPr>
+              <w:t>...</w:t>
+            </w:r>
+          </w:p>
+          <w:p>
+            <w:pPr>
+              <w:rPr>
+                <w:rFonts w:hint="default" w:ascii="Courier New" w:hAnsi="Courier New" w:eastAsia="微软雅黑"/>
+                <w:color w:val="000000"/>
+                <w:sz w:val="26"/>
+                <w:lang w:val="en-US" w:eastAsia="zh-CN"/>
+              </w:rPr>
+            </w:pPr>
+            <w:r>
+              <w:rPr>
+                <w:rFonts w:hint="default" w:ascii="Courier New" w:hAnsi="Courier New" w:eastAsia="微软雅黑"/>
+                <w:color w:val="000000"/>
+                <w:sz w:val="16"/>
+                <w:szCs w:val="11"/>
+                <w:lang w:val="en-US" w:eastAsia="zh-CN"/>
+              </w:rPr>
+              <w:t>&lt;/project&gt;</w:t>
+            </w:r>
+          </w:p>
+        </w:tc>
+      </w:tr>
+    </w:tbl>
+    <w:p>
+      <w:pPr>
+        <w:numPr>
+          <w:numId w:val="0"/>
+        </w:numPr>
+        <w:ind w:leftChars="0" w:firstLine="420" w:firstLineChars="0"/>
+        <w:rPr>
+          <w:rFonts w:hint="eastAsia"/>
+          <w:lang w:val="en-US" w:eastAsia="zh-CN"/>
+        </w:rPr>
+      </w:pPr>
+      <w:r>
+        <w:rPr>
+          <w:rFonts w:hint="eastAsia"/>
+          <w:lang w:val="en-US" w:eastAsia="zh-CN"/>
+        </w:rPr>
+        <w:t>distributionManagement包含repository和snapshotRepository子元素，前者表示发布版本构件的仓库，后者表示快照版本的仓库。</w:t>
+      </w:r>
+    </w:p>
+    <w:p>
+      <w:pPr>
+        <w:numPr>
+          <w:numId w:val="0"/>
+        </w:numPr>
+        <w:ind w:leftChars="0" w:firstLine="420" w:firstLineChars="0"/>
+        <w:rPr>
+          <w:rFonts w:hint="eastAsia"/>
+          <w:lang w:val="en-US" w:eastAsia="zh-CN"/>
+        </w:rPr>
+      </w:pPr>
+      <w:r>
+        <w:rPr>
+          <w:rFonts w:hint="eastAsia"/>
+          <w:lang w:val="en-US" w:eastAsia="zh-CN"/>
+        </w:rPr>
+        <w:t>这两个元素下都需要配置id、name、url，id为该远程仓库的唯一标识，name是为了方便人阅读，关键的url表示该仓库的地址。</w:t>
+      </w:r>
+    </w:p>
+    <w:p>
+      <w:pPr>
+        <w:numPr>
+          <w:numId w:val="0"/>
+        </w:numPr>
+        <w:ind w:leftChars="0" w:firstLine="420" w:firstLineChars="0"/>
+        <w:rPr>
+          <w:rFonts w:hint="eastAsia"/>
+          <w:lang w:val="en-US" w:eastAsia="zh-CN"/>
+        </w:rPr>
+      </w:pPr>
+      <w:r>
+        <w:rPr>
+          <w:rFonts w:hint="eastAsia"/>
+          <w:lang w:val="en-US" w:eastAsia="zh-CN"/>
+        </w:rPr>
+        <w:t>往远程仓库部署构件的时候，往往需要认证。配置认证的方式在[远程仓库的认证]这一小节已经详细阐述，简而言之，就是需要在settings.xml中创建一个&lt;server&gt;元素，其id与仓库的id匹配，并配置正确的认证信息。</w:t>
+      </w:r>
+    </w:p>
+    <w:p>
+      <w:pPr>
+        <w:numPr>
+          <w:numId w:val="0"/>
+        </w:numPr>
+        <w:ind w:leftChars="0" w:firstLine="420" w:firstLineChars="0"/>
+        <w:rPr>
+          <w:rFonts w:hint="eastAsia"/>
+          <w:lang w:val="en-US" w:eastAsia="zh-CN"/>
+        </w:rPr>
+      </w:pPr>
+      <w:r>
+        <w:rPr>
+          <w:rFonts w:hint="eastAsia"/>
+          <w:lang w:val="en-US" w:eastAsia="zh-CN"/>
+        </w:rPr>
+        <w:t>不论从远程仓库下载构件，还是部署构件至远程仓库，当需要认证的时候，配置的方式是一样的。</w:t>
+      </w:r>
+    </w:p>
+    <w:p>
+      <w:pPr>
+        <w:numPr>
+          <w:numId w:val="0"/>
+        </w:numPr>
+        <w:ind w:leftChars="0" w:firstLine="420" w:firstLineChars="0"/>
+        <w:rPr>
+          <w:rFonts w:hint="eastAsia"/>
+          <w:lang w:val="en-US" w:eastAsia="zh-CN"/>
+        </w:rPr>
+      </w:pPr>
+      <w:r>
+        <w:rPr>
+          <w:rFonts w:hint="eastAsia"/>
+          <w:lang w:val="en-US" w:eastAsia="zh-CN"/>
+        </w:rPr>
+        <w:t>配置正确后，在命令行运行mvn clean deploy，Maven就会将项目构建输出的构件部署到配置对应的远程仓库，如果项目当前的版本是快照版本，则部署到快照版本仓库地址，否则就部署到发布版本仓库地址。</w:t>
+      </w:r>
+    </w:p>
+    <w:p>
+      <w:pPr>
+        <w:numPr>
+          <w:numId w:val="0"/>
+        </w:numPr>
+        <w:ind w:leftChars="0" w:firstLine="420" w:firstLineChars="0"/>
+        <w:rPr>
+          <w:rFonts w:hint="eastAsia"/>
+          <w:lang w:val="en-US" w:eastAsia="zh-CN"/>
+        </w:rPr>
+      </w:pPr>
+    </w:p>
+    <w:p>
+      <w:pPr>
+        <w:pStyle w:val="3"/>
+        <w:numPr>
+          <w:ilvl w:val="0"/>
+          <w:numId w:val="1"/>
+        </w:numPr>
+        <w:bidi w:val="0"/>
+        <w:rPr>
+          <w:rFonts w:hint="default"/>
+          <w:color w:val="C00000"/>
+          <w:lang w:val="en-US" w:eastAsia="zh-CN"/>
+        </w:rPr>
+      </w:pPr>
+      <w:r>
+        <w:rPr>
+          <w:rFonts w:hint="eastAsia"/>
+          <w:color w:val="C00000"/>
+          <w:lang w:val="en-US" w:eastAsia="zh-CN"/>
+        </w:rPr>
+        <w:t>快照版本：</w:t>
+      </w:r>
+    </w:p>
+    <w:p>
+      <w:pPr>
+        <w:numPr>
+          <w:numId w:val="0"/>
+        </w:numPr>
+        <w:ind w:leftChars="0" w:firstLine="420" w:firstLineChars="0"/>
+        <w:rPr>
+          <w:rFonts w:hint="eastAsia"/>
+          <w:lang w:val="en-US" w:eastAsia="zh-CN"/>
+        </w:rPr>
+      </w:pPr>
+      <w:r>
+        <w:rPr>
+          <w:rFonts w:hint="eastAsia"/>
+          <w:lang w:val="en-US" w:eastAsia="zh-CN"/>
+        </w:rPr>
+        <w:t>在Maven的世界中，任何一个项目或者构件都必须有自己的版本。版本的值可能是1.0.0，1.3-alpha-4、2.0、2.1-SNAPSHOT或者2.1-20091214.221414-13。其中，1.0.0、1.3-alpha-4和2.0是稳定的发布版本，而2.1-SNAPSHOT或者2.1-20091214.221414-13是不稳定的快照版本。</w:t>
+      </w:r>
+    </w:p>
+    <w:p>
+      <w:pPr>
+        <w:numPr>
+          <w:numId w:val="0"/>
+        </w:numPr>
+        <w:ind w:leftChars="0" w:firstLine="420" w:firstLineChars="0"/>
+        <w:rPr>
+          <w:rFonts w:hint="eastAsia"/>
+          <w:lang w:val="en-US" w:eastAsia="zh-CN"/>
+        </w:rPr>
+      </w:pPr>
+      <w:r>
+        <w:rPr>
+          <w:rFonts w:hint="eastAsia"/>
+          <w:lang w:val="en-US" w:eastAsia="zh-CN"/>
+        </w:rPr>
+        <w:t>Maven为什么要区分发布版本和快照版本呢？简单的1.0.0、1.2、2.1等不就够了吗？为什么还要有2.1-SNAPSHOT，甚至是长长的2.1-20091214.221414-13？试想一下这样的情况，小张在开发模块A的2.1版本，该版本还未正式发布，与模块A一同开发的还有模块B，它由小张的同事季MM开发，B的功能依赖于A。在开发的过程中，小张需要经常将自己最新的构件输出，交给季MM，供她开发和集成测试，问题是，这个工作如何进行呢？</w:t>
+      </w:r>
+    </w:p>
+    <w:p>
+      <w:pPr>
+        <w:numPr>
+          <w:ilvl w:val="0"/>
+          <w:numId w:val="4"/>
+        </w:numPr>
+        <w:ind w:left="840" w:leftChars="0" w:hanging="420" w:firstLineChars="0"/>
+        <w:rPr>
+          <w:rFonts w:hint="eastAsia"/>
+          <w:lang w:val="en-US" w:eastAsia="zh-CN"/>
+        </w:rPr>
+      </w:pPr>
+      <w:r>
+        <w:rPr>
+          <w:rFonts w:hint="eastAsia"/>
+          <w:b/>
+          <w:bCs/>
+          <w:color w:val="C00000"/>
+          <w:lang w:val="en-US" w:eastAsia="zh-CN"/>
+        </w:rPr>
+        <w:t>方案一</w:t>
+      </w:r>
+      <w:r>
+        <w:rPr>
+          <w:rFonts w:hint="eastAsia"/>
+          <w:lang w:val="en-US" w:eastAsia="zh-CN"/>
+        </w:rPr>
+        <w:t>：</w:t>
+      </w:r>
+    </w:p>
+    <w:p>
+      <w:pPr>
+        <w:numPr>
+          <w:numId w:val="0"/>
+        </w:numPr>
         <w:ind w:left="420" w:leftChars="0" w:firstLine="420" w:firstLineChars="0"/>
         <w:rPr>
+          <w:rFonts w:hint="eastAsia"/>
+          <w:lang w:val="en-US" w:eastAsia="zh-CN"/>
+        </w:rPr>
+      </w:pPr>
+      <w:r>
+        <w:rPr>
+          <w:rFonts w:hint="eastAsia"/>
+          <w:lang w:val="en-US" w:eastAsia="zh-CN"/>
+        </w:rPr>
+        <w:t>让季MM自己签出模块A的源码进行构建。这种方法能够确保季MM得到模块A的最新构件，不过她不得不去构建模块A。多了一些版本控制和Maven操作还不算，当构建A失败时，它会是一头雾水，最后不得不找小张解决。显然，这种方式是低效的。</w:t>
+      </w:r>
+    </w:p>
+    <w:p>
+      <w:pPr>
+        <w:numPr>
+          <w:ilvl w:val="0"/>
+          <w:numId w:val="4"/>
+        </w:numPr>
+        <w:ind w:left="840" w:leftChars="0" w:hanging="420" w:firstLineChars="0"/>
+        <w:rPr>
+          <w:rFonts w:hint="eastAsia"/>
+          <w:lang w:val="en-US" w:eastAsia="zh-CN"/>
+        </w:rPr>
+      </w:pPr>
+      <w:r>
+        <w:rPr>
+          <w:rFonts w:hint="eastAsia"/>
+          <w:b/>
+          <w:bCs/>
+          <w:color w:val="C00000"/>
+          <w:lang w:val="en-US" w:eastAsia="zh-CN"/>
+        </w:rPr>
+        <w:t>方案二</w:t>
+      </w:r>
+      <w:r>
+        <w:rPr>
+          <w:rFonts w:hint="eastAsia"/>
+          <w:lang w:val="en-US" w:eastAsia="zh-CN"/>
+        </w:rPr>
+        <w:t>：</w:t>
+      </w:r>
+    </w:p>
+    <w:p>
+      <w:pPr>
+        <w:numPr>
+          <w:numId w:val="0"/>
+        </w:numPr>
+        <w:ind w:left="420" w:leftChars="0" w:firstLine="420" w:firstLineChars="0"/>
+        <w:rPr>
+          <w:rFonts w:hint="eastAsia"/>
+          <w:lang w:val="en-US" w:eastAsia="zh-CN"/>
+        </w:rPr>
+      </w:pPr>
+      <w:r>
+        <w:rPr>
+          <w:rFonts w:hint="eastAsia"/>
+          <w:lang w:val="en-US" w:eastAsia="zh-CN"/>
+        </w:rPr>
+        <w:t>重复部署模块A的2.1版本供季MM下载。虽然小张能够保证仓库中的构件是最新的，但对于Maven来说，同样的版本和同样的坐标就意味着同样的构件。因此，如果季MM在本机的本地仓库包含了模块A的2.1版本构件，Maven就不会再对照远程仓库进行更新。除非她每次执行Maven命令前，清除本地仓库，但这种要求手工干预的做法显然也是不可取的。</w:t>
+      </w:r>
+    </w:p>
+    <w:p>
+      <w:pPr>
+        <w:numPr>
+          <w:ilvl w:val="0"/>
+          <w:numId w:val="4"/>
+        </w:numPr>
+        <w:ind w:left="840" w:leftChars="0" w:hanging="420" w:firstLineChars="0"/>
+        <w:rPr>
+          <w:rFonts w:hint="eastAsia"/>
+          <w:lang w:val="en-US" w:eastAsia="zh-CN"/>
+        </w:rPr>
+      </w:pPr>
+      <w:r>
+        <w:rPr>
+          <w:rFonts w:hint="eastAsia"/>
+          <w:b/>
+          <w:bCs/>
+          <w:color w:val="C00000"/>
+          <w:lang w:val="en-US" w:eastAsia="zh-CN"/>
+        </w:rPr>
+        <w:t>方案三</w:t>
+      </w:r>
+      <w:r>
+        <w:rPr>
+          <w:rFonts w:hint="eastAsia"/>
+          <w:lang w:val="en-US" w:eastAsia="zh-CN"/>
+        </w:rPr>
+        <w:t>：</w:t>
+      </w:r>
+    </w:p>
+    <w:p>
+      <w:pPr>
+        <w:numPr>
+          <w:numId w:val="0"/>
+        </w:numPr>
+        <w:ind w:left="420" w:leftChars="0" w:firstLine="420" w:firstLineChars="0"/>
+        <w:rPr>
+          <w:rFonts w:hint="eastAsia"/>
+          <w:lang w:val="en-US" w:eastAsia="zh-CN"/>
+        </w:rPr>
+      </w:pPr>
+      <w:r>
+        <w:rPr>
+          <w:rFonts w:hint="eastAsia"/>
+          <w:lang w:val="en-US" w:eastAsia="zh-CN"/>
+        </w:rPr>
+        <w:t>不停更新版本2.1.1、2.1.2、2.1.3……。首先，小张和季MM两人都需要频繁的更改POM，如果有更多的模块依赖于模块A，就会涉及更多的POM更改；其次，大量的版本其实仅仅包含微小的差异，有时候是对版本号的滥用。</w:t>
+      </w:r>
+    </w:p>
+    <w:p>
+      <w:pPr>
+        <w:numPr>
+          <w:numId w:val="0"/>
+        </w:numPr>
+        <w:ind w:left="420" w:leftChars="0" w:firstLine="420" w:firstLineChars="0"/>
+        <w:rPr>
+          <w:rFonts w:hint="eastAsia"/>
+          <w:lang w:val="en-US" w:eastAsia="zh-CN"/>
+        </w:rPr>
+      </w:pPr>
+      <w:r>
+        <w:rPr>
+          <w:rFonts w:hint="eastAsia"/>
+          <w:lang w:val="en-US" w:eastAsia="zh-CN"/>
+        </w:rPr>
+        <w:t>Maven的快照版本机制就是为了解决上述问题。在该例中，小张只需要将模块A的版本设定为2.1-SNAPSHOT，然后发布到私服中，在发布的过程中，Maven会自动为构件打上时间戳。比如2.1-20091214.221414-13就表示2009年12月14日22点14分14秒的第13次快照。有了该时间戳，Maven就能随时找到仓库中该构件2.1-SNAPSHOT版本最新的文件。这时，季MM配置对模块A的2.1-SNAPSHOT版本的依赖，当她构建模块B的时候，Maven会自动从仓库中检查模块A的2.1-SNAPSHOT的最新构件，当发现有最更新的构件时进行下载。默认情况下，Maven每天检查一次更新（由仓库的updatePolicy控制），用户也可以使用命令行-U参数强制让Maven检查更新，如mvn clean install -U。</w:t>
+      </w:r>
+    </w:p>
+    <w:p>
+      <w:pPr>
+        <w:numPr>
+          <w:numId w:val="0"/>
+        </w:numPr>
+        <w:ind w:left="420" w:leftChars="0" w:firstLine="420" w:firstLineChars="0"/>
+        <w:rPr>
+          <w:rFonts w:hint="eastAsia"/>
+          <w:lang w:val="en-US" w:eastAsia="zh-CN"/>
+        </w:rPr>
+      </w:pPr>
+      <w:r>
+        <w:rPr>
+          <w:rFonts w:hint="eastAsia"/>
+          <w:lang w:val="en-US" w:eastAsia="zh-CN"/>
+        </w:rPr>
+        <w:t>基于快照版本机制，小张在构建成功之后才能将构建部署至仓库，而季MM可以完全不用考虑模块A的构建，并且她能确保随时得到模块A的最新可用的快照构件，而这一切都不需要额外的手工操作。</w:t>
+      </w:r>
+    </w:p>
+    <w:tbl>
+      <w:tblPr>
+        <w:tblStyle w:val="4"/>
+        <w:tblW w:w="0" w:type="auto"/>
+        <w:tblInd w:w="580" w:type="dxa"/>
+        <w:tblBorders>
+          <w:top w:val="single" w:color="31849B" w:sz="24" w:space="0"/>
+          <w:left w:val="single" w:color="E36C09" w:sz="24" w:space="0"/>
+          <w:bottom w:val="single" w:color="31849B" w:sz="24" w:space="0"/>
+          <w:right w:val="single" w:color="E36C09" w:sz="24" w:space="0"/>
+          <w:insideH w:val="none" w:color="auto" w:sz="0" w:space="0"/>
+          <w:insideV w:val="none" w:color="auto" w:sz="0" w:space="0"/>
+        </w:tblBorders>
+        <w:shd w:val="clear" w:color="auto" w:fill="EEECE1"/>
+        <w:tblLayout w:type="fixed"/>
+        <w:tblCellMar>
+          <w:top w:w="0" w:type="dxa"/>
+          <w:left w:w="108" w:type="dxa"/>
+          <w:bottom w:w="0" w:type="dxa"/>
+          <w:right w:w="108" w:type="dxa"/>
+        </w:tblCellMar>
+      </w:tblPr>
+      <w:tblGrid>
+        <w:gridCol w:w="7942"/>
+      </w:tblGrid>
+      <w:tr>
+        <w:tblPrEx>
+          <w:tblBorders>
+            <w:top w:val="single" w:color="31849B" w:sz="24" w:space="0"/>
+            <w:left w:val="single" w:color="E36C09" w:sz="24" w:space="0"/>
+            <w:bottom w:val="single" w:color="31849B" w:sz="24" w:space="0"/>
+            <w:right w:val="single" w:color="E36C09" w:sz="24" w:space="0"/>
+            <w:insideH w:val="none" w:color="auto" w:sz="0" w:space="0"/>
+            <w:insideV w:val="none" w:color="auto" w:sz="0" w:space="0"/>
+          </w:tblBorders>
+          <w:shd w:val="clear" w:color="auto" w:fill="EEECE1"/>
+          <w:tblCellMar>
+            <w:top w:w="0" w:type="dxa"/>
+            <w:left w:w="108" w:type="dxa"/>
+            <w:bottom w:w="0" w:type="dxa"/>
+            <w:right w:w="108" w:type="dxa"/>
+          </w:tblCellMar>
+        </w:tblPrEx>
+        <w:tc>
+          <w:tcPr>
+            <w:tcW w:w="7942" w:type="dxa"/>
+            <w:shd w:val="clear" w:color="auto" w:fill="EEECE1"/>
+            <w:noWrap w:val="0"/>
+            <w:vAlign w:val="top"/>
+          </w:tcPr>
+          <w:p>
+            <w:pPr>
+              <w:rPr>
+                <w:rFonts w:hint="default" w:ascii="Courier New" w:hAnsi="Courier New" w:eastAsia="微软雅黑"/>
+                <w:color w:val="000000"/>
+                <w:sz w:val="26"/>
+                <w:lang w:val="en-US" w:eastAsia="zh-CN"/>
+              </w:rPr>
+            </w:pPr>
+            <w:r>
+              <w:rPr>
+                <w:rFonts w:hint="eastAsia" w:ascii="Courier New" w:hAnsi="Courier New"/>
+                <w:color w:val="000000"/>
+                <w:sz w:val="20"/>
+                <w:szCs w:val="15"/>
+                <w:lang w:val="en-US" w:eastAsia="zh-CN"/>
+              </w:rPr>
+              <w:t>快照版本只应该在组织内部的项目或模块间依赖使用，因为这时，组织对于这些快照版本的依赖具有完全的理解及控制权。项目不应该依赖于任何组织外部的快照版本依赖，由于快照版本的不稳定性，这样的依赖会造成潜在的危险。也就是说，即使项目构建今天是成功的，由于外部的快照版本依赖实际对应的构件随时可能变化，项目的构建就可能由于这些外部的不受控制的因素而失败。</w:t>
+            </w:r>
+          </w:p>
+        </w:tc>
+      </w:tr>
+    </w:tbl>
+    <w:p>
+      <w:pPr>
+        <w:numPr>
+          <w:numId w:val="0"/>
+        </w:numPr>
+        <w:rPr>
           <w:rFonts w:hint="default"/>
           <w:lang w:val="en-US" w:eastAsia="zh-CN"/>
         </w:rPr>
       </w:pPr>
-      <w:bookmarkStart w:id="0" w:name="_GoBack"/>
-      <w:bookmarkEnd w:id="0"/>
-    </w:p>
-    <w:p>
-      <w:pPr>
+    </w:p>
+    <w:p>
+      <w:pPr>
+        <w:pStyle w:val="3"/>
+        <w:numPr>
+          <w:ilvl w:val="0"/>
+          <w:numId w:val="1"/>
+        </w:numPr>
+        <w:bidi w:val="0"/>
+        <w:rPr>
+          <w:rFonts w:hint="default"/>
+          <w:color w:val="C00000"/>
+          <w:lang w:val="en-US" w:eastAsia="zh-CN"/>
+        </w:rPr>
+      </w:pPr>
+      <w:r>
+        <w:rPr>
+          <w:rFonts w:hint="eastAsia"/>
+          <w:color w:val="C00000"/>
+          <w:lang w:val="en-US" w:eastAsia="zh-CN"/>
+        </w:rPr>
+        <w:t>从仓库解析依赖的机制：</w:t>
+      </w:r>
+    </w:p>
+    <w:p>
+      <w:pPr>
+        <w:numPr>
+          <w:numId w:val="0"/>
+        </w:numPr>
+        <w:ind w:leftChars="0" w:firstLine="420" w:firstLineChars="0"/>
+        <w:rPr>
+          <w:rFonts w:hint="eastAsia"/>
+          <w:lang w:val="en-US" w:eastAsia="zh-CN"/>
+        </w:rPr>
+      </w:pPr>
+      <w:r>
+        <w:rPr>
+          <w:rFonts w:hint="eastAsia"/>
+          <w:lang w:val="en-US" w:eastAsia="zh-CN"/>
+        </w:rPr>
+        <w:t>之前详细介绍了Maven的依赖机制，本章有深入阐述了Maven仓库，这两者是如何具体联系到一起的呢？Maven是根据怎样的规则从仓库解析并使用依赖构件的呢？</w:t>
+      </w:r>
+    </w:p>
+    <w:p>
+      <w:pPr>
+        <w:numPr>
+          <w:numId w:val="0"/>
+        </w:numPr>
+        <w:ind w:leftChars="0" w:firstLine="420" w:firstLineChars="0"/>
+        <w:rPr>
+          <w:rFonts w:hint="eastAsia"/>
+          <w:lang w:val="en-US" w:eastAsia="zh-CN"/>
+        </w:rPr>
+      </w:pPr>
+      <w:r>
+        <w:rPr>
+          <w:rFonts w:hint="eastAsia"/>
+          <w:lang w:val="en-US" w:eastAsia="zh-CN"/>
+        </w:rPr>
+        <w:t>当本地苍鹭没有依赖构件的时候，Maven会自动从远程仓库下载；当依赖版本为快照版本的时候，Maven会自动找到最新的快照。这背后的依赖即系机制可以概括如下：</w:t>
+      </w:r>
+    </w:p>
+    <w:p>
+      <w:pPr>
+        <w:numPr>
+          <w:ilvl w:val="0"/>
+          <w:numId w:val="5"/>
+        </w:numPr>
+        <w:ind w:leftChars="0" w:firstLine="420" w:firstLineChars="0"/>
+        <w:rPr>
+          <w:rFonts w:hint="eastAsia"/>
+          <w:lang w:val="en-US" w:eastAsia="zh-CN"/>
+        </w:rPr>
+      </w:pPr>
+      <w:r>
+        <w:rPr>
+          <w:rFonts w:hint="eastAsia"/>
+          <w:lang w:val="en-US" w:eastAsia="zh-CN"/>
+        </w:rPr>
+        <w:t>当依赖的范围是system的时候，Maven直接从本地文件系统解析构件。</w:t>
+      </w:r>
+    </w:p>
+    <w:p>
+      <w:pPr>
+        <w:numPr>
+          <w:ilvl w:val="0"/>
+          <w:numId w:val="5"/>
+        </w:numPr>
+        <w:ind w:leftChars="0" w:firstLine="420" w:firstLineChars="0"/>
+        <w:rPr>
+          <w:rFonts w:hint="default"/>
+          <w:lang w:val="en-US" w:eastAsia="zh-CN"/>
+        </w:rPr>
+      </w:pPr>
+      <w:r>
+        <w:rPr>
+          <w:rFonts w:hint="eastAsia"/>
+          <w:lang w:val="en-US" w:eastAsia="zh-CN"/>
+        </w:rPr>
+        <w:t>根据依赖坐标计算仓库路径后，尝试直接从本地仓库寻找构件，如果发现相应构件，则解析成功。</w:t>
+      </w:r>
+    </w:p>
+    <w:p>
+      <w:pPr>
+        <w:numPr>
+          <w:ilvl w:val="0"/>
+          <w:numId w:val="5"/>
+        </w:numPr>
+        <w:ind w:leftChars="0" w:firstLine="420" w:firstLineChars="0"/>
+        <w:rPr>
+          <w:rFonts w:hint="default"/>
+          <w:lang w:val="en-US" w:eastAsia="zh-CN"/>
+        </w:rPr>
+      </w:pPr>
+      <w:r>
+        <w:rPr>
+          <w:rFonts w:hint="eastAsia"/>
+          <w:lang w:val="en-US" w:eastAsia="zh-CN"/>
+        </w:rPr>
+        <w:t>在本地仓库不存在相应构件的情况下，如果依赖的版本是显式的发布版本构件，如1.2、2.1-beta-1等，则</w:t>
+      </w:r>
+      <w:r>
+        <w:rPr>
+          <w:rFonts w:hint="eastAsia"/>
+          <w:b/>
+          <w:bCs/>
+          <w:color w:val="C00000"/>
+          <w:lang w:val="en-US" w:eastAsia="zh-CN"/>
+        </w:rPr>
+        <w:t>遍历所有的远程仓库</w:t>
+      </w:r>
+      <w:r>
+        <w:rPr>
+          <w:rFonts w:hint="eastAsia"/>
+          <w:lang w:val="en-US" w:eastAsia="zh-CN"/>
+        </w:rPr>
+        <w:t>，发现后，下载并解析使用。</w:t>
+      </w:r>
+    </w:p>
+    <w:p>
+      <w:pPr>
+        <w:numPr>
+          <w:ilvl w:val="0"/>
+          <w:numId w:val="5"/>
+        </w:numPr>
+        <w:ind w:leftChars="0" w:firstLine="420" w:firstLineChars="0"/>
+        <w:rPr>
+          <w:rFonts w:hint="default"/>
+          <w:lang w:val="en-US" w:eastAsia="zh-CN"/>
+        </w:rPr>
+      </w:pPr>
+      <w:r>
+        <w:rPr>
+          <w:rFonts w:hint="eastAsia"/>
+          <w:lang w:val="en-US" w:eastAsia="zh-CN"/>
+        </w:rPr>
+        <w:t>如果依赖的版本是RELEASE或者LATEST，则基于更新策略读取所有远程仓库的元素局groupId/artifactId/maven-metadata.xml，将其与本地仓库的对应元数据合并后，计算出RELEASE或者LATEST真实的值，然后基于这个真实的值检查本地和远程仓库，如步骤2）和3）。</w:t>
+      </w:r>
+    </w:p>
+    <w:p>
+      <w:pPr>
+        <w:numPr>
+          <w:ilvl w:val="0"/>
+          <w:numId w:val="5"/>
+        </w:numPr>
+        <w:ind w:leftChars="0" w:firstLine="420" w:firstLineChars="0"/>
+        <w:rPr>
+          <w:rFonts w:hint="default"/>
+          <w:lang w:val="en-US" w:eastAsia="zh-CN"/>
+        </w:rPr>
+      </w:pPr>
+      <w:r>
+        <w:rPr>
+          <w:rFonts w:hint="eastAsia"/>
+          <w:lang w:val="en-US" w:eastAsia="zh-CN"/>
+        </w:rPr>
+        <w:t>如果依赖的版本是SNAPSHOT，则基于更新策略读取所有远程仓库的元数据groupId/artifactId/version/maven-metadata.xml，将其与本地仓库的对应元数据合并后，得到最新快照版本的值，然后基于该值检查本地仓库，或者从远程仓库下载。</w:t>
+      </w:r>
+    </w:p>
+    <w:p>
+      <w:pPr>
+        <w:numPr>
+          <w:ilvl w:val="0"/>
+          <w:numId w:val="5"/>
+        </w:numPr>
+        <w:ind w:leftChars="0" w:firstLine="420" w:firstLineChars="0"/>
+        <w:rPr>
+          <w:rFonts w:hint="default"/>
+          <w:lang w:val="en-US" w:eastAsia="zh-CN"/>
+        </w:rPr>
+      </w:pPr>
+      <w:r>
+        <w:rPr>
+          <w:rFonts w:hint="eastAsia"/>
+          <w:lang w:val="en-US" w:eastAsia="zh-CN"/>
+        </w:rPr>
+        <w:t>如果最后解析得到的构件版本是时间戳格式的快照，如1.4.1-20091104.121450-121，则复制其时间戳格式的文件至非时间戳格式，如SNAPSHOT，并使用该非时间戳格式的构件。</w:t>
+      </w:r>
+    </w:p>
+    <w:p>
+      <w:pPr>
+        <w:numPr>
+          <w:numId w:val="0"/>
+        </w:numPr>
+        <w:ind w:left="420" w:leftChars="0"/>
+        <w:rPr>
+          <w:rFonts w:hint="eastAsia"/>
+          <w:lang w:val="en-US" w:eastAsia="zh-CN"/>
+        </w:rPr>
+      </w:pPr>
+      <w:r>
+        <w:rPr>
+          <w:rFonts w:hint="eastAsia"/>
+          <w:lang w:val="en-US" w:eastAsia="zh-CN"/>
+        </w:rPr>
+        <w:t>当依赖的版本不明确的时候，如RELEASE、LATEST和SNAPSHOT，Maven就需要</w:t>
+      </w:r>
+    </w:p>
+    <w:p>
+      <w:pPr>
+        <w:numPr>
+          <w:numId w:val="0"/>
+        </w:numPr>
+        <w:rPr>
+          <w:rFonts w:hint="eastAsia"/>
+          <w:lang w:val="en-US" w:eastAsia="zh-CN"/>
+        </w:rPr>
+      </w:pPr>
+      <w:r>
+        <w:rPr>
+          <w:rFonts w:hint="eastAsia"/>
+          <w:lang w:val="en-US" w:eastAsia="zh-CN"/>
+        </w:rPr>
+        <w:t>基于更新远程仓库的更新策略来检查更新。当Maven检查完更新策略，并决定检查依赖更新的时候，就需要检查仓库元数据maven-metadata.xml。</w:t>
+      </w:r>
+    </w:p>
+    <w:p>
+      <w:pPr>
+        <w:numPr>
+          <w:numId w:val="0"/>
+        </w:numPr>
         <w:ind w:firstLine="420" w:firstLineChars="0"/>
         <w:rPr>
+          <w:rFonts w:hint="eastAsia"/>
+          <w:lang w:val="en-US" w:eastAsia="zh-CN"/>
+        </w:rPr>
+      </w:pPr>
+      <w:r>
+        <w:rPr>
+          <w:rFonts w:hint="eastAsia"/>
+          <w:lang w:val="en-US" w:eastAsia="zh-CN"/>
+        </w:rPr>
+        <w:t>回顾一下前面提到的RELEASE和LATEST，它们分别对应了仓库中存在的该构件的最新发布版本和最新版本（包含快照），而这两个“最新”是基于groupId/artifactId/maven-metadata.xml计算出来的，见代码清单6-5：</w:t>
+      </w:r>
+    </w:p>
+    <w:p>
+      <w:pPr>
+        <w:numPr>
+          <w:numId w:val="0"/>
+        </w:numPr>
+        <w:ind w:firstLine="420" w:firstLineChars="0"/>
+        <w:rPr>
           <w:rFonts w:hint="default"/>
           <w:lang w:val="en-US" w:eastAsia="zh-CN"/>
         </w:rPr>
       </w:pPr>
-    </w:p>
-    <w:p/>
-    <w:p/>
-    <w:p>
-      <w:pPr>
-        <w:rPr>
-          <w:rFonts w:hint="eastAsia"/>
-        </w:rPr>
-      </w:pPr>
-    </w:p>
+      <w:r>
+        <w:drawing>
+          <wp:inline distT="0" distB="0" distL="114300" distR="114300">
+            <wp:extent cx="5269230" cy="4148455"/>
+            <wp:effectExtent l="0" t="0" r="7620" b="4445"/>
+            <wp:docPr id="4" name="图片 2"/>
+            <wp:cNvGraphicFramePr>
+              <a:graphicFrameLocks xmlns:a="http://schemas.openxmlformats.org/drawingml/2006/main" noChangeAspect="1"/>
+            </wp:cNvGraphicFramePr>
+            <a:graphic xmlns:a="http://schemas.openxmlformats.org/drawingml/2006/main">
+              <a:graphicData uri="http://schemas.openxmlformats.org/drawingml/2006/picture">
+                <pic:pic xmlns:pic="http://schemas.openxmlformats.org/drawingml/2006/picture">
+                  <pic:nvPicPr>
+                    <pic:cNvPr id="4" name="图片 2"/>
+                    <pic:cNvPicPr>
+                      <a:picLocks noChangeAspect="1"/>
+                    </pic:cNvPicPr>
+                  </pic:nvPicPr>
+                  <pic:blipFill>
+                    <a:blip r:embed="rId7"/>
+                    <a:stretch>
+                      <a:fillRect/>
+                    </a:stretch>
+                  </pic:blipFill>
+                  <pic:spPr>
+                    <a:xfrm>
+                      <a:off x="0" y="0"/>
+                      <a:ext cx="5269230" cy="4148455"/>
+                    </a:xfrm>
+                    <a:prstGeom prst="rect">
+                      <a:avLst/>
+                    </a:prstGeom>
+                    <a:noFill/>
+                    <a:ln>
+                      <a:noFill/>
+                    </a:ln>
+                  </pic:spPr>
+                </pic:pic>
+              </a:graphicData>
+            </a:graphic>
+          </wp:inline>
+        </w:drawing>
+      </w:r>
+    </w:p>
+    <w:p>
+      <w:pPr>
+        <w:ind w:firstLine="420" w:firstLineChars="0"/>
+        <w:rPr>
+          <w:rFonts w:hint="eastAsia"/>
+          <w:lang w:val="en-US" w:eastAsia="zh-CN"/>
+        </w:rPr>
+      </w:pPr>
+      <w:r>
+        <w:rPr>
+          <w:rFonts w:hint="eastAsia"/>
+          <w:lang w:val="en-US" w:eastAsia="zh-CN"/>
+        </w:rPr>
+        <w:t>该XML文件列出了仓库中存在的该构件所有可用的版本，同时latest元素指向了这些版本中最新的那个版本，该例中时1.4.2-SNAPSHOT。而release元素指向了这些版本中最新的发布版本，该例中时1.4.0。Maven通过合并多个远程仓库及本地仓库的元数据，就能计算出基于所有仓库的latest和release分别是什么，然后再解析具体的构件。</w:t>
+      </w:r>
+    </w:p>
+    <w:p>
+      <w:pPr>
+        <w:ind w:firstLine="420" w:firstLineChars="0"/>
+        <w:rPr>
+          <w:rFonts w:hint="eastAsia"/>
+          <w:lang w:val="en-US" w:eastAsia="zh-CN"/>
+        </w:rPr>
+      </w:pPr>
+      <w:r>
+        <w:rPr>
+          <w:rFonts w:hint="eastAsia"/>
+          <w:lang w:val="en-US" w:eastAsia="zh-CN"/>
+        </w:rPr>
+        <w:t>当依赖的版本设为快照版本的时候，Maven也需要检查更新，这时，Maven会检查仓库元数据groupId/artifactId/version/maven-metadata.xml，见代码清单6-6：</w:t>
+      </w:r>
+    </w:p>
+    <w:p>
+      <w:pPr>
+        <w:ind w:firstLine="420" w:firstLineChars="0"/>
+        <w:rPr>
+          <w:rFonts w:hint="default"/>
+          <w:lang w:val="en-US" w:eastAsia="zh-CN"/>
+        </w:rPr>
+      </w:pPr>
+      <w:r>
+        <w:drawing>
+          <wp:inline distT="0" distB="0" distL="114300" distR="114300">
+            <wp:extent cx="5269865" cy="2040890"/>
+            <wp:effectExtent l="0" t="0" r="6985" b="16510"/>
+            <wp:docPr id="5" name="图片 3"/>
+            <wp:cNvGraphicFramePr>
+              <a:graphicFrameLocks xmlns:a="http://schemas.openxmlformats.org/drawingml/2006/main" noChangeAspect="1"/>
+            </wp:cNvGraphicFramePr>
+            <a:graphic xmlns:a="http://schemas.openxmlformats.org/drawingml/2006/main">
+              <a:graphicData uri="http://schemas.openxmlformats.org/drawingml/2006/picture">
+                <pic:pic xmlns:pic="http://schemas.openxmlformats.org/drawingml/2006/picture">
+                  <pic:nvPicPr>
+                    <pic:cNvPr id="5" name="图片 3"/>
+                    <pic:cNvPicPr>
+                      <a:picLocks noChangeAspect="1"/>
+                    </pic:cNvPicPr>
+                  </pic:nvPicPr>
+                  <pic:blipFill>
+                    <a:blip r:embed="rId8"/>
+                    <a:stretch>
+                      <a:fillRect/>
+                    </a:stretch>
+                  </pic:blipFill>
+                  <pic:spPr>
+                    <a:xfrm>
+                      <a:off x="0" y="0"/>
+                      <a:ext cx="5269865" cy="2040890"/>
+                    </a:xfrm>
+                    <a:prstGeom prst="rect">
+                      <a:avLst/>
+                    </a:prstGeom>
+                    <a:noFill/>
+                    <a:ln>
+                      <a:noFill/>
+                    </a:ln>
+                  </pic:spPr>
+                </pic:pic>
+              </a:graphicData>
+            </a:graphic>
+          </wp:inline>
+        </w:drawing>
+      </w:r>
+    </w:p>
+    <w:p>
+      <w:pPr>
+        <w:ind w:firstLine="420" w:firstLineChars="0"/>
+        <w:rPr>
+          <w:rFonts w:hint="eastAsia"/>
+          <w:lang w:val="en-US" w:eastAsia="zh-CN"/>
+        </w:rPr>
+      </w:pPr>
+      <w:r>
+        <w:rPr>
+          <w:rFonts w:hint="eastAsia"/>
+          <w:lang w:val="en-US" w:eastAsia="zh-CN"/>
+        </w:rPr>
+        <w:t>该XML的snapshot元素包含了timestamp和buildNumber两个子元素，分别代表了这一快照的时间戳和构建号，基于这两个元素可以得到该仓库中此快照的最新构件版本实际为1.4.2-20091214.221414-13。通过合并所有远程仓库和本地仓库的元数据，Maven就能知道所有仓库中该构件的最新快照。</w:t>
+      </w:r>
+    </w:p>
+    <w:p>
+      <w:pPr>
+        <w:ind w:firstLine="420" w:firstLineChars="0"/>
+        <w:rPr>
+          <w:rFonts w:hint="eastAsia"/>
+          <w:lang w:val="en-US" w:eastAsia="zh-CN"/>
+        </w:rPr>
+      </w:pPr>
+    </w:p>
+    <w:p>
+      <w:pPr>
+        <w:pStyle w:val="3"/>
+        <w:numPr>
+          <w:ilvl w:val="0"/>
+          <w:numId w:val="1"/>
+        </w:numPr>
+        <w:bidi w:val="0"/>
+        <w:rPr>
+          <w:rFonts w:hint="default"/>
+          <w:color w:val="C00000"/>
+          <w:lang w:val="en-US" w:eastAsia="zh-CN"/>
+        </w:rPr>
+      </w:pPr>
+      <w:r>
+        <w:rPr>
+          <w:rFonts w:hint="eastAsia"/>
+          <w:color w:val="C00000"/>
+          <w:lang w:val="en-US" w:eastAsia="zh-CN"/>
+        </w:rPr>
+        <w:t>镜像：</w:t>
+      </w:r>
+    </w:p>
+    <w:p>
+      <w:pPr>
+        <w:numPr>
+          <w:numId w:val="0"/>
+        </w:numPr>
+        <w:ind w:leftChars="0" w:firstLine="420" w:firstLineChars="0"/>
+        <w:rPr>
+          <w:rFonts w:hint="eastAsia"/>
+          <w:lang w:val="en-US" w:eastAsia="zh-CN"/>
+        </w:rPr>
+      </w:pPr>
+      <w:r>
+        <w:rPr>
+          <w:rFonts w:hint="eastAsia"/>
+          <w:lang w:val="en-US" w:eastAsia="zh-CN"/>
+        </w:rPr>
+        <w:t>如果仓库X可以提供仓库Y存储的所有内容，那么就可以认为X是Y的一个镜像。换句话说，任何一个可以从仓库Y获得的构件，都能够从它的镜像中获取。举个例子，http://maven.net.cn/content/groups/public/是中央仓库http://repo1.maven.org/maven2在中国的镜像，由于地理位置的因素，该镜像往往能够提供比中央仓库更快的服务。因此，可以配置Maven使用该镜像来替代中央仓库。编辑settings.xml，见代码清单6-7：</w:t>
+      </w:r>
+    </w:p>
+    <w:p>
+      <w:pPr>
+        <w:numPr>
+          <w:numId w:val="0"/>
+        </w:numPr>
+        <w:ind w:leftChars="0" w:firstLine="420" w:firstLineChars="0"/>
+        <w:rPr>
+          <w:rFonts w:hint="default"/>
+          <w:lang w:val="en-US" w:eastAsia="zh-CN"/>
+        </w:rPr>
+      </w:pPr>
+      <w:r>
+        <w:drawing>
+          <wp:inline distT="0" distB="0" distL="114300" distR="114300">
+            <wp:extent cx="5271770" cy="1939290"/>
+            <wp:effectExtent l="0" t="0" r="5080" b="3810"/>
+            <wp:docPr id="6" name="图片 4"/>
+            <wp:cNvGraphicFramePr>
+              <a:graphicFrameLocks xmlns:a="http://schemas.openxmlformats.org/drawingml/2006/main" noChangeAspect="1"/>
+            </wp:cNvGraphicFramePr>
+            <a:graphic xmlns:a="http://schemas.openxmlformats.org/drawingml/2006/main">
+              <a:graphicData uri="http://schemas.openxmlformats.org/drawingml/2006/picture">
+                <pic:pic xmlns:pic="http://schemas.openxmlformats.org/drawingml/2006/picture">
+                  <pic:nvPicPr>
+                    <pic:cNvPr id="6" name="图片 4"/>
+                    <pic:cNvPicPr>
+                      <a:picLocks noChangeAspect="1"/>
+                    </pic:cNvPicPr>
+                  </pic:nvPicPr>
+                  <pic:blipFill>
+                    <a:blip r:embed="rId9"/>
+                    <a:stretch>
+                      <a:fillRect/>
+                    </a:stretch>
+                  </pic:blipFill>
+                  <pic:spPr>
+                    <a:xfrm>
+                      <a:off x="0" y="0"/>
+                      <a:ext cx="5271770" cy="1939290"/>
+                    </a:xfrm>
+                    <a:prstGeom prst="rect">
+                      <a:avLst/>
+                    </a:prstGeom>
+                    <a:noFill/>
+                    <a:ln>
+                      <a:noFill/>
+                    </a:ln>
+                  </pic:spPr>
+                </pic:pic>
+              </a:graphicData>
+            </a:graphic>
+          </wp:inline>
+        </w:drawing>
+      </w:r>
+    </w:p>
+    <w:p>
+      <w:pPr>
+        <w:ind w:firstLine="420" w:firstLineChars="0"/>
+        <w:rPr>
+          <w:rFonts w:hint="eastAsia"/>
+          <w:lang w:val="en-US" w:eastAsia="zh-CN"/>
+        </w:rPr>
+      </w:pPr>
+      <w:r>
+        <w:rPr>
+          <w:rFonts w:hint="eastAsia"/>
+          <w:lang w:val="en-US" w:eastAsia="zh-CN"/>
+        </w:rPr>
+        <w:t>该例中，&lt;mirrorOf&gt;值为central，表示该配置为中央仓库的镜像，任何对于中央仓库的请求都会转至该镜像，用户也可以使用同样的方法配置其他仓库的镜像。另外三个元素id、name、url与一般仓库配置无异，表示该镜像仓库的唯一标识符、名称以及地址。类似的，如果该镜像需要认证，也可以基于该id配置仓库认证。</w:t>
+      </w:r>
+    </w:p>
+    <w:p>
+      <w:pPr>
+        <w:ind w:firstLine="420" w:firstLineChars="0"/>
+        <w:rPr>
+          <w:rFonts w:hint="eastAsia"/>
+          <w:lang w:val="en-US" w:eastAsia="zh-CN"/>
+        </w:rPr>
+      </w:pPr>
+      <w:r>
+        <w:rPr>
+          <w:rFonts w:hint="eastAsia"/>
+          <w:lang w:val="en-US" w:eastAsia="zh-CN"/>
+        </w:rPr>
+        <w:t>关于镜像的一个更为常见的用法是结合私服。由于私服可以代理任何外部的公共仓库（包括中央仓库），因此，对于组织内部的Maven用户来说，使用一个私服地址就等于使用了所有需要的外部仓库，这可以将配置集中到私服，从而简化Maven本身的配置。在这种情况下，任何需要的构件都可以从私服获得，私服就是所有仓库的镜像。这时，可以配置这样的一个镜像，见代码清单6-8：</w:t>
+      </w:r>
+    </w:p>
+    <w:p>
+      <w:pPr>
+        <w:ind w:firstLine="420" w:firstLineChars="0"/>
+        <w:rPr>
+          <w:rFonts w:hint="default"/>
+          <w:lang w:val="en-US" w:eastAsia="zh-CN"/>
+        </w:rPr>
+      </w:pPr>
+      <w:r>
+        <w:drawing>
+          <wp:inline distT="0" distB="0" distL="114300" distR="114300">
+            <wp:extent cx="5269865" cy="3671570"/>
+            <wp:effectExtent l="0" t="0" r="6985" b="5080"/>
+            <wp:docPr id="10" name="图片 8"/>
+            <wp:cNvGraphicFramePr>
+              <a:graphicFrameLocks xmlns:a="http://schemas.openxmlformats.org/drawingml/2006/main" noChangeAspect="1"/>
+            </wp:cNvGraphicFramePr>
+            <a:graphic xmlns:a="http://schemas.openxmlformats.org/drawingml/2006/main">
+              <a:graphicData uri="http://schemas.openxmlformats.org/drawingml/2006/picture">
+                <pic:pic xmlns:pic="http://schemas.openxmlformats.org/drawingml/2006/picture">
+                  <pic:nvPicPr>
+                    <pic:cNvPr id="10" name="图片 8"/>
+                    <pic:cNvPicPr>
+                      <a:picLocks noChangeAspect="1"/>
+                    </pic:cNvPicPr>
+                  </pic:nvPicPr>
+                  <pic:blipFill>
+                    <a:blip r:embed="rId10"/>
+                    <a:stretch>
+                      <a:fillRect/>
+                    </a:stretch>
+                  </pic:blipFill>
+                  <pic:spPr>
+                    <a:xfrm>
+                      <a:off x="0" y="0"/>
+                      <a:ext cx="5269865" cy="3671570"/>
+                    </a:xfrm>
+                    <a:prstGeom prst="rect">
+                      <a:avLst/>
+                    </a:prstGeom>
+                    <a:noFill/>
+                    <a:ln>
+                      <a:noFill/>
+                    </a:ln>
+                  </pic:spPr>
+                </pic:pic>
+              </a:graphicData>
+            </a:graphic>
+          </wp:inline>
+        </w:drawing>
+      </w:r>
+    </w:p>
+    <w:p>
+      <w:pPr>
+        <w:ind w:firstLine="420" w:firstLineChars="0"/>
+        <w:rPr>
+          <w:rFonts w:hint="eastAsia"/>
+          <w:lang w:val="en-US" w:eastAsia="zh-CN"/>
+        </w:rPr>
+      </w:pPr>
+      <w:r>
+        <w:rPr>
+          <w:rFonts w:hint="eastAsia"/>
+          <w:lang w:val="en-US" w:eastAsia="zh-CN"/>
+        </w:rPr>
+        <w:t>该例中&lt;mirrorOf&gt;的值为*，表示该配置是所有Maven仓库的镜像，任何对于远程仓库的请求都会被转至http://192.168.1.100/maven2/。如果该镜像仓库需要认证，则配置一个id为internal-repository的&lt;server&gt;即可。</w:t>
+      </w:r>
+    </w:p>
+    <w:p>
+      <w:pPr>
+        <w:ind w:firstLine="420" w:firstLineChars="0"/>
+        <w:rPr>
+          <w:rFonts w:hint="eastAsia"/>
+          <w:lang w:val="en-US" w:eastAsia="zh-CN"/>
+        </w:rPr>
+      </w:pPr>
+      <w:r>
+        <w:rPr>
+          <w:rFonts w:hint="eastAsia"/>
+          <w:lang w:val="en-US" w:eastAsia="zh-CN"/>
+        </w:rPr>
+        <w:t>为了满足一些复杂的需求，Maven还支持更高级的镜像配置：</w:t>
+      </w:r>
+    </w:p>
+    <w:p>
+      <w:pPr>
+        <w:numPr>
+          <w:ilvl w:val="0"/>
+          <w:numId w:val="6"/>
+        </w:numPr>
+        <w:ind w:left="840" w:leftChars="0" w:hanging="420" w:firstLineChars="0"/>
+        <w:rPr>
+          <w:rFonts w:hint="eastAsia"/>
+          <w:lang w:val="en-US" w:eastAsia="zh-CN"/>
+        </w:rPr>
+      </w:pPr>
+      <w:r>
+        <w:rPr>
+          <w:rFonts w:hint="eastAsia"/>
+          <w:b/>
+          <w:bCs/>
+          <w:color w:val="C00000"/>
+          <w:lang w:val="en-US" w:eastAsia="zh-CN"/>
+        </w:rPr>
+        <w:t>&lt;mirrorOf&gt; * &lt;/mirrorOf&gt;</w:t>
+      </w:r>
+      <w:r>
+        <w:rPr>
+          <w:rFonts w:hint="eastAsia"/>
+          <w:lang w:val="en-US" w:eastAsia="zh-CN"/>
+        </w:rPr>
+        <w:t>：</w:t>
+      </w:r>
+    </w:p>
+    <w:p>
+      <w:pPr>
+        <w:ind w:left="420" w:leftChars="0" w:firstLine="420" w:firstLineChars="0"/>
+        <w:rPr>
+          <w:rFonts w:hint="eastAsia"/>
+          <w:lang w:val="en-US" w:eastAsia="zh-CN"/>
+        </w:rPr>
+      </w:pPr>
+      <w:r>
+        <w:rPr>
+          <w:rFonts w:hint="eastAsia"/>
+          <w:lang w:val="en-US" w:eastAsia="zh-CN"/>
+        </w:rPr>
+        <w:t>匹配所有远程仓库</w:t>
+      </w:r>
+    </w:p>
+    <w:p>
+      <w:pPr>
+        <w:numPr>
+          <w:ilvl w:val="0"/>
+          <w:numId w:val="6"/>
+        </w:numPr>
+        <w:ind w:left="840" w:leftChars="0" w:hanging="420" w:firstLineChars="0"/>
+        <w:rPr>
+          <w:rFonts w:hint="default"/>
+          <w:lang w:val="en-US" w:eastAsia="zh-CN"/>
+        </w:rPr>
+      </w:pPr>
+      <w:r>
+        <w:rPr>
+          <w:rFonts w:hint="eastAsia"/>
+          <w:b/>
+          <w:bCs/>
+          <w:color w:val="C00000"/>
+          <w:lang w:val="en-US" w:eastAsia="zh-CN"/>
+        </w:rPr>
+        <w:t>&lt;mirrorOf&gt;external:*&lt;/mirrorOf&gt;</w:t>
+      </w:r>
+      <w:r>
+        <w:rPr>
+          <w:rFonts w:hint="eastAsia"/>
+          <w:lang w:val="en-US" w:eastAsia="zh-CN"/>
+        </w:rPr>
+        <w:t>：</w:t>
+      </w:r>
+    </w:p>
+    <w:p>
+      <w:pPr>
+        <w:ind w:left="420" w:leftChars="0" w:firstLine="420" w:firstLineChars="0"/>
+        <w:rPr>
+          <w:rFonts w:hint="eastAsia"/>
+          <w:lang w:val="en-US" w:eastAsia="zh-CN"/>
+        </w:rPr>
+      </w:pPr>
+      <w:r>
+        <w:rPr>
+          <w:rFonts w:hint="eastAsia"/>
+          <w:lang w:val="en-US" w:eastAsia="zh-CN"/>
+        </w:rPr>
+        <w:t>匹配所有远程仓库，使用localhost的除外，使用file://协议的除外，也就是说，匹配所有不在本机上的远程仓库。</w:t>
+      </w:r>
+    </w:p>
+    <w:p>
+      <w:pPr>
+        <w:numPr>
+          <w:ilvl w:val="0"/>
+          <w:numId w:val="6"/>
+        </w:numPr>
+        <w:ind w:left="840" w:leftChars="0" w:hanging="420" w:firstLineChars="0"/>
+        <w:rPr>
+          <w:rFonts w:hint="default"/>
+          <w:lang w:val="en-US" w:eastAsia="zh-CN"/>
+        </w:rPr>
+      </w:pPr>
+      <w:r>
+        <w:rPr>
+          <w:rFonts w:hint="eastAsia"/>
+          <w:b/>
+          <w:bCs/>
+          <w:color w:val="C00000"/>
+          <w:lang w:val="en-US" w:eastAsia="zh-CN"/>
+        </w:rPr>
+        <w:t>&lt;mirrorOf&gt;repo1,repo2&lt;/mirrorOf&gt;</w:t>
+      </w:r>
+      <w:r>
+        <w:rPr>
+          <w:rFonts w:hint="eastAsia"/>
+          <w:lang w:val="en-US" w:eastAsia="zh-CN"/>
+        </w:rPr>
+        <w:t>：</w:t>
+      </w:r>
+    </w:p>
+    <w:p>
+      <w:pPr>
+        <w:ind w:left="420" w:leftChars="0" w:firstLine="420" w:firstLineChars="0"/>
+        <w:rPr>
+          <w:rFonts w:hint="eastAsia"/>
+          <w:lang w:val="en-US" w:eastAsia="zh-CN"/>
+        </w:rPr>
+      </w:pPr>
+      <w:r>
+        <w:rPr>
+          <w:rFonts w:hint="eastAsia"/>
+          <w:lang w:val="en-US" w:eastAsia="zh-CN"/>
+        </w:rPr>
+        <w:t>匹配仓库repo1和repo2，使用逗号分隔多个远程仓库</w:t>
+      </w:r>
+    </w:p>
+    <w:p>
+      <w:pPr>
+        <w:numPr>
+          <w:ilvl w:val="0"/>
+          <w:numId w:val="6"/>
+        </w:numPr>
+        <w:ind w:left="840" w:leftChars="0" w:hanging="420" w:firstLineChars="0"/>
+        <w:rPr>
+          <w:rFonts w:hint="default"/>
+          <w:lang w:val="en-US" w:eastAsia="zh-CN"/>
+        </w:rPr>
+      </w:pPr>
+      <w:r>
+        <w:rPr>
+          <w:rFonts w:hint="eastAsia"/>
+          <w:b/>
+          <w:bCs/>
+          <w:color w:val="C00000"/>
+          <w:lang w:val="en-US" w:eastAsia="zh-CN"/>
+        </w:rPr>
+        <w:t>&lt;mirrorOf&gt;*, !repo1&lt;/mirrorOf&gt;</w:t>
+      </w:r>
+      <w:r>
+        <w:rPr>
+          <w:rFonts w:hint="eastAsia"/>
+          <w:lang w:val="en-US" w:eastAsia="zh-CN"/>
+        </w:rPr>
+        <w:t>：</w:t>
+      </w:r>
+    </w:p>
+    <w:p>
+      <w:pPr>
+        <w:ind w:left="420" w:leftChars="0" w:firstLine="420" w:firstLineChars="0"/>
+        <w:rPr>
+          <w:rFonts w:hint="eastAsia"/>
+          <w:lang w:val="en-US" w:eastAsia="zh-CN"/>
+        </w:rPr>
+      </w:pPr>
+      <w:r>
+        <w:rPr>
+          <w:rFonts w:hint="eastAsia"/>
+          <w:lang w:val="en-US" w:eastAsia="zh-CN"/>
+        </w:rPr>
+        <w:t>匹配所有远程仓库，repo1除外，使用感叹号将仓库从匹配中排除</w:t>
+      </w:r>
+    </w:p>
+    <w:p>
+      <w:pPr>
+        <w:ind w:left="420" w:leftChars="0" w:firstLine="420" w:firstLineChars="0"/>
+        <w:rPr>
+          <w:rFonts w:hint="eastAsia"/>
+          <w:lang w:val="en-US" w:eastAsia="zh-CN"/>
+        </w:rPr>
+      </w:pPr>
+      <w:r>
+        <w:rPr>
+          <w:rFonts w:hint="eastAsia"/>
+          <w:lang w:val="en-US" w:eastAsia="zh-CN"/>
+        </w:rPr>
+        <w:t>需要注意的是，由于镜像仓库完全屏蔽了被镜像仓库，当镜像仓库不稳定或者停止服务的时候，Maven仍将无法访问被镜像仓库，因而将无法下载构件。</w:t>
+      </w:r>
+    </w:p>
+    <w:p>
+      <w:pPr>
+        <w:rPr>
+          <w:rFonts w:hint="default"/>
+          <w:lang w:val="en-US" w:eastAsia="zh-CN"/>
+        </w:rPr>
+      </w:pPr>
+    </w:p>
+    <w:p>
+      <w:pPr>
+        <w:rPr>
+          <w:rFonts w:hint="default"/>
+          <w:lang w:val="en-US" w:eastAsia="zh-CN"/>
+        </w:rPr>
+      </w:pPr>
+    </w:p>
+    <w:p>
+      <w:pPr>
+        <w:rPr>
+          <w:rFonts w:hint="default"/>
+          <w:lang w:val="en-US" w:eastAsia="zh-CN"/>
+        </w:rPr>
+      </w:pPr>
+    </w:p>
+    <w:p>
+      <w:pPr>
+        <w:rPr>
+          <w:rFonts w:hint="default"/>
+          <w:lang w:val="en-US" w:eastAsia="zh-CN"/>
+        </w:rPr>
+      </w:pPr>
+    </w:p>
+    <w:p>
+      <w:pPr>
+        <w:rPr>
+          <w:rFonts w:hint="default"/>
+          <w:lang w:val="en-US" w:eastAsia="zh-CN"/>
+        </w:rPr>
+      </w:pPr>
+    </w:p>
+    <w:p>
+      <w:pPr>
+        <w:rPr>
+          <w:rFonts w:hint="default"/>
+          <w:lang w:val="en-US" w:eastAsia="zh-CN"/>
+        </w:rPr>
+      </w:pPr>
+    </w:p>
+    <w:p>
+      <w:pPr>
+        <w:rPr>
+          <w:rFonts w:hint="default"/>
+          <w:lang w:val="en-US" w:eastAsia="zh-CN"/>
+        </w:rPr>
+      </w:pPr>
+    </w:p>
+    <w:p>
+      <w:pPr>
+        <w:rPr>
+          <w:rFonts w:hint="default"/>
+          <w:lang w:val="en-US" w:eastAsia="zh-CN"/>
+        </w:rPr>
+      </w:pPr>
+    </w:p>
+    <w:p>
+      <w:pPr>
+        <w:rPr>
+          <w:rFonts w:hint="default"/>
+          <w:lang w:val="en-US" w:eastAsia="zh-CN"/>
+        </w:rPr>
+      </w:pPr>
+    </w:p>
+    <w:bookmarkEnd w:id="1"/>
     <w:sectPr>
       <w:pgSz w:w="11906" w:h="16838"/>
       <w:pgMar w:top="1440" w:right="1800" w:bottom="1440" w:left="1800" w:header="851" w:footer="992" w:gutter="0"/>
@@ -590,6 +3897,26 @@
     </w:lvl>
   </w:abstractNum>
   <w:abstractNum w:abstractNumId="1">
+    <w:nsid w:val="A4E0EE54"/>
+    <w:multiLevelType w:val="singleLevel"/>
+    <w:tmpl w:val="A4E0EE54"/>
+    <w:lvl w:ilvl="0" w:tentative="0">
+      <w:start w:val="1"/>
+      <w:numFmt w:val="bullet"/>
+      <w:lvlText w:val=""/>
+      <w:lvlJc w:val="left"/>
+      <w:pPr>
+        <w:tabs>
+          <w:tab w:val="left" w:pos="420"/>
+        </w:tabs>
+        <w:ind w:left="840" w:hanging="420"/>
+      </w:pPr>
+      <w:rPr>
+        <w:rFonts w:hint="default" w:ascii="Wingdings" w:hAnsi="Wingdings"/>
+      </w:rPr>
+    </w:lvl>
+  </w:abstractNum>
+  <w:abstractNum w:abstractNumId="2">
     <w:nsid w:val="A85C558D"/>
     <w:multiLevelType w:val="singleLevel"/>
     <w:tmpl w:val="A85C558D"/>
@@ -609,7 +3936,7 @@
       </w:rPr>
     </w:lvl>
   </w:abstractNum>
-  <w:abstractNum w:abstractNumId="2">
+  <w:abstractNum w:abstractNumId="3">
     <w:nsid w:val="E2217871"/>
     <w:multiLevelType w:val="singleLevel"/>
     <w:tmpl w:val="E2217871"/>
@@ -621,13 +3948,54 @@
       <w:lvlJc w:val="left"/>
     </w:lvl>
   </w:abstractNum>
+  <w:abstractNum w:abstractNumId="4">
+    <w:nsid w:val="17219046"/>
+    <w:multiLevelType w:val="singleLevel"/>
+    <w:tmpl w:val="17219046"/>
+    <w:lvl w:ilvl="0" w:tentative="0">
+      <w:start w:val="1"/>
+      <w:numFmt w:val="decimal"/>
+      <w:suff w:val="nothing"/>
+      <w:lvlText w:val="%1）"/>
+      <w:lvlJc w:val="left"/>
+    </w:lvl>
+  </w:abstractNum>
+  <w:abstractNum w:abstractNumId="5">
+    <w:nsid w:val="768B3317"/>
+    <w:multiLevelType w:val="singleLevel"/>
+    <w:tmpl w:val="768B3317"/>
+    <w:lvl w:ilvl="0" w:tentative="0">
+      <w:start w:val="1"/>
+      <w:numFmt w:val="bullet"/>
+      <w:lvlText w:val=""/>
+      <w:lvlJc w:val="left"/>
+      <w:pPr>
+        <w:tabs>
+          <w:tab w:val="left" w:pos="420"/>
+        </w:tabs>
+        <w:ind w:left="840" w:hanging="420"/>
+      </w:pPr>
+      <w:rPr>
+        <w:rFonts w:hint="default" w:ascii="Wingdings" w:hAnsi="Wingdings"/>
+      </w:rPr>
+    </w:lvl>
+  </w:abstractNum>
   <w:num w:numId="1">
-    <w:abstractNumId w:val="2"/>
+    <w:abstractNumId w:val="3"/>
   </w:num>
   <w:num w:numId="2">
     <w:abstractNumId w:val="0"/>
   </w:num>
   <w:num w:numId="3">
+    <w:abstractNumId w:val="2"/>
+  </w:num>
+  <w:num w:numId="4">
+    <w:abstractNumId w:val="5"/>
+  </w:num>
+  <w:num w:numId="5">
+    <w:abstractNumId w:val="4"/>
+  </w:num>
+  <w:num w:numId="6">
     <w:abstractNumId w:val="1"/>
   </w:num>
 </w:numbering>

--- a/Note/笔记/后端/知识点/Maven/010--Maven__仓库.docx
+++ b/Note/笔记/后端/知识点/Maven/010--Maven__仓库.docx
@@ -10,7 +10,6 @@
           <w:color w:val="FF0000"/>
         </w:rPr>
       </w:pPr>
-      <w:bookmarkStart w:id="1" w:name="_GoBack"/>
       <w:r>
         <w:rPr>
           <w:color w:val="FF0000"/>
@@ -565,6 +564,7 @@
     <w:p>
       <w:pPr>
         <w:numPr>
+          <w:ilvl w:val="0"/>
           <w:numId w:val="0"/>
         </w:numPr>
         <w:ind w:leftChars="0" w:firstLine="420" w:firstLineChars="0"/>
@@ -579,6 +579,846 @@
           <w:lang w:val="en-US" w:eastAsia="zh-CN"/>
         </w:rPr>
         <w:t>在很多情况下，默认的中央仓库无法满足项目的需求，可能项目需要的构件存在于另外一个远程仓库中，如JBoss Maven仓库。这时，可以在POM中配置该仓库，见代码清单6-2：</w:t>
+      </w:r>
+    </w:p>
+    <w:tbl>
+      <w:tblPr>
+        <w:tblStyle w:val="4"/>
+        <w:tblW w:w="0" w:type="auto"/>
+        <w:tblInd w:w="580" w:type="dxa"/>
+        <w:tblBorders>
+          <w:top w:val="single" w:color="31849B" w:sz="24" w:space="0"/>
+          <w:left w:val="single" w:color="E36C09" w:sz="24" w:space="0"/>
+          <w:bottom w:val="single" w:color="31849B" w:sz="24" w:space="0"/>
+          <w:right w:val="single" w:color="E36C09" w:sz="24" w:space="0"/>
+          <w:insideH w:val="none" w:color="auto" w:sz="0" w:space="0"/>
+          <w:insideV w:val="none" w:color="auto" w:sz="0" w:space="0"/>
+        </w:tblBorders>
+        <w:shd w:val="clear" w:color="auto" w:fill="EEECE1"/>
+        <w:tblLayout w:type="fixed"/>
+        <w:tblCellMar>
+          <w:top w:w="0" w:type="dxa"/>
+          <w:left w:w="108" w:type="dxa"/>
+          <w:bottom w:w="0" w:type="dxa"/>
+          <w:right w:w="108" w:type="dxa"/>
+        </w:tblCellMar>
+      </w:tblPr>
+      <w:tblGrid>
+        <w:gridCol w:w="7942"/>
+      </w:tblGrid>
+      <w:tr>
+        <w:tblPrEx>
+          <w:tblBorders>
+            <w:top w:val="single" w:color="31849B" w:sz="24" w:space="0"/>
+            <w:left w:val="single" w:color="E36C09" w:sz="24" w:space="0"/>
+            <w:bottom w:val="single" w:color="31849B" w:sz="24" w:space="0"/>
+            <w:right w:val="single" w:color="E36C09" w:sz="24" w:space="0"/>
+            <w:insideH w:val="none" w:color="auto" w:sz="0" w:space="0"/>
+            <w:insideV w:val="none" w:color="auto" w:sz="0" w:space="0"/>
+          </w:tblBorders>
+          <w:tblCellMar>
+            <w:top w:w="0" w:type="dxa"/>
+            <w:left w:w="108" w:type="dxa"/>
+            <w:bottom w:w="0" w:type="dxa"/>
+            <w:right w:w="108" w:type="dxa"/>
+          </w:tblCellMar>
+        </w:tblPrEx>
+        <w:tc>
+          <w:tcPr>
+            <w:tcW w:w="7942" w:type="dxa"/>
+            <w:shd w:val="clear" w:color="auto" w:fill="EEECE1"/>
+            <w:noWrap w:val="0"/>
+            <w:vAlign w:val="top"/>
+          </w:tcPr>
+          <w:p>
+            <w:pPr>
+              <w:rPr>
+                <w:rFonts w:hint="default" w:ascii="Courier New" w:hAnsi="Courier New" w:eastAsia="微软雅黑"/>
+                <w:color w:val="000000"/>
+                <w:sz w:val="22"/>
+                <w:szCs w:val="18"/>
+                <w:lang w:val="en-US" w:eastAsia="zh-CN"/>
+              </w:rPr>
+            </w:pPr>
+            <w:bookmarkStart w:id="0" w:name="OLE_LINK1"/>
+            <w:r>
+              <w:rPr>
+                <w:rFonts w:hint="default" w:ascii="Courier New" w:hAnsi="Courier New" w:eastAsia="微软雅黑"/>
+                <w:color w:val="000000"/>
+                <w:sz w:val="22"/>
+                <w:szCs w:val="18"/>
+                <w:lang w:val="en-US" w:eastAsia="zh-CN"/>
+              </w:rPr>
+              <w:t>&lt;project&gt;</w:t>
+            </w:r>
+          </w:p>
+          <w:p>
+            <w:pPr>
+              <w:rPr>
+                <w:rFonts w:hint="default" w:ascii="Courier New" w:hAnsi="Courier New" w:eastAsia="微软雅黑"/>
+                <w:color w:val="000000"/>
+                <w:sz w:val="22"/>
+                <w:szCs w:val="18"/>
+                <w:lang w:val="en-US" w:eastAsia="zh-CN"/>
+              </w:rPr>
+            </w:pPr>
+            <w:r>
+              <w:rPr>
+                <w:rFonts w:hint="default" w:ascii="Courier New" w:hAnsi="Courier New" w:eastAsia="微软雅黑"/>
+                <w:color w:val="000000"/>
+                <w:sz w:val="22"/>
+                <w:szCs w:val="18"/>
+                <w:lang w:val="en-US" w:eastAsia="zh-CN"/>
+              </w:rPr>
+              <w:t>...</w:t>
+            </w:r>
+          </w:p>
+          <w:p>
+            <w:pPr>
+              <w:rPr>
+                <w:rFonts w:hint="default" w:ascii="Courier New" w:hAnsi="Courier New" w:eastAsia="微软雅黑"/>
+                <w:color w:val="000000"/>
+                <w:sz w:val="22"/>
+                <w:szCs w:val="18"/>
+                <w:lang w:val="en-US" w:eastAsia="zh-CN"/>
+              </w:rPr>
+            </w:pPr>
+            <w:r>
+              <w:rPr>
+                <w:rFonts w:hint="default" w:ascii="Courier New" w:hAnsi="Courier New" w:eastAsia="微软雅黑"/>
+                <w:color w:val="000000"/>
+                <w:sz w:val="22"/>
+                <w:szCs w:val="18"/>
+                <w:lang w:val="en-US" w:eastAsia="zh-CN"/>
+              </w:rPr>
+              <w:tab/>
+            </w:r>
+            <w:r>
+              <w:rPr>
+                <w:rFonts w:hint="default" w:ascii="Courier New" w:hAnsi="Courier New" w:eastAsia="微软雅黑"/>
+                <w:color w:val="000000"/>
+                <w:sz w:val="22"/>
+                <w:szCs w:val="18"/>
+                <w:lang w:val="en-US" w:eastAsia="zh-CN"/>
+              </w:rPr>
+              <w:t>&lt;repositories&gt;</w:t>
+            </w:r>
+          </w:p>
+          <w:p>
+            <w:pPr>
+              <w:rPr>
+                <w:rFonts w:hint="default" w:ascii="Courier New" w:hAnsi="Courier New" w:eastAsia="微软雅黑"/>
+                <w:color w:val="000000"/>
+                <w:sz w:val="22"/>
+                <w:szCs w:val="18"/>
+                <w:lang w:val="en-US" w:eastAsia="zh-CN"/>
+              </w:rPr>
+            </w:pPr>
+            <w:r>
+              <w:rPr>
+                <w:rFonts w:hint="default" w:ascii="Courier New" w:hAnsi="Courier New" w:eastAsia="微软雅黑"/>
+                <w:color w:val="000000"/>
+                <w:sz w:val="22"/>
+                <w:szCs w:val="18"/>
+                <w:lang w:val="en-US" w:eastAsia="zh-CN"/>
+              </w:rPr>
+              <w:tab/>
+            </w:r>
+            <w:r>
+              <w:rPr>
+                <w:rFonts w:hint="default" w:ascii="Courier New" w:hAnsi="Courier New" w:eastAsia="微软雅黑"/>
+                <w:color w:val="000000"/>
+                <w:sz w:val="22"/>
+                <w:szCs w:val="18"/>
+                <w:lang w:val="en-US" w:eastAsia="zh-CN"/>
+              </w:rPr>
+              <w:tab/>
+            </w:r>
+            <w:r>
+              <w:rPr>
+                <w:rFonts w:hint="default" w:ascii="Courier New" w:hAnsi="Courier New" w:eastAsia="微软雅黑"/>
+                <w:color w:val="000000"/>
+                <w:sz w:val="22"/>
+                <w:szCs w:val="18"/>
+                <w:lang w:val="en-US" w:eastAsia="zh-CN"/>
+              </w:rPr>
+              <w:t>&lt;repository&gt;</w:t>
+            </w:r>
+          </w:p>
+          <w:p>
+            <w:pPr>
+              <w:rPr>
+                <w:rFonts w:hint="default" w:ascii="Courier New" w:hAnsi="Courier New" w:eastAsia="微软雅黑"/>
+                <w:color w:val="000000"/>
+                <w:sz w:val="22"/>
+                <w:szCs w:val="18"/>
+                <w:lang w:val="en-US" w:eastAsia="zh-CN"/>
+              </w:rPr>
+            </w:pPr>
+            <w:r>
+              <w:rPr>
+                <w:rFonts w:hint="default" w:ascii="Courier New" w:hAnsi="Courier New" w:eastAsia="微软雅黑"/>
+                <w:color w:val="000000"/>
+                <w:sz w:val="22"/>
+                <w:szCs w:val="18"/>
+                <w:lang w:val="en-US" w:eastAsia="zh-CN"/>
+              </w:rPr>
+              <w:tab/>
+            </w:r>
+            <w:r>
+              <w:rPr>
+                <w:rFonts w:hint="default" w:ascii="Courier New" w:hAnsi="Courier New" w:eastAsia="微软雅黑"/>
+                <w:color w:val="000000"/>
+                <w:sz w:val="22"/>
+                <w:szCs w:val="18"/>
+                <w:lang w:val="en-US" w:eastAsia="zh-CN"/>
+              </w:rPr>
+              <w:tab/>
+            </w:r>
+            <w:r>
+              <w:rPr>
+                <w:rFonts w:hint="default" w:ascii="Courier New" w:hAnsi="Courier New" w:eastAsia="微软雅黑"/>
+                <w:color w:val="000000"/>
+                <w:sz w:val="22"/>
+                <w:szCs w:val="18"/>
+                <w:lang w:val="en-US" w:eastAsia="zh-CN"/>
+              </w:rPr>
+              <w:tab/>
+            </w:r>
+            <w:r>
+              <w:rPr>
+                <w:rFonts w:hint="default" w:ascii="Courier New" w:hAnsi="Courier New" w:eastAsia="微软雅黑"/>
+                <w:color w:val="000000"/>
+                <w:sz w:val="22"/>
+                <w:szCs w:val="18"/>
+                <w:lang w:val="en-US" w:eastAsia="zh-CN"/>
+              </w:rPr>
+              <w:t>&lt;id&gt;jboss&lt;/id&gt;</w:t>
+            </w:r>
+          </w:p>
+          <w:p>
+            <w:pPr>
+              <w:rPr>
+                <w:rFonts w:hint="default" w:ascii="Courier New" w:hAnsi="Courier New" w:eastAsia="微软雅黑"/>
+                <w:color w:val="000000"/>
+                <w:sz w:val="22"/>
+                <w:szCs w:val="18"/>
+                <w:lang w:val="en-US" w:eastAsia="zh-CN"/>
+              </w:rPr>
+            </w:pPr>
+            <w:r>
+              <w:rPr>
+                <w:rFonts w:hint="default" w:ascii="Courier New" w:hAnsi="Courier New" w:eastAsia="微软雅黑"/>
+                <w:color w:val="000000"/>
+                <w:sz w:val="22"/>
+                <w:szCs w:val="18"/>
+                <w:lang w:val="en-US" w:eastAsia="zh-CN"/>
+              </w:rPr>
+              <w:tab/>
+            </w:r>
+            <w:r>
+              <w:rPr>
+                <w:rFonts w:hint="default" w:ascii="Courier New" w:hAnsi="Courier New" w:eastAsia="微软雅黑"/>
+                <w:color w:val="000000"/>
+                <w:sz w:val="22"/>
+                <w:szCs w:val="18"/>
+                <w:lang w:val="en-US" w:eastAsia="zh-CN"/>
+              </w:rPr>
+              <w:tab/>
+            </w:r>
+            <w:r>
+              <w:rPr>
+                <w:rFonts w:hint="default" w:ascii="Courier New" w:hAnsi="Courier New" w:eastAsia="微软雅黑"/>
+                <w:color w:val="000000"/>
+                <w:sz w:val="22"/>
+                <w:szCs w:val="18"/>
+                <w:lang w:val="en-US" w:eastAsia="zh-CN"/>
+              </w:rPr>
+              <w:tab/>
+            </w:r>
+            <w:r>
+              <w:rPr>
+                <w:rFonts w:hint="default" w:ascii="Courier New" w:hAnsi="Courier New" w:eastAsia="微软雅黑"/>
+                <w:color w:val="000000"/>
+                <w:sz w:val="22"/>
+                <w:szCs w:val="18"/>
+                <w:lang w:val="en-US" w:eastAsia="zh-CN"/>
+              </w:rPr>
+              <w:t>&lt;name&gt;JBoss Repository&lt;/name&gt;</w:t>
+            </w:r>
+          </w:p>
+          <w:p>
+            <w:pPr>
+              <w:rPr>
+                <w:rFonts w:hint="default" w:ascii="Courier New" w:hAnsi="Courier New" w:eastAsia="微软雅黑"/>
+                <w:color w:val="000000"/>
+                <w:sz w:val="22"/>
+                <w:szCs w:val="18"/>
+                <w:lang w:val="en-US" w:eastAsia="zh-CN"/>
+              </w:rPr>
+            </w:pPr>
+            <w:r>
+              <w:rPr>
+                <w:rFonts w:hint="default" w:ascii="Courier New" w:hAnsi="Courier New" w:eastAsia="微软雅黑"/>
+                <w:color w:val="000000"/>
+                <w:sz w:val="22"/>
+                <w:szCs w:val="18"/>
+                <w:lang w:val="en-US" w:eastAsia="zh-CN"/>
+              </w:rPr>
+              <w:tab/>
+            </w:r>
+            <w:r>
+              <w:rPr>
+                <w:rFonts w:hint="default" w:ascii="Courier New" w:hAnsi="Courier New" w:eastAsia="微软雅黑"/>
+                <w:color w:val="000000"/>
+                <w:sz w:val="22"/>
+                <w:szCs w:val="18"/>
+                <w:lang w:val="en-US" w:eastAsia="zh-CN"/>
+              </w:rPr>
+              <w:tab/>
+            </w:r>
+            <w:r>
+              <w:rPr>
+                <w:rFonts w:hint="default" w:ascii="Courier New" w:hAnsi="Courier New" w:eastAsia="微软雅黑"/>
+                <w:color w:val="000000"/>
+                <w:sz w:val="22"/>
+                <w:szCs w:val="18"/>
+                <w:lang w:val="en-US" w:eastAsia="zh-CN"/>
+              </w:rPr>
+              <w:tab/>
+            </w:r>
+            <w:r>
+              <w:rPr>
+                <w:rFonts w:hint="default" w:ascii="Courier New" w:hAnsi="Courier New" w:eastAsia="微软雅黑"/>
+                <w:color w:val="000000"/>
+                <w:sz w:val="22"/>
+                <w:szCs w:val="18"/>
+                <w:lang w:val="en-US" w:eastAsia="zh-CN"/>
+              </w:rPr>
+              <w:t>&lt;url&gt;http://repository.jboss.com/maven2/&lt;/url&gt;</w:t>
+            </w:r>
+          </w:p>
+          <w:p>
+            <w:pPr>
+              <w:rPr>
+                <w:rFonts w:hint="default" w:ascii="Courier New" w:hAnsi="Courier New" w:eastAsia="微软雅黑"/>
+                <w:color w:val="000000"/>
+                <w:sz w:val="22"/>
+                <w:szCs w:val="18"/>
+                <w:lang w:val="en-US" w:eastAsia="zh-CN"/>
+              </w:rPr>
+            </w:pPr>
+            <w:r>
+              <w:rPr>
+                <w:rFonts w:hint="default" w:ascii="Courier New" w:hAnsi="Courier New" w:eastAsia="微软雅黑"/>
+                <w:color w:val="000000"/>
+                <w:sz w:val="22"/>
+                <w:szCs w:val="18"/>
+                <w:lang w:val="en-US" w:eastAsia="zh-CN"/>
+              </w:rPr>
+              <w:tab/>
+            </w:r>
+            <w:r>
+              <w:rPr>
+                <w:rFonts w:hint="default" w:ascii="Courier New" w:hAnsi="Courier New" w:eastAsia="微软雅黑"/>
+                <w:color w:val="000000"/>
+                <w:sz w:val="22"/>
+                <w:szCs w:val="18"/>
+                <w:lang w:val="en-US" w:eastAsia="zh-CN"/>
+              </w:rPr>
+              <w:tab/>
+            </w:r>
+            <w:r>
+              <w:rPr>
+                <w:rFonts w:hint="default" w:ascii="Courier New" w:hAnsi="Courier New" w:eastAsia="微软雅黑"/>
+                <w:color w:val="000000"/>
+                <w:sz w:val="22"/>
+                <w:szCs w:val="18"/>
+                <w:lang w:val="en-US" w:eastAsia="zh-CN"/>
+              </w:rPr>
+              <w:tab/>
+            </w:r>
+            <w:r>
+              <w:rPr>
+                <w:rFonts w:hint="default" w:ascii="Courier New" w:hAnsi="Courier New" w:eastAsia="微软雅黑"/>
+                <w:color w:val="000000"/>
+                <w:sz w:val="22"/>
+                <w:szCs w:val="18"/>
+                <w:lang w:val="en-US" w:eastAsia="zh-CN"/>
+              </w:rPr>
+              <w:t>&lt;releases&gt;</w:t>
+            </w:r>
+          </w:p>
+          <w:p>
+            <w:pPr>
+              <w:rPr>
+                <w:rFonts w:hint="default" w:ascii="Courier New" w:hAnsi="Courier New" w:eastAsia="微软雅黑"/>
+                <w:color w:val="000000"/>
+                <w:sz w:val="22"/>
+                <w:szCs w:val="18"/>
+                <w:lang w:val="en-US" w:eastAsia="zh-CN"/>
+              </w:rPr>
+            </w:pPr>
+            <w:r>
+              <w:rPr>
+                <w:rFonts w:hint="default" w:ascii="Courier New" w:hAnsi="Courier New" w:eastAsia="微软雅黑"/>
+                <w:color w:val="000000"/>
+                <w:sz w:val="22"/>
+                <w:szCs w:val="18"/>
+                <w:lang w:val="en-US" w:eastAsia="zh-CN"/>
+              </w:rPr>
+              <w:tab/>
+            </w:r>
+            <w:r>
+              <w:rPr>
+                <w:rFonts w:hint="default" w:ascii="Courier New" w:hAnsi="Courier New" w:eastAsia="微软雅黑"/>
+                <w:color w:val="000000"/>
+                <w:sz w:val="22"/>
+                <w:szCs w:val="18"/>
+                <w:lang w:val="en-US" w:eastAsia="zh-CN"/>
+              </w:rPr>
+              <w:tab/>
+            </w:r>
+            <w:r>
+              <w:rPr>
+                <w:rFonts w:hint="default" w:ascii="Courier New" w:hAnsi="Courier New" w:eastAsia="微软雅黑"/>
+                <w:color w:val="000000"/>
+                <w:sz w:val="22"/>
+                <w:szCs w:val="18"/>
+                <w:lang w:val="en-US" w:eastAsia="zh-CN"/>
+              </w:rPr>
+              <w:tab/>
+            </w:r>
+            <w:r>
+              <w:rPr>
+                <w:rFonts w:hint="default" w:ascii="Courier New" w:hAnsi="Courier New" w:eastAsia="微软雅黑"/>
+                <w:color w:val="000000"/>
+                <w:sz w:val="22"/>
+                <w:szCs w:val="18"/>
+                <w:lang w:val="en-US" w:eastAsia="zh-CN"/>
+              </w:rPr>
+              <w:tab/>
+            </w:r>
+            <w:r>
+              <w:rPr>
+                <w:rFonts w:hint="default" w:ascii="Courier New" w:hAnsi="Courier New" w:eastAsia="微软雅黑"/>
+                <w:color w:val="000000"/>
+                <w:sz w:val="22"/>
+                <w:szCs w:val="18"/>
+                <w:lang w:val="en-US" w:eastAsia="zh-CN"/>
+              </w:rPr>
+              <w:t>&lt;enabled&gt;true&lt;/enabled&gt;</w:t>
+            </w:r>
+          </w:p>
+          <w:p>
+            <w:pPr>
+              <w:rPr>
+                <w:rFonts w:hint="default" w:ascii="Courier New" w:hAnsi="Courier New" w:eastAsia="微软雅黑"/>
+                <w:color w:val="000000"/>
+                <w:sz w:val="22"/>
+                <w:szCs w:val="18"/>
+                <w:lang w:val="en-US" w:eastAsia="zh-CN"/>
+              </w:rPr>
+            </w:pPr>
+            <w:r>
+              <w:rPr>
+                <w:rFonts w:hint="default" w:ascii="Courier New" w:hAnsi="Courier New" w:eastAsia="微软雅黑"/>
+                <w:color w:val="000000"/>
+                <w:sz w:val="22"/>
+                <w:szCs w:val="18"/>
+                <w:lang w:val="en-US" w:eastAsia="zh-CN"/>
+              </w:rPr>
+              <w:tab/>
+            </w:r>
+            <w:r>
+              <w:rPr>
+                <w:rFonts w:hint="default" w:ascii="Courier New" w:hAnsi="Courier New" w:eastAsia="微软雅黑"/>
+                <w:color w:val="000000"/>
+                <w:sz w:val="22"/>
+                <w:szCs w:val="18"/>
+                <w:lang w:val="en-US" w:eastAsia="zh-CN"/>
+              </w:rPr>
+              <w:tab/>
+            </w:r>
+            <w:r>
+              <w:rPr>
+                <w:rFonts w:hint="default" w:ascii="Courier New" w:hAnsi="Courier New" w:eastAsia="微软雅黑"/>
+                <w:color w:val="000000"/>
+                <w:sz w:val="22"/>
+                <w:szCs w:val="18"/>
+                <w:lang w:val="en-US" w:eastAsia="zh-CN"/>
+              </w:rPr>
+              <w:tab/>
+            </w:r>
+            <w:r>
+              <w:rPr>
+                <w:rFonts w:hint="default" w:ascii="Courier New" w:hAnsi="Courier New" w:eastAsia="微软雅黑"/>
+                <w:color w:val="000000"/>
+                <w:sz w:val="22"/>
+                <w:szCs w:val="18"/>
+                <w:lang w:val="en-US" w:eastAsia="zh-CN"/>
+              </w:rPr>
+              <w:t>&lt;releases&gt;</w:t>
+            </w:r>
+          </w:p>
+          <w:p>
+            <w:pPr>
+              <w:rPr>
+                <w:rFonts w:hint="default" w:ascii="Courier New" w:hAnsi="Courier New" w:eastAsia="微软雅黑"/>
+                <w:color w:val="000000"/>
+                <w:sz w:val="22"/>
+                <w:szCs w:val="18"/>
+                <w:lang w:val="en-US" w:eastAsia="zh-CN"/>
+              </w:rPr>
+            </w:pPr>
+            <w:r>
+              <w:rPr>
+                <w:rFonts w:hint="default" w:ascii="Courier New" w:hAnsi="Courier New" w:eastAsia="微软雅黑"/>
+                <w:color w:val="000000"/>
+                <w:sz w:val="22"/>
+                <w:szCs w:val="18"/>
+                <w:lang w:val="en-US" w:eastAsia="zh-CN"/>
+              </w:rPr>
+              <w:tab/>
+            </w:r>
+            <w:r>
+              <w:rPr>
+                <w:rFonts w:hint="default" w:ascii="Courier New" w:hAnsi="Courier New" w:eastAsia="微软雅黑"/>
+                <w:color w:val="000000"/>
+                <w:sz w:val="22"/>
+                <w:szCs w:val="18"/>
+                <w:lang w:val="en-US" w:eastAsia="zh-CN"/>
+              </w:rPr>
+              <w:tab/>
+            </w:r>
+            <w:r>
+              <w:rPr>
+                <w:rFonts w:hint="default" w:ascii="Courier New" w:hAnsi="Courier New" w:eastAsia="微软雅黑"/>
+                <w:color w:val="000000"/>
+                <w:sz w:val="22"/>
+                <w:szCs w:val="18"/>
+                <w:lang w:val="en-US" w:eastAsia="zh-CN"/>
+              </w:rPr>
+              <w:tab/>
+            </w:r>
+            <w:r>
+              <w:rPr>
+                <w:rFonts w:hint="default" w:ascii="Courier New" w:hAnsi="Courier New" w:eastAsia="微软雅黑"/>
+                <w:color w:val="000000"/>
+                <w:sz w:val="22"/>
+                <w:szCs w:val="18"/>
+                <w:lang w:val="en-US" w:eastAsia="zh-CN"/>
+              </w:rPr>
+              <w:t>&lt;snapshots&gt;</w:t>
+            </w:r>
+          </w:p>
+          <w:p>
+            <w:pPr>
+              <w:rPr>
+                <w:rFonts w:hint="default" w:ascii="Courier New" w:hAnsi="Courier New" w:eastAsia="微软雅黑"/>
+                <w:color w:val="000000"/>
+                <w:sz w:val="22"/>
+                <w:szCs w:val="18"/>
+                <w:lang w:val="en-US" w:eastAsia="zh-CN"/>
+              </w:rPr>
+            </w:pPr>
+            <w:r>
+              <w:rPr>
+                <w:rFonts w:hint="default" w:ascii="Courier New" w:hAnsi="Courier New" w:eastAsia="微软雅黑"/>
+                <w:color w:val="000000"/>
+                <w:sz w:val="22"/>
+                <w:szCs w:val="18"/>
+                <w:lang w:val="en-US" w:eastAsia="zh-CN"/>
+              </w:rPr>
+              <w:tab/>
+            </w:r>
+            <w:r>
+              <w:rPr>
+                <w:rFonts w:hint="default" w:ascii="Courier New" w:hAnsi="Courier New" w:eastAsia="微软雅黑"/>
+                <w:color w:val="000000"/>
+                <w:sz w:val="22"/>
+                <w:szCs w:val="18"/>
+                <w:lang w:val="en-US" w:eastAsia="zh-CN"/>
+              </w:rPr>
+              <w:tab/>
+            </w:r>
+            <w:r>
+              <w:rPr>
+                <w:rFonts w:hint="default" w:ascii="Courier New" w:hAnsi="Courier New" w:eastAsia="微软雅黑"/>
+                <w:color w:val="000000"/>
+                <w:sz w:val="22"/>
+                <w:szCs w:val="18"/>
+                <w:lang w:val="en-US" w:eastAsia="zh-CN"/>
+              </w:rPr>
+              <w:tab/>
+            </w:r>
+            <w:r>
+              <w:rPr>
+                <w:rFonts w:hint="default" w:ascii="Courier New" w:hAnsi="Courier New" w:eastAsia="微软雅黑"/>
+                <w:color w:val="000000"/>
+                <w:sz w:val="22"/>
+                <w:szCs w:val="18"/>
+                <w:lang w:val="en-US" w:eastAsia="zh-CN"/>
+              </w:rPr>
+              <w:tab/>
+            </w:r>
+            <w:r>
+              <w:rPr>
+                <w:rFonts w:hint="default" w:ascii="Courier New" w:hAnsi="Courier New" w:eastAsia="微软雅黑"/>
+                <w:color w:val="000000"/>
+                <w:sz w:val="22"/>
+                <w:szCs w:val="18"/>
+                <w:lang w:val="en-US" w:eastAsia="zh-CN"/>
+              </w:rPr>
+              <w:t>&lt;enabled&gt;false&lt;/enabled&gt;</w:t>
+            </w:r>
+          </w:p>
+          <w:p>
+            <w:pPr>
+              <w:rPr>
+                <w:rFonts w:hint="default" w:ascii="Courier New" w:hAnsi="Courier New" w:eastAsia="微软雅黑"/>
+                <w:color w:val="000000"/>
+                <w:sz w:val="22"/>
+                <w:szCs w:val="18"/>
+                <w:lang w:val="en-US" w:eastAsia="zh-CN"/>
+              </w:rPr>
+            </w:pPr>
+            <w:r>
+              <w:rPr>
+                <w:rFonts w:hint="default" w:ascii="Courier New" w:hAnsi="Courier New" w:eastAsia="微软雅黑"/>
+                <w:color w:val="000000"/>
+                <w:sz w:val="22"/>
+                <w:szCs w:val="18"/>
+                <w:lang w:val="en-US" w:eastAsia="zh-CN"/>
+              </w:rPr>
+              <w:tab/>
+            </w:r>
+            <w:r>
+              <w:rPr>
+                <w:rFonts w:hint="default" w:ascii="Courier New" w:hAnsi="Courier New" w:eastAsia="微软雅黑"/>
+                <w:color w:val="000000"/>
+                <w:sz w:val="22"/>
+                <w:szCs w:val="18"/>
+                <w:lang w:val="en-US" w:eastAsia="zh-CN"/>
+              </w:rPr>
+              <w:tab/>
+            </w:r>
+            <w:r>
+              <w:rPr>
+                <w:rFonts w:hint="default" w:ascii="Courier New" w:hAnsi="Courier New" w:eastAsia="微软雅黑"/>
+                <w:color w:val="000000"/>
+                <w:sz w:val="22"/>
+                <w:szCs w:val="18"/>
+                <w:lang w:val="en-US" w:eastAsia="zh-CN"/>
+              </w:rPr>
+              <w:tab/>
+            </w:r>
+            <w:r>
+              <w:rPr>
+                <w:rFonts w:hint="default" w:ascii="Courier New" w:hAnsi="Courier New" w:eastAsia="微软雅黑"/>
+                <w:color w:val="000000"/>
+                <w:sz w:val="22"/>
+                <w:szCs w:val="18"/>
+                <w:lang w:val="en-US" w:eastAsia="zh-CN"/>
+              </w:rPr>
+              <w:t>&lt;/snapshots&gt;</w:t>
+            </w:r>
+          </w:p>
+          <w:p>
+            <w:pPr>
+              <w:rPr>
+                <w:rFonts w:hint="default" w:ascii="Courier New" w:hAnsi="Courier New" w:eastAsia="微软雅黑"/>
+                <w:color w:val="000000"/>
+                <w:sz w:val="22"/>
+                <w:szCs w:val="18"/>
+                <w:lang w:val="en-US" w:eastAsia="zh-CN"/>
+              </w:rPr>
+            </w:pPr>
+            <w:r>
+              <w:rPr>
+                <w:rFonts w:hint="default" w:ascii="Courier New" w:hAnsi="Courier New" w:eastAsia="微软雅黑"/>
+                <w:color w:val="000000"/>
+                <w:sz w:val="22"/>
+                <w:szCs w:val="18"/>
+                <w:lang w:val="en-US" w:eastAsia="zh-CN"/>
+              </w:rPr>
+              <w:tab/>
+            </w:r>
+            <w:r>
+              <w:rPr>
+                <w:rFonts w:hint="default" w:ascii="Courier New" w:hAnsi="Courier New" w:eastAsia="微软雅黑"/>
+                <w:color w:val="000000"/>
+                <w:sz w:val="22"/>
+                <w:szCs w:val="18"/>
+                <w:lang w:val="en-US" w:eastAsia="zh-CN"/>
+              </w:rPr>
+              <w:tab/>
+            </w:r>
+            <w:r>
+              <w:rPr>
+                <w:rFonts w:hint="default" w:ascii="Courier New" w:hAnsi="Courier New" w:eastAsia="微软雅黑"/>
+                <w:color w:val="000000"/>
+                <w:sz w:val="22"/>
+                <w:szCs w:val="18"/>
+                <w:lang w:val="en-US" w:eastAsia="zh-CN"/>
+              </w:rPr>
+              <w:t>&lt;/repository&gt;</w:t>
+            </w:r>
+          </w:p>
+          <w:p>
+            <w:pPr>
+              <w:rPr>
+                <w:rFonts w:hint="default" w:ascii="Courier New" w:hAnsi="Courier New" w:eastAsia="微软雅黑"/>
+                <w:color w:val="000000"/>
+                <w:sz w:val="22"/>
+                <w:szCs w:val="18"/>
+                <w:lang w:val="en-US" w:eastAsia="zh-CN"/>
+              </w:rPr>
+            </w:pPr>
+            <w:r>
+              <w:rPr>
+                <w:rFonts w:hint="default" w:ascii="Courier New" w:hAnsi="Courier New" w:eastAsia="微软雅黑"/>
+                <w:color w:val="000000"/>
+                <w:sz w:val="22"/>
+                <w:szCs w:val="18"/>
+                <w:lang w:val="en-US" w:eastAsia="zh-CN"/>
+              </w:rPr>
+              <w:tab/>
+            </w:r>
+            <w:r>
+              <w:rPr>
+                <w:rFonts w:hint="default" w:ascii="Courier New" w:hAnsi="Courier New" w:eastAsia="微软雅黑"/>
+                <w:color w:val="000000"/>
+                <w:sz w:val="22"/>
+                <w:szCs w:val="18"/>
+                <w:lang w:val="en-US" w:eastAsia="zh-CN"/>
+              </w:rPr>
+              <w:t>&lt;/repositories&gt;</w:t>
+            </w:r>
+          </w:p>
+          <w:p>
+            <w:pPr>
+              <w:rPr>
+                <w:rFonts w:hint="default" w:ascii="Courier New" w:hAnsi="Courier New" w:eastAsia="微软雅黑"/>
+                <w:color w:val="000000"/>
+                <w:sz w:val="22"/>
+                <w:szCs w:val="18"/>
+                <w:lang w:val="en-US" w:eastAsia="zh-CN"/>
+              </w:rPr>
+            </w:pPr>
+            <w:r>
+              <w:rPr>
+                <w:rFonts w:hint="default" w:ascii="Courier New" w:hAnsi="Courier New" w:eastAsia="微软雅黑"/>
+                <w:color w:val="000000"/>
+                <w:sz w:val="22"/>
+                <w:szCs w:val="18"/>
+                <w:lang w:val="en-US" w:eastAsia="zh-CN"/>
+              </w:rPr>
+              <w:t>...</w:t>
+            </w:r>
+          </w:p>
+          <w:p>
+            <w:pPr>
+              <w:rPr>
+                <w:rFonts w:hint="default" w:ascii="Courier New" w:hAnsi="Courier New" w:eastAsia="微软雅黑"/>
+                <w:color w:val="000000"/>
+                <w:sz w:val="26"/>
+                <w:lang w:val="en-US" w:eastAsia="zh-CN"/>
+              </w:rPr>
+            </w:pPr>
+            <w:r>
+              <w:rPr>
+                <w:rFonts w:hint="default" w:ascii="Courier New" w:hAnsi="Courier New" w:eastAsia="微软雅黑"/>
+                <w:color w:val="000000"/>
+                <w:sz w:val="22"/>
+                <w:szCs w:val="18"/>
+                <w:lang w:val="en-US" w:eastAsia="zh-CN"/>
+              </w:rPr>
+              <w:t>&lt;/project&gt;</w:t>
+            </w:r>
+          </w:p>
+        </w:tc>
+      </w:tr>
+      <w:bookmarkEnd w:id="0"/>
+    </w:tbl>
+    <w:p>
+      <w:pPr>
+        <w:numPr>
+          <w:ilvl w:val="0"/>
+          <w:numId w:val="0"/>
+        </w:numPr>
+        <w:ind w:leftChars="0" w:firstLine="420" w:firstLineChars="0"/>
+        <w:rPr>
+          <w:rFonts w:hint="eastAsia"/>
+          <w:lang w:val="en-US" w:eastAsia="zh-CN"/>
+        </w:rPr>
+      </w:pPr>
+      <w:r>
+        <w:rPr>
+          <w:rFonts w:hint="eastAsia"/>
+          <w:lang w:val="en-US" w:eastAsia="zh-CN"/>
+        </w:rPr>
+        <w:t>在repositories元素下，可以使用repository子元素声明一个或者多个远程仓库。该例中声明了一个id为jboss，名称为JBoss Repository的仓库。任何一个仓库声明的id必须是唯一的，尤其需要注意的是，Maven自带的中央仓库使用的id为central，如果其他的仓库声明也使用了该id，就会覆盖中央仓库的配置。该配置中的url值指向了仓库的地址，一般来说，该地址都基于http协议，Maven用户都可以在浏览器中打开仓库地址浏览构件。</w:t>
+      </w:r>
+    </w:p>
+    <w:p>
+      <w:pPr>
+        <w:numPr>
+          <w:ilvl w:val="0"/>
+          <w:numId w:val="0"/>
+        </w:numPr>
+        <w:ind w:leftChars="0" w:firstLine="420" w:firstLineChars="0"/>
+        <w:rPr>
+          <w:rFonts w:hint="eastAsia"/>
+          <w:lang w:val="en-US" w:eastAsia="zh-CN"/>
+        </w:rPr>
+      </w:pPr>
+      <w:r>
+        <w:rPr>
+          <w:rFonts w:hint="eastAsia"/>
+          <w:lang w:val="en-US" w:eastAsia="zh-CN"/>
+        </w:rPr>
+        <w:t>该例配置中releases和snapshots元素比较重要，它们用来控制Maven对于发布版构件和快照版构件的下载。这里需要注意到是enabled子元素，该例中releases的enabled值为true，表示开启JBoss仓库的发布版下载支持，而snapshots的enabled值为false，表示关闭JBoss仓库的快照版本的下载支持。因此，根据该配置，Maven只会从JBoss仓库下载发布版的构件，而不会下载快照版的构件。</w:t>
+      </w:r>
+    </w:p>
+    <w:p>
+      <w:pPr>
+        <w:numPr>
+          <w:ilvl w:val="0"/>
+          <w:numId w:val="0"/>
+        </w:numPr>
+        <w:ind w:leftChars="0" w:firstLine="420" w:firstLineChars="0"/>
+        <w:rPr>
+          <w:rFonts w:hint="eastAsia"/>
+          <w:lang w:val="en-US" w:eastAsia="zh-CN"/>
+        </w:rPr>
+      </w:pPr>
+      <w:r>
+        <w:rPr>
+          <w:rFonts w:hint="eastAsia"/>
+          <w:lang w:val="en-US" w:eastAsia="zh-CN"/>
+        </w:rPr>
+        <w:t>该例中的layout元素值default表示仓库的布局是Maven2及Maven3的默认布局，而不是Maven1的布局。</w:t>
+      </w:r>
+    </w:p>
+    <w:p>
+      <w:pPr>
+        <w:numPr>
+          <w:ilvl w:val="0"/>
+          <w:numId w:val="0"/>
+        </w:numPr>
+        <w:ind w:leftChars="0" w:firstLine="420" w:firstLineChars="0"/>
+        <w:rPr>
+          <w:rFonts w:hint="eastAsia"/>
+          <w:lang w:val="en-US" w:eastAsia="zh-CN"/>
+        </w:rPr>
+      </w:pPr>
+      <w:r>
+        <w:rPr>
+          <w:rFonts w:hint="eastAsia"/>
+          <w:lang w:val="en-US" w:eastAsia="zh-CN"/>
+        </w:rPr>
+        <w:t>对于releases和snapshots来说，除了enabled，它们还包含另外两个子元素updatePolicy和checksumPolicy：</w:t>
       </w:r>
     </w:p>
     <w:tbl>
@@ -641,842 +1481,6 @@
                 <w:lang w:val="en-US" w:eastAsia="zh-CN"/>
               </w:rPr>
             </w:pPr>
-            <w:bookmarkStart w:id="0" w:name="OLE_LINK1"/>
-            <w:r>
-              <w:rPr>
-                <w:rFonts w:hint="default" w:ascii="Courier New" w:hAnsi="Courier New" w:eastAsia="微软雅黑"/>
-                <w:color w:val="000000"/>
-                <w:sz w:val="22"/>
-                <w:szCs w:val="18"/>
-                <w:lang w:val="en-US" w:eastAsia="zh-CN"/>
-              </w:rPr>
-              <w:t>&lt;project&gt;</w:t>
-            </w:r>
-          </w:p>
-          <w:p>
-            <w:pPr>
-              <w:rPr>
-                <w:rFonts w:hint="default" w:ascii="Courier New" w:hAnsi="Courier New" w:eastAsia="微软雅黑"/>
-                <w:color w:val="000000"/>
-                <w:sz w:val="22"/>
-                <w:szCs w:val="18"/>
-                <w:lang w:val="en-US" w:eastAsia="zh-CN"/>
-              </w:rPr>
-            </w:pPr>
-            <w:r>
-              <w:rPr>
-                <w:rFonts w:hint="default" w:ascii="Courier New" w:hAnsi="Courier New" w:eastAsia="微软雅黑"/>
-                <w:color w:val="000000"/>
-                <w:sz w:val="22"/>
-                <w:szCs w:val="18"/>
-                <w:lang w:val="en-US" w:eastAsia="zh-CN"/>
-              </w:rPr>
-              <w:t>...</w:t>
-            </w:r>
-          </w:p>
-          <w:p>
-            <w:pPr>
-              <w:rPr>
-                <w:rFonts w:hint="default" w:ascii="Courier New" w:hAnsi="Courier New" w:eastAsia="微软雅黑"/>
-                <w:color w:val="000000"/>
-                <w:sz w:val="22"/>
-                <w:szCs w:val="18"/>
-                <w:lang w:val="en-US" w:eastAsia="zh-CN"/>
-              </w:rPr>
-            </w:pPr>
-            <w:r>
-              <w:rPr>
-                <w:rFonts w:hint="default" w:ascii="Courier New" w:hAnsi="Courier New" w:eastAsia="微软雅黑"/>
-                <w:color w:val="000000"/>
-                <w:sz w:val="22"/>
-                <w:szCs w:val="18"/>
-                <w:lang w:val="en-US" w:eastAsia="zh-CN"/>
-              </w:rPr>
-              <w:tab/>
-            </w:r>
-            <w:r>
-              <w:rPr>
-                <w:rFonts w:hint="default" w:ascii="Courier New" w:hAnsi="Courier New" w:eastAsia="微软雅黑"/>
-                <w:color w:val="000000"/>
-                <w:sz w:val="22"/>
-                <w:szCs w:val="18"/>
-                <w:lang w:val="en-US" w:eastAsia="zh-CN"/>
-              </w:rPr>
-              <w:t>&lt;repositories&gt;</w:t>
-            </w:r>
-          </w:p>
-          <w:p>
-            <w:pPr>
-              <w:rPr>
-                <w:rFonts w:hint="default" w:ascii="Courier New" w:hAnsi="Courier New" w:eastAsia="微软雅黑"/>
-                <w:color w:val="000000"/>
-                <w:sz w:val="22"/>
-                <w:szCs w:val="18"/>
-                <w:lang w:val="en-US" w:eastAsia="zh-CN"/>
-              </w:rPr>
-            </w:pPr>
-            <w:r>
-              <w:rPr>
-                <w:rFonts w:hint="default" w:ascii="Courier New" w:hAnsi="Courier New" w:eastAsia="微软雅黑"/>
-                <w:color w:val="000000"/>
-                <w:sz w:val="22"/>
-                <w:szCs w:val="18"/>
-                <w:lang w:val="en-US" w:eastAsia="zh-CN"/>
-              </w:rPr>
-              <w:tab/>
-            </w:r>
-            <w:r>
-              <w:rPr>
-                <w:rFonts w:hint="default" w:ascii="Courier New" w:hAnsi="Courier New" w:eastAsia="微软雅黑"/>
-                <w:color w:val="000000"/>
-                <w:sz w:val="22"/>
-                <w:szCs w:val="18"/>
-                <w:lang w:val="en-US" w:eastAsia="zh-CN"/>
-              </w:rPr>
-              <w:tab/>
-            </w:r>
-            <w:r>
-              <w:rPr>
-                <w:rFonts w:hint="default" w:ascii="Courier New" w:hAnsi="Courier New" w:eastAsia="微软雅黑"/>
-                <w:color w:val="000000"/>
-                <w:sz w:val="22"/>
-                <w:szCs w:val="18"/>
-                <w:lang w:val="en-US" w:eastAsia="zh-CN"/>
-              </w:rPr>
-              <w:t>&lt;repository&gt;</w:t>
-            </w:r>
-          </w:p>
-          <w:p>
-            <w:pPr>
-              <w:rPr>
-                <w:rFonts w:hint="default" w:ascii="Courier New" w:hAnsi="Courier New" w:eastAsia="微软雅黑"/>
-                <w:color w:val="000000"/>
-                <w:sz w:val="22"/>
-                <w:szCs w:val="18"/>
-                <w:lang w:val="en-US" w:eastAsia="zh-CN"/>
-              </w:rPr>
-            </w:pPr>
-            <w:r>
-              <w:rPr>
-                <w:rFonts w:hint="default" w:ascii="Courier New" w:hAnsi="Courier New" w:eastAsia="微软雅黑"/>
-                <w:color w:val="000000"/>
-                <w:sz w:val="22"/>
-                <w:szCs w:val="18"/>
-                <w:lang w:val="en-US" w:eastAsia="zh-CN"/>
-              </w:rPr>
-              <w:tab/>
-            </w:r>
-            <w:r>
-              <w:rPr>
-                <w:rFonts w:hint="default" w:ascii="Courier New" w:hAnsi="Courier New" w:eastAsia="微软雅黑"/>
-                <w:color w:val="000000"/>
-                <w:sz w:val="22"/>
-                <w:szCs w:val="18"/>
-                <w:lang w:val="en-US" w:eastAsia="zh-CN"/>
-              </w:rPr>
-              <w:tab/>
-            </w:r>
-            <w:r>
-              <w:rPr>
-                <w:rFonts w:hint="default" w:ascii="Courier New" w:hAnsi="Courier New" w:eastAsia="微软雅黑"/>
-                <w:color w:val="000000"/>
-                <w:sz w:val="22"/>
-                <w:szCs w:val="18"/>
-                <w:lang w:val="en-US" w:eastAsia="zh-CN"/>
-              </w:rPr>
-              <w:tab/>
-            </w:r>
-            <w:r>
-              <w:rPr>
-                <w:rFonts w:hint="default" w:ascii="Courier New" w:hAnsi="Courier New" w:eastAsia="微软雅黑"/>
-                <w:color w:val="000000"/>
-                <w:sz w:val="22"/>
-                <w:szCs w:val="18"/>
-                <w:lang w:val="en-US" w:eastAsia="zh-CN"/>
-              </w:rPr>
-              <w:t>&lt;id&gt;jboss&lt;/id&gt;</w:t>
-            </w:r>
-          </w:p>
-          <w:p>
-            <w:pPr>
-              <w:rPr>
-                <w:rFonts w:hint="default" w:ascii="Courier New" w:hAnsi="Courier New" w:eastAsia="微软雅黑"/>
-                <w:color w:val="000000"/>
-                <w:sz w:val="22"/>
-                <w:szCs w:val="18"/>
-                <w:lang w:val="en-US" w:eastAsia="zh-CN"/>
-              </w:rPr>
-            </w:pPr>
-            <w:r>
-              <w:rPr>
-                <w:rFonts w:hint="default" w:ascii="Courier New" w:hAnsi="Courier New" w:eastAsia="微软雅黑"/>
-                <w:color w:val="000000"/>
-                <w:sz w:val="22"/>
-                <w:szCs w:val="18"/>
-                <w:lang w:val="en-US" w:eastAsia="zh-CN"/>
-              </w:rPr>
-              <w:tab/>
-            </w:r>
-            <w:r>
-              <w:rPr>
-                <w:rFonts w:hint="default" w:ascii="Courier New" w:hAnsi="Courier New" w:eastAsia="微软雅黑"/>
-                <w:color w:val="000000"/>
-                <w:sz w:val="22"/>
-                <w:szCs w:val="18"/>
-                <w:lang w:val="en-US" w:eastAsia="zh-CN"/>
-              </w:rPr>
-              <w:tab/>
-            </w:r>
-            <w:r>
-              <w:rPr>
-                <w:rFonts w:hint="default" w:ascii="Courier New" w:hAnsi="Courier New" w:eastAsia="微软雅黑"/>
-                <w:color w:val="000000"/>
-                <w:sz w:val="22"/>
-                <w:szCs w:val="18"/>
-                <w:lang w:val="en-US" w:eastAsia="zh-CN"/>
-              </w:rPr>
-              <w:tab/>
-            </w:r>
-            <w:r>
-              <w:rPr>
-                <w:rFonts w:hint="default" w:ascii="Courier New" w:hAnsi="Courier New" w:eastAsia="微软雅黑"/>
-                <w:color w:val="000000"/>
-                <w:sz w:val="22"/>
-                <w:szCs w:val="18"/>
-                <w:lang w:val="en-US" w:eastAsia="zh-CN"/>
-              </w:rPr>
-              <w:t>&lt;name&gt;JBoss Repository&lt;/name&gt;</w:t>
-            </w:r>
-          </w:p>
-          <w:p>
-            <w:pPr>
-              <w:rPr>
-                <w:rFonts w:hint="default" w:ascii="Courier New" w:hAnsi="Courier New" w:eastAsia="微软雅黑"/>
-                <w:color w:val="000000"/>
-                <w:sz w:val="22"/>
-                <w:szCs w:val="18"/>
-                <w:lang w:val="en-US" w:eastAsia="zh-CN"/>
-              </w:rPr>
-            </w:pPr>
-            <w:r>
-              <w:rPr>
-                <w:rFonts w:hint="default" w:ascii="Courier New" w:hAnsi="Courier New" w:eastAsia="微软雅黑"/>
-                <w:color w:val="000000"/>
-                <w:sz w:val="22"/>
-                <w:szCs w:val="18"/>
-                <w:lang w:val="en-US" w:eastAsia="zh-CN"/>
-              </w:rPr>
-              <w:tab/>
-            </w:r>
-            <w:r>
-              <w:rPr>
-                <w:rFonts w:hint="default" w:ascii="Courier New" w:hAnsi="Courier New" w:eastAsia="微软雅黑"/>
-                <w:color w:val="000000"/>
-                <w:sz w:val="22"/>
-                <w:szCs w:val="18"/>
-                <w:lang w:val="en-US" w:eastAsia="zh-CN"/>
-              </w:rPr>
-              <w:tab/>
-            </w:r>
-            <w:r>
-              <w:rPr>
-                <w:rFonts w:hint="default" w:ascii="Courier New" w:hAnsi="Courier New" w:eastAsia="微软雅黑"/>
-                <w:color w:val="000000"/>
-                <w:sz w:val="22"/>
-                <w:szCs w:val="18"/>
-                <w:lang w:val="en-US" w:eastAsia="zh-CN"/>
-              </w:rPr>
-              <w:tab/>
-            </w:r>
-            <w:r>
-              <w:rPr>
-                <w:rFonts w:hint="default" w:ascii="Courier New" w:hAnsi="Courier New" w:eastAsia="微软雅黑"/>
-                <w:color w:val="000000"/>
-                <w:sz w:val="22"/>
-                <w:szCs w:val="18"/>
-                <w:lang w:val="en-US" w:eastAsia="zh-CN"/>
-              </w:rPr>
-              <w:t>&lt;url&gt;http://repository.jboss.com/maven2/&lt;/url&gt;</w:t>
-            </w:r>
-          </w:p>
-          <w:p>
-            <w:pPr>
-              <w:rPr>
-                <w:rFonts w:hint="default" w:ascii="Courier New" w:hAnsi="Courier New" w:eastAsia="微软雅黑"/>
-                <w:color w:val="000000"/>
-                <w:sz w:val="22"/>
-                <w:szCs w:val="18"/>
-                <w:lang w:val="en-US" w:eastAsia="zh-CN"/>
-              </w:rPr>
-            </w:pPr>
-            <w:r>
-              <w:rPr>
-                <w:rFonts w:hint="default" w:ascii="Courier New" w:hAnsi="Courier New" w:eastAsia="微软雅黑"/>
-                <w:color w:val="000000"/>
-                <w:sz w:val="22"/>
-                <w:szCs w:val="18"/>
-                <w:lang w:val="en-US" w:eastAsia="zh-CN"/>
-              </w:rPr>
-              <w:tab/>
-            </w:r>
-            <w:r>
-              <w:rPr>
-                <w:rFonts w:hint="default" w:ascii="Courier New" w:hAnsi="Courier New" w:eastAsia="微软雅黑"/>
-                <w:color w:val="000000"/>
-                <w:sz w:val="22"/>
-                <w:szCs w:val="18"/>
-                <w:lang w:val="en-US" w:eastAsia="zh-CN"/>
-              </w:rPr>
-              <w:tab/>
-            </w:r>
-            <w:r>
-              <w:rPr>
-                <w:rFonts w:hint="default" w:ascii="Courier New" w:hAnsi="Courier New" w:eastAsia="微软雅黑"/>
-                <w:color w:val="000000"/>
-                <w:sz w:val="22"/>
-                <w:szCs w:val="18"/>
-                <w:lang w:val="en-US" w:eastAsia="zh-CN"/>
-              </w:rPr>
-              <w:tab/>
-            </w:r>
-            <w:r>
-              <w:rPr>
-                <w:rFonts w:hint="default" w:ascii="Courier New" w:hAnsi="Courier New" w:eastAsia="微软雅黑"/>
-                <w:color w:val="000000"/>
-                <w:sz w:val="22"/>
-                <w:szCs w:val="18"/>
-                <w:lang w:val="en-US" w:eastAsia="zh-CN"/>
-              </w:rPr>
-              <w:t>&lt;releases&gt;</w:t>
-            </w:r>
-          </w:p>
-          <w:p>
-            <w:pPr>
-              <w:rPr>
-                <w:rFonts w:hint="default" w:ascii="Courier New" w:hAnsi="Courier New" w:eastAsia="微软雅黑"/>
-                <w:color w:val="000000"/>
-                <w:sz w:val="22"/>
-                <w:szCs w:val="18"/>
-                <w:lang w:val="en-US" w:eastAsia="zh-CN"/>
-              </w:rPr>
-            </w:pPr>
-            <w:r>
-              <w:rPr>
-                <w:rFonts w:hint="default" w:ascii="Courier New" w:hAnsi="Courier New" w:eastAsia="微软雅黑"/>
-                <w:color w:val="000000"/>
-                <w:sz w:val="22"/>
-                <w:szCs w:val="18"/>
-                <w:lang w:val="en-US" w:eastAsia="zh-CN"/>
-              </w:rPr>
-              <w:tab/>
-            </w:r>
-            <w:r>
-              <w:rPr>
-                <w:rFonts w:hint="default" w:ascii="Courier New" w:hAnsi="Courier New" w:eastAsia="微软雅黑"/>
-                <w:color w:val="000000"/>
-                <w:sz w:val="22"/>
-                <w:szCs w:val="18"/>
-                <w:lang w:val="en-US" w:eastAsia="zh-CN"/>
-              </w:rPr>
-              <w:tab/>
-            </w:r>
-            <w:r>
-              <w:rPr>
-                <w:rFonts w:hint="default" w:ascii="Courier New" w:hAnsi="Courier New" w:eastAsia="微软雅黑"/>
-                <w:color w:val="000000"/>
-                <w:sz w:val="22"/>
-                <w:szCs w:val="18"/>
-                <w:lang w:val="en-US" w:eastAsia="zh-CN"/>
-              </w:rPr>
-              <w:tab/>
-            </w:r>
-            <w:r>
-              <w:rPr>
-                <w:rFonts w:hint="default" w:ascii="Courier New" w:hAnsi="Courier New" w:eastAsia="微软雅黑"/>
-                <w:color w:val="000000"/>
-                <w:sz w:val="22"/>
-                <w:szCs w:val="18"/>
-                <w:lang w:val="en-US" w:eastAsia="zh-CN"/>
-              </w:rPr>
-              <w:tab/>
-            </w:r>
-            <w:r>
-              <w:rPr>
-                <w:rFonts w:hint="default" w:ascii="Courier New" w:hAnsi="Courier New" w:eastAsia="微软雅黑"/>
-                <w:color w:val="000000"/>
-                <w:sz w:val="22"/>
-                <w:szCs w:val="18"/>
-                <w:lang w:val="en-US" w:eastAsia="zh-CN"/>
-              </w:rPr>
-              <w:t>&lt;enabled&gt;true&lt;/enabled&gt;</w:t>
-            </w:r>
-          </w:p>
-          <w:p>
-            <w:pPr>
-              <w:rPr>
-                <w:rFonts w:hint="default" w:ascii="Courier New" w:hAnsi="Courier New" w:eastAsia="微软雅黑"/>
-                <w:color w:val="000000"/>
-                <w:sz w:val="22"/>
-                <w:szCs w:val="18"/>
-                <w:lang w:val="en-US" w:eastAsia="zh-CN"/>
-              </w:rPr>
-            </w:pPr>
-            <w:r>
-              <w:rPr>
-                <w:rFonts w:hint="default" w:ascii="Courier New" w:hAnsi="Courier New" w:eastAsia="微软雅黑"/>
-                <w:color w:val="000000"/>
-                <w:sz w:val="22"/>
-                <w:szCs w:val="18"/>
-                <w:lang w:val="en-US" w:eastAsia="zh-CN"/>
-              </w:rPr>
-              <w:tab/>
-            </w:r>
-            <w:r>
-              <w:rPr>
-                <w:rFonts w:hint="default" w:ascii="Courier New" w:hAnsi="Courier New" w:eastAsia="微软雅黑"/>
-                <w:color w:val="000000"/>
-                <w:sz w:val="22"/>
-                <w:szCs w:val="18"/>
-                <w:lang w:val="en-US" w:eastAsia="zh-CN"/>
-              </w:rPr>
-              <w:tab/>
-            </w:r>
-            <w:r>
-              <w:rPr>
-                <w:rFonts w:hint="default" w:ascii="Courier New" w:hAnsi="Courier New" w:eastAsia="微软雅黑"/>
-                <w:color w:val="000000"/>
-                <w:sz w:val="22"/>
-                <w:szCs w:val="18"/>
-                <w:lang w:val="en-US" w:eastAsia="zh-CN"/>
-              </w:rPr>
-              <w:tab/>
-            </w:r>
-            <w:r>
-              <w:rPr>
-                <w:rFonts w:hint="default" w:ascii="Courier New" w:hAnsi="Courier New" w:eastAsia="微软雅黑"/>
-                <w:color w:val="000000"/>
-                <w:sz w:val="22"/>
-                <w:szCs w:val="18"/>
-                <w:lang w:val="en-US" w:eastAsia="zh-CN"/>
-              </w:rPr>
-              <w:t>&lt;releases&gt;</w:t>
-            </w:r>
-          </w:p>
-          <w:p>
-            <w:pPr>
-              <w:rPr>
-                <w:rFonts w:hint="default" w:ascii="Courier New" w:hAnsi="Courier New" w:eastAsia="微软雅黑"/>
-                <w:color w:val="000000"/>
-                <w:sz w:val="22"/>
-                <w:szCs w:val="18"/>
-                <w:lang w:val="en-US" w:eastAsia="zh-CN"/>
-              </w:rPr>
-            </w:pPr>
-            <w:r>
-              <w:rPr>
-                <w:rFonts w:hint="default" w:ascii="Courier New" w:hAnsi="Courier New" w:eastAsia="微软雅黑"/>
-                <w:color w:val="000000"/>
-                <w:sz w:val="22"/>
-                <w:szCs w:val="18"/>
-                <w:lang w:val="en-US" w:eastAsia="zh-CN"/>
-              </w:rPr>
-              <w:tab/>
-            </w:r>
-            <w:r>
-              <w:rPr>
-                <w:rFonts w:hint="default" w:ascii="Courier New" w:hAnsi="Courier New" w:eastAsia="微软雅黑"/>
-                <w:color w:val="000000"/>
-                <w:sz w:val="22"/>
-                <w:szCs w:val="18"/>
-                <w:lang w:val="en-US" w:eastAsia="zh-CN"/>
-              </w:rPr>
-              <w:tab/>
-            </w:r>
-            <w:r>
-              <w:rPr>
-                <w:rFonts w:hint="default" w:ascii="Courier New" w:hAnsi="Courier New" w:eastAsia="微软雅黑"/>
-                <w:color w:val="000000"/>
-                <w:sz w:val="22"/>
-                <w:szCs w:val="18"/>
-                <w:lang w:val="en-US" w:eastAsia="zh-CN"/>
-              </w:rPr>
-              <w:tab/>
-            </w:r>
-            <w:r>
-              <w:rPr>
-                <w:rFonts w:hint="default" w:ascii="Courier New" w:hAnsi="Courier New" w:eastAsia="微软雅黑"/>
-                <w:color w:val="000000"/>
-                <w:sz w:val="22"/>
-                <w:szCs w:val="18"/>
-                <w:lang w:val="en-US" w:eastAsia="zh-CN"/>
-              </w:rPr>
-              <w:t>&lt;snapshots&gt;</w:t>
-            </w:r>
-          </w:p>
-          <w:p>
-            <w:pPr>
-              <w:rPr>
-                <w:rFonts w:hint="default" w:ascii="Courier New" w:hAnsi="Courier New" w:eastAsia="微软雅黑"/>
-                <w:color w:val="000000"/>
-                <w:sz w:val="22"/>
-                <w:szCs w:val="18"/>
-                <w:lang w:val="en-US" w:eastAsia="zh-CN"/>
-              </w:rPr>
-            </w:pPr>
-            <w:r>
-              <w:rPr>
-                <w:rFonts w:hint="default" w:ascii="Courier New" w:hAnsi="Courier New" w:eastAsia="微软雅黑"/>
-                <w:color w:val="000000"/>
-                <w:sz w:val="22"/>
-                <w:szCs w:val="18"/>
-                <w:lang w:val="en-US" w:eastAsia="zh-CN"/>
-              </w:rPr>
-              <w:tab/>
-            </w:r>
-            <w:r>
-              <w:rPr>
-                <w:rFonts w:hint="default" w:ascii="Courier New" w:hAnsi="Courier New" w:eastAsia="微软雅黑"/>
-                <w:color w:val="000000"/>
-                <w:sz w:val="22"/>
-                <w:szCs w:val="18"/>
-                <w:lang w:val="en-US" w:eastAsia="zh-CN"/>
-              </w:rPr>
-              <w:tab/>
-            </w:r>
-            <w:r>
-              <w:rPr>
-                <w:rFonts w:hint="default" w:ascii="Courier New" w:hAnsi="Courier New" w:eastAsia="微软雅黑"/>
-                <w:color w:val="000000"/>
-                <w:sz w:val="22"/>
-                <w:szCs w:val="18"/>
-                <w:lang w:val="en-US" w:eastAsia="zh-CN"/>
-              </w:rPr>
-              <w:tab/>
-            </w:r>
-            <w:r>
-              <w:rPr>
-                <w:rFonts w:hint="default" w:ascii="Courier New" w:hAnsi="Courier New" w:eastAsia="微软雅黑"/>
-                <w:color w:val="000000"/>
-                <w:sz w:val="22"/>
-                <w:szCs w:val="18"/>
-                <w:lang w:val="en-US" w:eastAsia="zh-CN"/>
-              </w:rPr>
-              <w:tab/>
-            </w:r>
-            <w:r>
-              <w:rPr>
-                <w:rFonts w:hint="default" w:ascii="Courier New" w:hAnsi="Courier New" w:eastAsia="微软雅黑"/>
-                <w:color w:val="000000"/>
-                <w:sz w:val="22"/>
-                <w:szCs w:val="18"/>
-                <w:lang w:val="en-US" w:eastAsia="zh-CN"/>
-              </w:rPr>
-              <w:t>&lt;enabled&gt;false&lt;/enabled&gt;</w:t>
-            </w:r>
-          </w:p>
-          <w:p>
-            <w:pPr>
-              <w:rPr>
-                <w:rFonts w:hint="default" w:ascii="Courier New" w:hAnsi="Courier New" w:eastAsia="微软雅黑"/>
-                <w:color w:val="000000"/>
-                <w:sz w:val="22"/>
-                <w:szCs w:val="18"/>
-                <w:lang w:val="en-US" w:eastAsia="zh-CN"/>
-              </w:rPr>
-            </w:pPr>
-            <w:r>
-              <w:rPr>
-                <w:rFonts w:hint="default" w:ascii="Courier New" w:hAnsi="Courier New" w:eastAsia="微软雅黑"/>
-                <w:color w:val="000000"/>
-                <w:sz w:val="22"/>
-                <w:szCs w:val="18"/>
-                <w:lang w:val="en-US" w:eastAsia="zh-CN"/>
-              </w:rPr>
-              <w:tab/>
-            </w:r>
-            <w:r>
-              <w:rPr>
-                <w:rFonts w:hint="default" w:ascii="Courier New" w:hAnsi="Courier New" w:eastAsia="微软雅黑"/>
-                <w:color w:val="000000"/>
-                <w:sz w:val="22"/>
-                <w:szCs w:val="18"/>
-                <w:lang w:val="en-US" w:eastAsia="zh-CN"/>
-              </w:rPr>
-              <w:tab/>
-            </w:r>
-            <w:r>
-              <w:rPr>
-                <w:rFonts w:hint="default" w:ascii="Courier New" w:hAnsi="Courier New" w:eastAsia="微软雅黑"/>
-                <w:color w:val="000000"/>
-                <w:sz w:val="22"/>
-                <w:szCs w:val="18"/>
-                <w:lang w:val="en-US" w:eastAsia="zh-CN"/>
-              </w:rPr>
-              <w:tab/>
-            </w:r>
-            <w:r>
-              <w:rPr>
-                <w:rFonts w:hint="default" w:ascii="Courier New" w:hAnsi="Courier New" w:eastAsia="微软雅黑"/>
-                <w:color w:val="000000"/>
-                <w:sz w:val="22"/>
-                <w:szCs w:val="18"/>
-                <w:lang w:val="en-US" w:eastAsia="zh-CN"/>
-              </w:rPr>
-              <w:t>&lt;/snapshots&gt;</w:t>
-            </w:r>
-          </w:p>
-          <w:p>
-            <w:pPr>
-              <w:rPr>
-                <w:rFonts w:hint="default" w:ascii="Courier New" w:hAnsi="Courier New" w:eastAsia="微软雅黑"/>
-                <w:color w:val="000000"/>
-                <w:sz w:val="22"/>
-                <w:szCs w:val="18"/>
-                <w:lang w:val="en-US" w:eastAsia="zh-CN"/>
-              </w:rPr>
-            </w:pPr>
-            <w:r>
-              <w:rPr>
-                <w:rFonts w:hint="default" w:ascii="Courier New" w:hAnsi="Courier New" w:eastAsia="微软雅黑"/>
-                <w:color w:val="000000"/>
-                <w:sz w:val="22"/>
-                <w:szCs w:val="18"/>
-                <w:lang w:val="en-US" w:eastAsia="zh-CN"/>
-              </w:rPr>
-              <w:tab/>
-            </w:r>
-            <w:r>
-              <w:rPr>
-                <w:rFonts w:hint="default" w:ascii="Courier New" w:hAnsi="Courier New" w:eastAsia="微软雅黑"/>
-                <w:color w:val="000000"/>
-                <w:sz w:val="22"/>
-                <w:szCs w:val="18"/>
-                <w:lang w:val="en-US" w:eastAsia="zh-CN"/>
-              </w:rPr>
-              <w:tab/>
-            </w:r>
-            <w:r>
-              <w:rPr>
-                <w:rFonts w:hint="default" w:ascii="Courier New" w:hAnsi="Courier New" w:eastAsia="微软雅黑"/>
-                <w:color w:val="000000"/>
-                <w:sz w:val="22"/>
-                <w:szCs w:val="18"/>
-                <w:lang w:val="en-US" w:eastAsia="zh-CN"/>
-              </w:rPr>
-              <w:t>&lt;/repository&gt;</w:t>
-            </w:r>
-          </w:p>
-          <w:p>
-            <w:pPr>
-              <w:rPr>
-                <w:rFonts w:hint="default" w:ascii="Courier New" w:hAnsi="Courier New" w:eastAsia="微软雅黑"/>
-                <w:color w:val="000000"/>
-                <w:sz w:val="22"/>
-                <w:szCs w:val="18"/>
-                <w:lang w:val="en-US" w:eastAsia="zh-CN"/>
-              </w:rPr>
-            </w:pPr>
-            <w:r>
-              <w:rPr>
-                <w:rFonts w:hint="default" w:ascii="Courier New" w:hAnsi="Courier New" w:eastAsia="微软雅黑"/>
-                <w:color w:val="000000"/>
-                <w:sz w:val="22"/>
-                <w:szCs w:val="18"/>
-                <w:lang w:val="en-US" w:eastAsia="zh-CN"/>
-              </w:rPr>
-              <w:tab/>
-            </w:r>
-            <w:r>
-              <w:rPr>
-                <w:rFonts w:hint="default" w:ascii="Courier New" w:hAnsi="Courier New" w:eastAsia="微软雅黑"/>
-                <w:color w:val="000000"/>
-                <w:sz w:val="22"/>
-                <w:szCs w:val="18"/>
-                <w:lang w:val="en-US" w:eastAsia="zh-CN"/>
-              </w:rPr>
-              <w:t>&lt;/repositories&gt;</w:t>
-            </w:r>
-          </w:p>
-          <w:p>
-            <w:pPr>
-              <w:rPr>
-                <w:rFonts w:hint="default" w:ascii="Courier New" w:hAnsi="Courier New" w:eastAsia="微软雅黑"/>
-                <w:color w:val="000000"/>
-                <w:sz w:val="22"/>
-                <w:szCs w:val="18"/>
-                <w:lang w:val="en-US" w:eastAsia="zh-CN"/>
-              </w:rPr>
-            </w:pPr>
-            <w:r>
-              <w:rPr>
-                <w:rFonts w:hint="default" w:ascii="Courier New" w:hAnsi="Courier New" w:eastAsia="微软雅黑"/>
-                <w:color w:val="000000"/>
-                <w:sz w:val="22"/>
-                <w:szCs w:val="18"/>
-                <w:lang w:val="en-US" w:eastAsia="zh-CN"/>
-              </w:rPr>
-              <w:t>...</w:t>
-            </w:r>
-          </w:p>
-          <w:p>
-            <w:pPr>
-              <w:rPr>
-                <w:rFonts w:hint="default" w:ascii="Courier New" w:hAnsi="Courier New" w:eastAsia="微软雅黑"/>
-                <w:color w:val="000000"/>
-                <w:sz w:val="26"/>
-                <w:lang w:val="en-US" w:eastAsia="zh-CN"/>
-              </w:rPr>
-            </w:pPr>
-            <w:r>
-              <w:rPr>
-                <w:rFonts w:hint="default" w:ascii="Courier New" w:hAnsi="Courier New" w:eastAsia="微软雅黑"/>
-                <w:color w:val="000000"/>
-                <w:sz w:val="22"/>
-                <w:szCs w:val="18"/>
-                <w:lang w:val="en-US" w:eastAsia="zh-CN"/>
-              </w:rPr>
-              <w:t>&lt;/project&gt;</w:t>
-            </w:r>
-          </w:p>
-        </w:tc>
-      </w:tr>
-      <w:bookmarkEnd w:id="0"/>
-    </w:tbl>
-    <w:p>
-      <w:pPr>
-        <w:numPr>
-          <w:numId w:val="0"/>
-        </w:numPr>
-        <w:ind w:leftChars="0" w:firstLine="420" w:firstLineChars="0"/>
-        <w:rPr>
-          <w:rFonts w:hint="eastAsia"/>
-          <w:lang w:val="en-US" w:eastAsia="zh-CN"/>
-        </w:rPr>
-      </w:pPr>
-      <w:r>
-        <w:rPr>
-          <w:rFonts w:hint="eastAsia"/>
-          <w:lang w:val="en-US" w:eastAsia="zh-CN"/>
-        </w:rPr>
-        <w:t>在repositories元素下，可以使用repository子元素声明一个或者多个远程仓库。该例中声明了一个id为jboss，名称为JBoss Repository的仓库。任何一个仓库声明的id必须是唯一的，尤其需要注意的是，Maven自带的中央仓库使用的id为central，如果其他的仓库声明也使用了该id，就会覆盖中央仓库的配置。该配置中的url值指向了仓库的地址，一般来说，该地址都基于http协议，Maven用户都可以在浏览器中打开仓库地址浏览构件。</w:t>
-      </w:r>
-    </w:p>
-    <w:p>
-      <w:pPr>
-        <w:numPr>
-          <w:numId w:val="0"/>
-        </w:numPr>
-        <w:ind w:leftChars="0" w:firstLine="420" w:firstLineChars="0"/>
-        <w:rPr>
-          <w:rFonts w:hint="eastAsia"/>
-          <w:lang w:val="en-US" w:eastAsia="zh-CN"/>
-        </w:rPr>
-      </w:pPr>
-      <w:r>
-        <w:rPr>
-          <w:rFonts w:hint="eastAsia"/>
-          <w:lang w:val="en-US" w:eastAsia="zh-CN"/>
-        </w:rPr>
-        <w:t>该例配置中releases和snapshots元素比较重要，它们用来控制Maven对于发布版构件和快照版构件的下载。这里需要注意到是enabled子元素，该例中releases的enabled值为true，表示开启JBoss仓库的发布版下载支持，而snapshots的enabled值为false，表示关闭JBoss仓库的快照版本的下载支持。因此，根据该配置，Maven只会从JBoss仓库下载发布版的构件，而不会下载快照版的构件。</w:t>
-      </w:r>
-    </w:p>
-    <w:p>
-      <w:pPr>
-        <w:numPr>
-          <w:numId w:val="0"/>
-        </w:numPr>
-        <w:ind w:leftChars="0" w:firstLine="420" w:firstLineChars="0"/>
-        <w:rPr>
-          <w:rFonts w:hint="eastAsia"/>
-          <w:lang w:val="en-US" w:eastAsia="zh-CN"/>
-        </w:rPr>
-      </w:pPr>
-      <w:r>
-        <w:rPr>
-          <w:rFonts w:hint="eastAsia"/>
-          <w:lang w:val="en-US" w:eastAsia="zh-CN"/>
-        </w:rPr>
-        <w:t>该例中的layout元素值default表示仓库的布局是Maven2及Maven3的默认布局，而不是Maven1的布局。</w:t>
-      </w:r>
-    </w:p>
-    <w:p>
-      <w:pPr>
-        <w:numPr>
-          <w:numId w:val="0"/>
-        </w:numPr>
-        <w:ind w:leftChars="0" w:firstLine="420" w:firstLineChars="0"/>
-        <w:rPr>
-          <w:rFonts w:hint="eastAsia"/>
-          <w:lang w:val="en-US" w:eastAsia="zh-CN"/>
-        </w:rPr>
-      </w:pPr>
-      <w:r>
-        <w:rPr>
-          <w:rFonts w:hint="eastAsia"/>
-          <w:lang w:val="en-US" w:eastAsia="zh-CN"/>
-        </w:rPr>
-        <w:t>对于releases和snapshots来说，除了enabled，它们还包含另外两个子元素updatePolicy和checksumPolicy：</w:t>
-      </w:r>
-    </w:p>
-    <w:tbl>
-      <w:tblPr>
-        <w:tblStyle w:val="4"/>
-        <w:tblW w:w="0" w:type="auto"/>
-        <w:tblInd w:w="580" w:type="dxa"/>
-        <w:tblBorders>
-          <w:top w:val="single" w:color="31849B" w:sz="24" w:space="0"/>
-          <w:left w:val="single" w:color="E36C09" w:sz="24" w:space="0"/>
-          <w:bottom w:val="single" w:color="31849B" w:sz="24" w:space="0"/>
-          <w:right w:val="single" w:color="E36C09" w:sz="24" w:space="0"/>
-          <w:insideH w:val="none" w:color="auto" w:sz="0" w:space="0"/>
-          <w:insideV w:val="none" w:color="auto" w:sz="0" w:space="0"/>
-        </w:tblBorders>
-        <w:shd w:val="clear" w:color="auto" w:fill="EEECE1"/>
-        <w:tblLayout w:type="fixed"/>
-        <w:tblCellMar>
-          <w:top w:w="0" w:type="dxa"/>
-          <w:left w:w="108" w:type="dxa"/>
-          <w:bottom w:w="0" w:type="dxa"/>
-          <w:right w:w="108" w:type="dxa"/>
-        </w:tblCellMar>
-      </w:tblPr>
-      <w:tblGrid>
-        <w:gridCol w:w="7942"/>
-      </w:tblGrid>
-      <w:tr>
-        <w:tblPrEx>
-          <w:tblBorders>
-            <w:top w:val="single" w:color="31849B" w:sz="24" w:space="0"/>
-            <w:left w:val="single" w:color="E36C09" w:sz="24" w:space="0"/>
-            <w:bottom w:val="single" w:color="31849B" w:sz="24" w:space="0"/>
-            <w:right w:val="single" w:color="E36C09" w:sz="24" w:space="0"/>
-            <w:insideH w:val="none" w:color="auto" w:sz="0" w:space="0"/>
-            <w:insideV w:val="none" w:color="auto" w:sz="0" w:space="0"/>
-          </w:tblBorders>
-          <w:tblCellMar>
-            <w:top w:w="0" w:type="dxa"/>
-            <w:left w:w="108" w:type="dxa"/>
-            <w:bottom w:w="0" w:type="dxa"/>
-            <w:right w:w="108" w:type="dxa"/>
-          </w:tblCellMar>
-        </w:tblPrEx>
-        <w:tc>
-          <w:tcPr>
-            <w:tcW w:w="7942" w:type="dxa"/>
-            <w:shd w:val="clear" w:color="auto" w:fill="EEECE1"/>
-            <w:noWrap w:val="0"/>
-            <w:vAlign w:val="top"/>
-          </w:tcPr>
-          <w:p>
-            <w:pPr>
-              <w:rPr>
-                <w:rFonts w:hint="default" w:ascii="Courier New" w:hAnsi="Courier New" w:eastAsia="微软雅黑"/>
-                <w:color w:val="000000"/>
-                <w:sz w:val="22"/>
-                <w:szCs w:val="18"/>
-                <w:lang w:val="en-US" w:eastAsia="zh-CN"/>
-              </w:rPr>
-            </w:pPr>
             <w:r>
               <w:rPr>
                 <w:rFonts w:hint="default" w:ascii="Courier New" w:hAnsi="Courier New" w:eastAsia="微软雅黑"/>
@@ -1607,6 +1611,7 @@
     <w:p>
       <w:pPr>
         <w:numPr>
+          <w:ilvl w:val="0"/>
           <w:numId w:val="0"/>
         </w:numPr>
         <w:ind w:leftChars="0" w:firstLine="420" w:firstLineChars="0"/>
@@ -1626,6 +1631,7 @@
     <w:p>
       <w:pPr>
         <w:numPr>
+          <w:ilvl w:val="0"/>
           <w:numId w:val="0"/>
         </w:numPr>
         <w:ind w:leftChars="0" w:firstLine="420" w:firstLineChars="0"/>
@@ -1645,6 +1651,7 @@
     <w:p>
       <w:pPr>
         <w:numPr>
+          <w:ilvl w:val="0"/>
           <w:numId w:val="0"/>
         </w:numPr>
         <w:ind w:leftChars="0" w:firstLine="420" w:firstLineChars="0"/>
@@ -1680,6 +1687,7 @@
     <w:p>
       <w:pPr>
         <w:numPr>
+          <w:ilvl w:val="0"/>
           <w:numId w:val="0"/>
         </w:numPr>
         <w:ind w:leftChars="0" w:firstLine="420" w:firstLineChars="0"/>
@@ -1699,6 +1707,7 @@
     <w:p>
       <w:pPr>
         <w:numPr>
+          <w:ilvl w:val="0"/>
           <w:numId w:val="0"/>
         </w:numPr>
         <w:ind w:leftChars="0" w:firstLine="420" w:firstLineChars="0"/>
@@ -1718,6 +1727,7 @@
     <w:p>
       <w:pPr>
         <w:numPr>
+          <w:ilvl w:val="0"/>
           <w:numId w:val="0"/>
         </w:numPr>
         <w:ind w:leftChars="0" w:firstLine="420" w:firstLineChars="0"/>
@@ -1820,6 +1830,7 @@
     <w:p>
       <w:pPr>
         <w:numPr>
+          <w:ilvl w:val="0"/>
           <w:numId w:val="0"/>
         </w:numPr>
         <w:ind w:leftChars="0" w:firstLine="420" w:firstLineChars="0"/>
@@ -1839,6 +1850,7 @@
     <w:p>
       <w:pPr>
         <w:numPr>
+          <w:ilvl w:val="0"/>
           <w:numId w:val="0"/>
         </w:numPr>
         <w:ind w:leftChars="0" w:firstLine="420" w:firstLineChars="0"/>
@@ -1852,7 +1864,1035 @@
           <w:rFonts w:hint="eastAsia"/>
           <w:lang w:val="en-US" w:eastAsia="zh-CN"/>
         </w:rPr>
-        <w:t>Maven除了能对项目进行编译、测试、打包之外，还能将项目生成的构件部署到仓库中。首先，需要编辑项目的POM文件。配置distributionManagement元素见代码抢单6-4：</w:t>
+        <w:t>Maven除了能对项目进行编译、测试、打包之外，还能将项目生成的构件部署到仓库中。首先，需要编辑项目的POM文件。配置distributionManagement元素见代码清单6-4：</w:t>
+      </w:r>
+    </w:p>
+    <w:tbl>
+      <w:tblPr>
+        <w:tblStyle w:val="4"/>
+        <w:tblW w:w="0" w:type="auto"/>
+        <w:tblInd w:w="580" w:type="dxa"/>
+        <w:tblBorders>
+          <w:top w:val="single" w:color="31849B" w:sz="24" w:space="0"/>
+          <w:left w:val="single" w:color="E36C09" w:sz="24" w:space="0"/>
+          <w:bottom w:val="single" w:color="31849B" w:sz="24" w:space="0"/>
+          <w:right w:val="single" w:color="E36C09" w:sz="24" w:space="0"/>
+          <w:insideH w:val="none" w:color="auto" w:sz="0" w:space="0"/>
+          <w:insideV w:val="none" w:color="auto" w:sz="0" w:space="0"/>
+        </w:tblBorders>
+        <w:shd w:val="clear" w:color="auto" w:fill="EEECE1"/>
+        <w:tblLayout w:type="fixed"/>
+        <w:tblCellMar>
+          <w:top w:w="0" w:type="dxa"/>
+          <w:left w:w="108" w:type="dxa"/>
+          <w:bottom w:w="0" w:type="dxa"/>
+          <w:right w:w="108" w:type="dxa"/>
+        </w:tblCellMar>
+      </w:tblPr>
+      <w:tblGrid>
+        <w:gridCol w:w="7942"/>
+      </w:tblGrid>
+      <w:tr>
+        <w:tblPrEx>
+          <w:tblBorders>
+            <w:top w:val="single" w:color="31849B" w:sz="24" w:space="0"/>
+            <w:left w:val="single" w:color="E36C09" w:sz="24" w:space="0"/>
+            <w:bottom w:val="single" w:color="31849B" w:sz="24" w:space="0"/>
+            <w:right w:val="single" w:color="E36C09" w:sz="24" w:space="0"/>
+            <w:insideH w:val="none" w:color="auto" w:sz="0" w:space="0"/>
+            <w:insideV w:val="none" w:color="auto" w:sz="0" w:space="0"/>
+          </w:tblBorders>
+          <w:shd w:val="clear" w:color="auto" w:fill="EEECE1"/>
+        </w:tblPrEx>
+        <w:tc>
+          <w:tcPr>
+            <w:tcW w:w="7942" w:type="dxa"/>
+            <w:shd w:val="clear" w:color="auto" w:fill="EEECE1"/>
+            <w:noWrap w:val="0"/>
+            <w:vAlign w:val="top"/>
+          </w:tcPr>
+          <w:p>
+            <w:pPr>
+              <w:rPr>
+                <w:rFonts w:hint="default" w:ascii="Courier New" w:hAnsi="Courier New" w:eastAsia="微软雅黑"/>
+                <w:color w:val="000000"/>
+                <w:sz w:val="16"/>
+                <w:szCs w:val="11"/>
+                <w:lang w:val="en-US" w:eastAsia="zh-CN"/>
+              </w:rPr>
+            </w:pPr>
+            <w:r>
+              <w:rPr>
+                <w:rFonts w:hint="default" w:ascii="Courier New" w:hAnsi="Courier New" w:eastAsia="微软雅黑"/>
+                <w:color w:val="000000"/>
+                <w:sz w:val="16"/>
+                <w:szCs w:val="11"/>
+                <w:lang w:val="en-US" w:eastAsia="zh-CN"/>
+              </w:rPr>
+              <w:t>&lt;project&gt;</w:t>
+            </w:r>
+          </w:p>
+          <w:p>
+            <w:pPr>
+              <w:rPr>
+                <w:rFonts w:hint="default" w:ascii="Courier New" w:hAnsi="Courier New" w:eastAsia="微软雅黑"/>
+                <w:color w:val="000000"/>
+                <w:sz w:val="16"/>
+                <w:szCs w:val="11"/>
+                <w:lang w:val="en-US" w:eastAsia="zh-CN"/>
+              </w:rPr>
+            </w:pPr>
+            <w:r>
+              <w:rPr>
+                <w:rFonts w:hint="default" w:ascii="Courier New" w:hAnsi="Courier New" w:eastAsia="微软雅黑"/>
+                <w:color w:val="000000"/>
+                <w:sz w:val="16"/>
+                <w:szCs w:val="11"/>
+                <w:lang w:val="en-US" w:eastAsia="zh-CN"/>
+              </w:rPr>
+              <w:t>...</w:t>
+            </w:r>
+          </w:p>
+          <w:p>
+            <w:pPr>
+              <w:rPr>
+                <w:rFonts w:hint="default" w:ascii="Courier New" w:hAnsi="Courier New" w:eastAsia="微软雅黑"/>
+                <w:color w:val="000000"/>
+                <w:sz w:val="16"/>
+                <w:szCs w:val="11"/>
+                <w:lang w:val="en-US" w:eastAsia="zh-CN"/>
+              </w:rPr>
+            </w:pPr>
+            <w:r>
+              <w:rPr>
+                <w:rFonts w:hint="default" w:ascii="Courier New" w:hAnsi="Courier New" w:eastAsia="微软雅黑"/>
+                <w:color w:val="000000"/>
+                <w:sz w:val="16"/>
+                <w:szCs w:val="11"/>
+                <w:lang w:val="en-US" w:eastAsia="zh-CN"/>
+              </w:rPr>
+              <w:tab/>
+            </w:r>
+            <w:r>
+              <w:rPr>
+                <w:rFonts w:hint="default" w:ascii="Courier New" w:hAnsi="Courier New" w:eastAsia="微软雅黑"/>
+                <w:color w:val="000000"/>
+                <w:sz w:val="16"/>
+                <w:szCs w:val="11"/>
+                <w:lang w:val="en-US" w:eastAsia="zh-CN"/>
+              </w:rPr>
+              <w:t>&lt;distributionManagement&gt;</w:t>
+            </w:r>
+          </w:p>
+          <w:p>
+            <w:pPr>
+              <w:rPr>
+                <w:rFonts w:hint="default" w:ascii="Courier New" w:hAnsi="Courier New" w:eastAsia="微软雅黑"/>
+                <w:color w:val="000000"/>
+                <w:sz w:val="16"/>
+                <w:szCs w:val="11"/>
+                <w:lang w:val="en-US" w:eastAsia="zh-CN"/>
+              </w:rPr>
+            </w:pPr>
+            <w:r>
+              <w:rPr>
+                <w:rFonts w:hint="default" w:ascii="Courier New" w:hAnsi="Courier New" w:eastAsia="微软雅黑"/>
+                <w:color w:val="000000"/>
+                <w:sz w:val="16"/>
+                <w:szCs w:val="11"/>
+                <w:lang w:val="en-US" w:eastAsia="zh-CN"/>
+              </w:rPr>
+              <w:tab/>
+            </w:r>
+            <w:r>
+              <w:rPr>
+                <w:rFonts w:hint="default" w:ascii="Courier New" w:hAnsi="Courier New" w:eastAsia="微软雅黑"/>
+                <w:color w:val="000000"/>
+                <w:sz w:val="16"/>
+                <w:szCs w:val="11"/>
+                <w:lang w:val="en-US" w:eastAsia="zh-CN"/>
+              </w:rPr>
+              <w:tab/>
+            </w:r>
+            <w:r>
+              <w:rPr>
+                <w:rFonts w:hint="default" w:ascii="Courier New" w:hAnsi="Courier New" w:eastAsia="微软雅黑"/>
+                <w:color w:val="000000"/>
+                <w:sz w:val="16"/>
+                <w:szCs w:val="11"/>
+                <w:lang w:val="en-US" w:eastAsia="zh-CN"/>
+              </w:rPr>
+              <w:t>&lt;repository&gt;</w:t>
+            </w:r>
+          </w:p>
+          <w:p>
+            <w:pPr>
+              <w:rPr>
+                <w:rFonts w:hint="default" w:ascii="Courier New" w:hAnsi="Courier New" w:eastAsia="微软雅黑"/>
+                <w:color w:val="000000"/>
+                <w:sz w:val="16"/>
+                <w:szCs w:val="11"/>
+                <w:lang w:val="en-US" w:eastAsia="zh-CN"/>
+              </w:rPr>
+            </w:pPr>
+            <w:r>
+              <w:rPr>
+                <w:rFonts w:hint="default" w:ascii="Courier New" w:hAnsi="Courier New" w:eastAsia="微软雅黑"/>
+                <w:color w:val="000000"/>
+                <w:sz w:val="16"/>
+                <w:szCs w:val="11"/>
+                <w:lang w:val="en-US" w:eastAsia="zh-CN"/>
+              </w:rPr>
+              <w:tab/>
+            </w:r>
+            <w:r>
+              <w:rPr>
+                <w:rFonts w:hint="default" w:ascii="Courier New" w:hAnsi="Courier New" w:eastAsia="微软雅黑"/>
+                <w:color w:val="000000"/>
+                <w:sz w:val="16"/>
+                <w:szCs w:val="11"/>
+                <w:lang w:val="en-US" w:eastAsia="zh-CN"/>
+              </w:rPr>
+              <w:tab/>
+            </w:r>
+            <w:r>
+              <w:rPr>
+                <w:rFonts w:hint="default" w:ascii="Courier New" w:hAnsi="Courier New" w:eastAsia="微软雅黑"/>
+                <w:color w:val="000000"/>
+                <w:sz w:val="16"/>
+                <w:szCs w:val="11"/>
+                <w:lang w:val="en-US" w:eastAsia="zh-CN"/>
+              </w:rPr>
+              <w:tab/>
+            </w:r>
+            <w:r>
+              <w:rPr>
+                <w:rFonts w:hint="default" w:ascii="Courier New" w:hAnsi="Courier New" w:eastAsia="微软雅黑"/>
+                <w:color w:val="000000"/>
+                <w:sz w:val="16"/>
+                <w:szCs w:val="11"/>
+                <w:lang w:val="en-US" w:eastAsia="zh-CN"/>
+              </w:rPr>
+              <w:t>&lt;id&gt;proj-releases&lt;/id&gt;</w:t>
+            </w:r>
+          </w:p>
+          <w:p>
+            <w:pPr>
+              <w:rPr>
+                <w:rFonts w:hint="default" w:ascii="Courier New" w:hAnsi="Courier New" w:eastAsia="微软雅黑"/>
+                <w:color w:val="000000"/>
+                <w:sz w:val="16"/>
+                <w:szCs w:val="11"/>
+                <w:lang w:val="en-US" w:eastAsia="zh-CN"/>
+              </w:rPr>
+            </w:pPr>
+            <w:r>
+              <w:rPr>
+                <w:rFonts w:hint="default" w:ascii="Courier New" w:hAnsi="Courier New" w:eastAsia="微软雅黑"/>
+                <w:color w:val="000000"/>
+                <w:sz w:val="16"/>
+                <w:szCs w:val="11"/>
+                <w:lang w:val="en-US" w:eastAsia="zh-CN"/>
+              </w:rPr>
+              <w:tab/>
+            </w:r>
+            <w:r>
+              <w:rPr>
+                <w:rFonts w:hint="default" w:ascii="Courier New" w:hAnsi="Courier New" w:eastAsia="微软雅黑"/>
+                <w:color w:val="000000"/>
+                <w:sz w:val="16"/>
+                <w:szCs w:val="11"/>
+                <w:lang w:val="en-US" w:eastAsia="zh-CN"/>
+              </w:rPr>
+              <w:tab/>
+            </w:r>
+            <w:r>
+              <w:rPr>
+                <w:rFonts w:hint="default" w:ascii="Courier New" w:hAnsi="Courier New" w:eastAsia="微软雅黑"/>
+                <w:color w:val="000000"/>
+                <w:sz w:val="16"/>
+                <w:szCs w:val="11"/>
+                <w:lang w:val="en-US" w:eastAsia="zh-CN"/>
+              </w:rPr>
+              <w:tab/>
+            </w:r>
+            <w:r>
+              <w:rPr>
+                <w:rFonts w:hint="default" w:ascii="Courier New" w:hAnsi="Courier New" w:eastAsia="微软雅黑"/>
+                <w:color w:val="000000"/>
+                <w:sz w:val="16"/>
+                <w:szCs w:val="11"/>
+                <w:lang w:val="en-US" w:eastAsia="zh-CN"/>
+              </w:rPr>
+              <w:t>&lt;name&gt;Project Release Repository&lt;/name&gt;</w:t>
+            </w:r>
+          </w:p>
+          <w:p>
+            <w:pPr>
+              <w:rPr>
+                <w:rFonts w:hint="default" w:ascii="Courier New" w:hAnsi="Courier New" w:eastAsia="微软雅黑"/>
+                <w:color w:val="000000"/>
+                <w:sz w:val="16"/>
+                <w:szCs w:val="11"/>
+                <w:lang w:val="en-US" w:eastAsia="zh-CN"/>
+              </w:rPr>
+            </w:pPr>
+            <w:r>
+              <w:rPr>
+                <w:rFonts w:hint="default" w:ascii="Courier New" w:hAnsi="Courier New" w:eastAsia="微软雅黑"/>
+                <w:color w:val="000000"/>
+                <w:sz w:val="16"/>
+                <w:szCs w:val="11"/>
+                <w:lang w:val="en-US" w:eastAsia="zh-CN"/>
+              </w:rPr>
+              <w:tab/>
+            </w:r>
+            <w:r>
+              <w:rPr>
+                <w:rFonts w:hint="default" w:ascii="Courier New" w:hAnsi="Courier New" w:eastAsia="微软雅黑"/>
+                <w:color w:val="000000"/>
+                <w:sz w:val="16"/>
+                <w:szCs w:val="11"/>
+                <w:lang w:val="en-US" w:eastAsia="zh-CN"/>
+              </w:rPr>
+              <w:tab/>
+            </w:r>
+            <w:r>
+              <w:rPr>
+                <w:rFonts w:hint="default" w:ascii="Courier New" w:hAnsi="Courier New" w:eastAsia="微软雅黑"/>
+                <w:color w:val="000000"/>
+                <w:sz w:val="16"/>
+                <w:szCs w:val="11"/>
+                <w:lang w:val="en-US" w:eastAsia="zh-CN"/>
+              </w:rPr>
+              <w:tab/>
+            </w:r>
+            <w:r>
+              <w:rPr>
+                <w:rFonts w:hint="default" w:ascii="Courier New" w:hAnsi="Courier New" w:eastAsia="微软雅黑"/>
+                <w:color w:val="000000"/>
+                <w:sz w:val="16"/>
+                <w:szCs w:val="11"/>
+                <w:lang w:val="en-US" w:eastAsia="zh-CN"/>
+              </w:rPr>
+              <w:t>&lt;url&gt;http://192.168.1.100/content/repositories/proj-releases&lt;/url&gt;</w:t>
+            </w:r>
+          </w:p>
+          <w:p>
+            <w:pPr>
+              <w:rPr>
+                <w:rFonts w:hint="default" w:ascii="Courier New" w:hAnsi="Courier New" w:eastAsia="微软雅黑"/>
+                <w:color w:val="000000"/>
+                <w:sz w:val="16"/>
+                <w:szCs w:val="11"/>
+                <w:lang w:val="en-US" w:eastAsia="zh-CN"/>
+              </w:rPr>
+            </w:pPr>
+            <w:r>
+              <w:rPr>
+                <w:rFonts w:hint="default" w:ascii="Courier New" w:hAnsi="Courier New" w:eastAsia="微软雅黑"/>
+                <w:color w:val="000000"/>
+                <w:sz w:val="16"/>
+                <w:szCs w:val="11"/>
+                <w:lang w:val="en-US" w:eastAsia="zh-CN"/>
+              </w:rPr>
+              <w:tab/>
+            </w:r>
+            <w:r>
+              <w:rPr>
+                <w:rFonts w:hint="default" w:ascii="Courier New" w:hAnsi="Courier New" w:eastAsia="微软雅黑"/>
+                <w:color w:val="000000"/>
+                <w:sz w:val="16"/>
+                <w:szCs w:val="11"/>
+                <w:lang w:val="en-US" w:eastAsia="zh-CN"/>
+              </w:rPr>
+              <w:tab/>
+            </w:r>
+            <w:r>
+              <w:rPr>
+                <w:rFonts w:hint="default" w:ascii="Courier New" w:hAnsi="Courier New" w:eastAsia="微软雅黑"/>
+                <w:color w:val="000000"/>
+                <w:sz w:val="16"/>
+                <w:szCs w:val="11"/>
+                <w:lang w:val="en-US" w:eastAsia="zh-CN"/>
+              </w:rPr>
+              <w:t>&lt;/repository&gt;</w:t>
+            </w:r>
+          </w:p>
+          <w:p>
+            <w:pPr>
+              <w:rPr>
+                <w:rFonts w:hint="default" w:ascii="Courier New" w:hAnsi="Courier New" w:eastAsia="微软雅黑"/>
+                <w:color w:val="000000"/>
+                <w:sz w:val="16"/>
+                <w:szCs w:val="11"/>
+                <w:lang w:val="en-US" w:eastAsia="zh-CN"/>
+              </w:rPr>
+            </w:pPr>
+            <w:r>
+              <w:rPr>
+                <w:rFonts w:hint="default" w:ascii="Courier New" w:hAnsi="Courier New" w:eastAsia="微软雅黑"/>
+                <w:color w:val="000000"/>
+                <w:sz w:val="16"/>
+                <w:szCs w:val="11"/>
+                <w:lang w:val="en-US" w:eastAsia="zh-CN"/>
+              </w:rPr>
+              <w:tab/>
+            </w:r>
+            <w:r>
+              <w:rPr>
+                <w:rFonts w:hint="default" w:ascii="Courier New" w:hAnsi="Courier New" w:eastAsia="微软雅黑"/>
+                <w:color w:val="000000"/>
+                <w:sz w:val="16"/>
+                <w:szCs w:val="11"/>
+                <w:lang w:val="en-US" w:eastAsia="zh-CN"/>
+              </w:rPr>
+              <w:tab/>
+            </w:r>
+            <w:r>
+              <w:rPr>
+                <w:rFonts w:hint="default" w:ascii="Courier New" w:hAnsi="Courier New" w:eastAsia="微软雅黑"/>
+                <w:color w:val="000000"/>
+                <w:sz w:val="16"/>
+                <w:szCs w:val="11"/>
+                <w:lang w:val="en-US" w:eastAsia="zh-CN"/>
+              </w:rPr>
+              <w:t>&lt;snapshotRepository&gt;</w:t>
+            </w:r>
+          </w:p>
+          <w:p>
+            <w:pPr>
+              <w:rPr>
+                <w:rFonts w:hint="default" w:ascii="Courier New" w:hAnsi="Courier New" w:eastAsia="微软雅黑"/>
+                <w:color w:val="000000"/>
+                <w:sz w:val="16"/>
+                <w:szCs w:val="11"/>
+                <w:lang w:val="en-US" w:eastAsia="zh-CN"/>
+              </w:rPr>
+            </w:pPr>
+            <w:r>
+              <w:rPr>
+                <w:rFonts w:hint="default" w:ascii="Courier New" w:hAnsi="Courier New" w:eastAsia="微软雅黑"/>
+                <w:color w:val="000000"/>
+                <w:sz w:val="16"/>
+                <w:szCs w:val="11"/>
+                <w:lang w:val="en-US" w:eastAsia="zh-CN"/>
+              </w:rPr>
+              <w:tab/>
+            </w:r>
+            <w:r>
+              <w:rPr>
+                <w:rFonts w:hint="default" w:ascii="Courier New" w:hAnsi="Courier New" w:eastAsia="微软雅黑"/>
+                <w:color w:val="000000"/>
+                <w:sz w:val="16"/>
+                <w:szCs w:val="11"/>
+                <w:lang w:val="en-US" w:eastAsia="zh-CN"/>
+              </w:rPr>
+              <w:tab/>
+            </w:r>
+            <w:r>
+              <w:rPr>
+                <w:rFonts w:hint="default" w:ascii="Courier New" w:hAnsi="Courier New" w:eastAsia="微软雅黑"/>
+                <w:color w:val="000000"/>
+                <w:sz w:val="16"/>
+                <w:szCs w:val="11"/>
+                <w:lang w:val="en-US" w:eastAsia="zh-CN"/>
+              </w:rPr>
+              <w:tab/>
+            </w:r>
+            <w:r>
+              <w:rPr>
+                <w:rFonts w:hint="default" w:ascii="Courier New" w:hAnsi="Courier New" w:eastAsia="微软雅黑"/>
+                <w:color w:val="000000"/>
+                <w:sz w:val="16"/>
+                <w:szCs w:val="11"/>
+                <w:lang w:val="en-US" w:eastAsia="zh-CN"/>
+              </w:rPr>
+              <w:t>&lt;id&gt;proj-snapshots&lt;/id&gt;</w:t>
+            </w:r>
+          </w:p>
+          <w:p>
+            <w:pPr>
+              <w:rPr>
+                <w:rFonts w:hint="default" w:ascii="Courier New" w:hAnsi="Courier New" w:eastAsia="微软雅黑"/>
+                <w:color w:val="000000"/>
+                <w:sz w:val="16"/>
+                <w:szCs w:val="11"/>
+                <w:lang w:val="en-US" w:eastAsia="zh-CN"/>
+              </w:rPr>
+            </w:pPr>
+            <w:r>
+              <w:rPr>
+                <w:rFonts w:hint="default" w:ascii="Courier New" w:hAnsi="Courier New" w:eastAsia="微软雅黑"/>
+                <w:color w:val="000000"/>
+                <w:sz w:val="16"/>
+                <w:szCs w:val="11"/>
+                <w:lang w:val="en-US" w:eastAsia="zh-CN"/>
+              </w:rPr>
+              <w:tab/>
+            </w:r>
+            <w:r>
+              <w:rPr>
+                <w:rFonts w:hint="default" w:ascii="Courier New" w:hAnsi="Courier New" w:eastAsia="微软雅黑"/>
+                <w:color w:val="000000"/>
+                <w:sz w:val="16"/>
+                <w:szCs w:val="11"/>
+                <w:lang w:val="en-US" w:eastAsia="zh-CN"/>
+              </w:rPr>
+              <w:tab/>
+            </w:r>
+            <w:r>
+              <w:rPr>
+                <w:rFonts w:hint="default" w:ascii="Courier New" w:hAnsi="Courier New" w:eastAsia="微软雅黑"/>
+                <w:color w:val="000000"/>
+                <w:sz w:val="16"/>
+                <w:szCs w:val="11"/>
+                <w:lang w:val="en-US" w:eastAsia="zh-CN"/>
+              </w:rPr>
+              <w:tab/>
+            </w:r>
+            <w:r>
+              <w:rPr>
+                <w:rFonts w:hint="default" w:ascii="Courier New" w:hAnsi="Courier New" w:eastAsia="微软雅黑"/>
+                <w:color w:val="000000"/>
+                <w:sz w:val="16"/>
+                <w:szCs w:val="11"/>
+                <w:lang w:val="en-US" w:eastAsia="zh-CN"/>
+              </w:rPr>
+              <w:t>&lt;name&gt;Project Snapshot Repository&lt;/name&gt;</w:t>
+            </w:r>
+          </w:p>
+          <w:p>
+            <w:pPr>
+              <w:rPr>
+                <w:rFonts w:hint="default" w:ascii="Courier New" w:hAnsi="Courier New" w:eastAsia="微软雅黑"/>
+                <w:color w:val="000000"/>
+                <w:sz w:val="16"/>
+                <w:szCs w:val="11"/>
+                <w:lang w:val="en-US" w:eastAsia="zh-CN"/>
+              </w:rPr>
+            </w:pPr>
+            <w:r>
+              <w:rPr>
+                <w:rFonts w:hint="default" w:ascii="Courier New" w:hAnsi="Courier New" w:eastAsia="微软雅黑"/>
+                <w:color w:val="000000"/>
+                <w:sz w:val="16"/>
+                <w:szCs w:val="11"/>
+                <w:lang w:val="en-US" w:eastAsia="zh-CN"/>
+              </w:rPr>
+              <w:tab/>
+            </w:r>
+            <w:r>
+              <w:rPr>
+                <w:rFonts w:hint="default" w:ascii="Courier New" w:hAnsi="Courier New" w:eastAsia="微软雅黑"/>
+                <w:color w:val="000000"/>
+                <w:sz w:val="16"/>
+                <w:szCs w:val="11"/>
+                <w:lang w:val="en-US" w:eastAsia="zh-CN"/>
+              </w:rPr>
+              <w:tab/>
+            </w:r>
+            <w:r>
+              <w:rPr>
+                <w:rFonts w:hint="default" w:ascii="Courier New" w:hAnsi="Courier New" w:eastAsia="微软雅黑"/>
+                <w:color w:val="000000"/>
+                <w:sz w:val="16"/>
+                <w:szCs w:val="11"/>
+                <w:lang w:val="en-US" w:eastAsia="zh-CN"/>
+              </w:rPr>
+              <w:tab/>
+            </w:r>
+            <w:r>
+              <w:rPr>
+                <w:rFonts w:hint="default" w:ascii="Courier New" w:hAnsi="Courier New" w:eastAsia="微软雅黑"/>
+                <w:color w:val="000000"/>
+                <w:sz w:val="16"/>
+                <w:szCs w:val="11"/>
+                <w:lang w:val="en-US" w:eastAsia="zh-CN"/>
+              </w:rPr>
+              <w:t>&lt;url&gt;http://192.168.1.100/content/repositories/proj-snapshots&lt;/url&gt;</w:t>
+            </w:r>
+          </w:p>
+          <w:p>
+            <w:pPr>
+              <w:rPr>
+                <w:rFonts w:hint="default" w:ascii="Courier New" w:hAnsi="Courier New" w:eastAsia="微软雅黑"/>
+                <w:color w:val="000000"/>
+                <w:sz w:val="16"/>
+                <w:szCs w:val="11"/>
+                <w:lang w:val="en-US" w:eastAsia="zh-CN"/>
+              </w:rPr>
+            </w:pPr>
+            <w:r>
+              <w:rPr>
+                <w:rFonts w:hint="default" w:ascii="Courier New" w:hAnsi="Courier New" w:eastAsia="微软雅黑"/>
+                <w:color w:val="000000"/>
+                <w:sz w:val="16"/>
+                <w:szCs w:val="11"/>
+                <w:lang w:val="en-US" w:eastAsia="zh-CN"/>
+              </w:rPr>
+              <w:tab/>
+            </w:r>
+            <w:r>
+              <w:rPr>
+                <w:rFonts w:hint="default" w:ascii="Courier New" w:hAnsi="Courier New" w:eastAsia="微软雅黑"/>
+                <w:color w:val="000000"/>
+                <w:sz w:val="16"/>
+                <w:szCs w:val="11"/>
+                <w:lang w:val="en-US" w:eastAsia="zh-CN"/>
+              </w:rPr>
+              <w:tab/>
+            </w:r>
+            <w:r>
+              <w:rPr>
+                <w:rFonts w:hint="default" w:ascii="Courier New" w:hAnsi="Courier New" w:eastAsia="微软雅黑"/>
+                <w:color w:val="000000"/>
+                <w:sz w:val="16"/>
+                <w:szCs w:val="11"/>
+                <w:lang w:val="en-US" w:eastAsia="zh-CN"/>
+              </w:rPr>
+              <w:t>&lt;/snapshotRepository&gt;</w:t>
+            </w:r>
+          </w:p>
+          <w:p>
+            <w:pPr>
+              <w:rPr>
+                <w:rFonts w:hint="default" w:ascii="Courier New" w:hAnsi="Courier New" w:eastAsia="微软雅黑"/>
+                <w:color w:val="000000"/>
+                <w:sz w:val="16"/>
+                <w:szCs w:val="11"/>
+                <w:lang w:val="en-US" w:eastAsia="zh-CN"/>
+              </w:rPr>
+            </w:pPr>
+            <w:r>
+              <w:rPr>
+                <w:rFonts w:hint="default" w:ascii="Courier New" w:hAnsi="Courier New" w:eastAsia="微软雅黑"/>
+                <w:color w:val="000000"/>
+                <w:sz w:val="16"/>
+                <w:szCs w:val="11"/>
+                <w:lang w:val="en-US" w:eastAsia="zh-CN"/>
+              </w:rPr>
+              <w:tab/>
+            </w:r>
+            <w:r>
+              <w:rPr>
+                <w:rFonts w:hint="default" w:ascii="Courier New" w:hAnsi="Courier New" w:eastAsia="微软雅黑"/>
+                <w:color w:val="000000"/>
+                <w:sz w:val="16"/>
+                <w:szCs w:val="11"/>
+                <w:lang w:val="en-US" w:eastAsia="zh-CN"/>
+              </w:rPr>
+              <w:t>&lt;/distributionManagement&gt;</w:t>
+            </w:r>
+          </w:p>
+          <w:p>
+            <w:pPr>
+              <w:rPr>
+                <w:rFonts w:hint="default" w:ascii="Courier New" w:hAnsi="Courier New" w:eastAsia="微软雅黑"/>
+                <w:color w:val="000000"/>
+                <w:sz w:val="16"/>
+                <w:szCs w:val="11"/>
+                <w:lang w:val="en-US" w:eastAsia="zh-CN"/>
+              </w:rPr>
+            </w:pPr>
+            <w:r>
+              <w:rPr>
+                <w:rFonts w:hint="default" w:ascii="Courier New" w:hAnsi="Courier New" w:eastAsia="微软雅黑"/>
+                <w:color w:val="000000"/>
+                <w:sz w:val="16"/>
+                <w:szCs w:val="11"/>
+                <w:lang w:val="en-US" w:eastAsia="zh-CN"/>
+              </w:rPr>
+              <w:t>...</w:t>
+            </w:r>
+          </w:p>
+          <w:p>
+            <w:pPr>
+              <w:rPr>
+                <w:rFonts w:hint="default" w:ascii="Courier New" w:hAnsi="Courier New" w:eastAsia="微软雅黑"/>
+                <w:color w:val="000000"/>
+                <w:sz w:val="26"/>
+                <w:lang w:val="en-US" w:eastAsia="zh-CN"/>
+              </w:rPr>
+            </w:pPr>
+            <w:r>
+              <w:rPr>
+                <w:rFonts w:hint="default" w:ascii="Courier New" w:hAnsi="Courier New" w:eastAsia="微软雅黑"/>
+                <w:color w:val="000000"/>
+                <w:sz w:val="16"/>
+                <w:szCs w:val="11"/>
+                <w:lang w:val="en-US" w:eastAsia="zh-CN"/>
+              </w:rPr>
+              <w:t>&lt;/project&gt;</w:t>
+            </w:r>
+          </w:p>
+        </w:tc>
+      </w:tr>
+    </w:tbl>
+    <w:p>
+      <w:pPr>
+        <w:numPr>
+          <w:ilvl w:val="0"/>
+          <w:numId w:val="0"/>
+        </w:numPr>
+        <w:ind w:leftChars="0" w:firstLine="420" w:firstLineChars="0"/>
+        <w:rPr>
+          <w:rFonts w:hint="eastAsia"/>
+          <w:lang w:val="en-US" w:eastAsia="zh-CN"/>
+        </w:rPr>
+      </w:pPr>
+      <w:r>
+        <w:rPr>
+          <w:rFonts w:hint="eastAsia"/>
+          <w:lang w:val="en-US" w:eastAsia="zh-CN"/>
+        </w:rPr>
+        <w:t>distributionManagement包含repository和snapshotRepository子元素，前者表示发布版本构件的仓库，后者表示快照版本的仓库。</w:t>
+      </w:r>
+    </w:p>
+    <w:p>
+      <w:pPr>
+        <w:numPr>
+          <w:ilvl w:val="0"/>
+          <w:numId w:val="0"/>
+        </w:numPr>
+        <w:ind w:leftChars="0" w:firstLine="420" w:firstLineChars="0"/>
+        <w:rPr>
+          <w:rFonts w:hint="eastAsia"/>
+          <w:lang w:val="en-US" w:eastAsia="zh-CN"/>
+        </w:rPr>
+      </w:pPr>
+      <w:r>
+        <w:rPr>
+          <w:rFonts w:hint="eastAsia"/>
+          <w:lang w:val="en-US" w:eastAsia="zh-CN"/>
+        </w:rPr>
+        <w:t>这两个元素下都需要配置id、name、url，id为该远程仓库的唯一标识，name是为了方便人阅读，关键的url表示该仓库的地址。</w:t>
+      </w:r>
+    </w:p>
+    <w:p>
+      <w:pPr>
+        <w:numPr>
+          <w:ilvl w:val="0"/>
+          <w:numId w:val="0"/>
+        </w:numPr>
+        <w:ind w:leftChars="0" w:firstLine="420" w:firstLineChars="0"/>
+        <w:rPr>
+          <w:rFonts w:hint="eastAsia"/>
+          <w:lang w:val="en-US" w:eastAsia="zh-CN"/>
+        </w:rPr>
+      </w:pPr>
+      <w:r>
+        <w:rPr>
+          <w:rFonts w:hint="eastAsia"/>
+          <w:lang w:val="en-US" w:eastAsia="zh-CN"/>
+        </w:rPr>
+        <w:t>往远程仓库部署构件的时候，往往需要认证。配置认证的方式在[远程仓库的认证]这一小节已经详细阐述，简而言之，就是需要在settings.xml中创建一个&lt;server&gt;元素，其id与仓库的id匹配，并配置正确的认证信息。</w:t>
+      </w:r>
+    </w:p>
+    <w:p>
+      <w:pPr>
+        <w:numPr>
+          <w:ilvl w:val="0"/>
+          <w:numId w:val="0"/>
+        </w:numPr>
+        <w:ind w:leftChars="0" w:firstLine="420" w:firstLineChars="0"/>
+        <w:rPr>
+          <w:rFonts w:hint="eastAsia"/>
+          <w:lang w:val="en-US" w:eastAsia="zh-CN"/>
+        </w:rPr>
+      </w:pPr>
+      <w:r>
+        <w:rPr>
+          <w:rFonts w:hint="eastAsia"/>
+          <w:lang w:val="en-US" w:eastAsia="zh-CN"/>
+        </w:rPr>
+        <w:t>不论从远程仓库下载构件，还是部署构件至远程仓库，当需要认证的时候，配置的方式是一样的。</w:t>
+      </w:r>
+    </w:p>
+    <w:p>
+      <w:pPr>
+        <w:numPr>
+          <w:ilvl w:val="0"/>
+          <w:numId w:val="0"/>
+        </w:numPr>
+        <w:ind w:leftChars="0" w:firstLine="420" w:firstLineChars="0"/>
+        <w:rPr>
+          <w:rFonts w:hint="eastAsia"/>
+          <w:lang w:val="en-US" w:eastAsia="zh-CN"/>
+        </w:rPr>
+      </w:pPr>
+      <w:r>
+        <w:rPr>
+          <w:rFonts w:hint="eastAsia"/>
+          <w:lang w:val="en-US" w:eastAsia="zh-CN"/>
+        </w:rPr>
+        <w:t>配置正确后，在命令行运行mvn clean deploy，Maven就会将项目构建输出的构件部署到配置对应的远程仓库，如果项目当前的版本是快照版本，则部署到快照版本仓库地址，否则就部署到发布版本仓库地址。</w:t>
+      </w:r>
+    </w:p>
+    <w:p>
+      <w:pPr>
+        <w:numPr>
+          <w:ilvl w:val="0"/>
+          <w:numId w:val="0"/>
+        </w:numPr>
+        <w:ind w:leftChars="0" w:firstLine="420" w:firstLineChars="0"/>
+        <w:rPr>
+          <w:rFonts w:hint="eastAsia"/>
+          <w:lang w:val="en-US" w:eastAsia="zh-CN"/>
+        </w:rPr>
+      </w:pPr>
+    </w:p>
+    <w:p>
+      <w:pPr>
+        <w:pStyle w:val="3"/>
+        <w:numPr>
+          <w:ilvl w:val="0"/>
+          <w:numId w:val="1"/>
+        </w:numPr>
+        <w:bidi w:val="0"/>
+        <w:rPr>
+          <w:rFonts w:hint="default"/>
+          <w:color w:val="C00000"/>
+          <w:lang w:val="en-US" w:eastAsia="zh-CN"/>
+        </w:rPr>
+      </w:pPr>
+      <w:r>
+        <w:rPr>
+          <w:rFonts w:hint="eastAsia"/>
+          <w:color w:val="C00000"/>
+          <w:lang w:val="en-US" w:eastAsia="zh-CN"/>
+        </w:rPr>
+        <w:t>快照版本：</w:t>
+      </w:r>
+    </w:p>
+    <w:p>
+      <w:pPr>
+        <w:numPr>
+          <w:ilvl w:val="0"/>
+          <w:numId w:val="0"/>
+        </w:numPr>
+        <w:ind w:leftChars="0" w:firstLine="420" w:firstLineChars="0"/>
+        <w:rPr>
+          <w:rFonts w:hint="eastAsia"/>
+          <w:lang w:val="en-US" w:eastAsia="zh-CN"/>
+        </w:rPr>
+      </w:pPr>
+      <w:r>
+        <w:rPr>
+          <w:rFonts w:hint="eastAsia"/>
+          <w:lang w:val="en-US" w:eastAsia="zh-CN"/>
+        </w:rPr>
+        <w:t>在Maven的世界中，任何一个项目或者构件都必须有自己的版本。版本的值可能是1.0.0，1.3-alpha-4、2.0、2.1-SNAPSHOT或者2.1-20091214.221414-13。其中，1.0.0、1.3-alpha-4和2.0是稳定的发布版本，而2.1-SNAPSHOT或者2.1-20091214.221414-13是不稳定的快照版本。</w:t>
+      </w:r>
+    </w:p>
+    <w:p>
+      <w:pPr>
+        <w:numPr>
+          <w:ilvl w:val="0"/>
+          <w:numId w:val="0"/>
+        </w:numPr>
+        <w:ind w:leftChars="0" w:firstLine="420" w:firstLineChars="0"/>
+        <w:rPr>
+          <w:rFonts w:hint="eastAsia"/>
+          <w:lang w:val="en-US" w:eastAsia="zh-CN"/>
+        </w:rPr>
+      </w:pPr>
+      <w:r>
+        <w:rPr>
+          <w:rFonts w:hint="eastAsia"/>
+          <w:lang w:val="en-US" w:eastAsia="zh-CN"/>
+        </w:rPr>
+        <w:t>Maven为什么要区分发布版本和快照版本呢？简单的1.0.0、1.2、2.1等不就够了吗？为什么还要有2.1-SNAPSHOT，甚至是长长的2.1-20091214.221414-13？试想一下这样的情况，小张在开发模块A的2.1版本，该版本还未正式发布，与模块A一同开发的还有模块B，它由小张的同事季MM开发，B的功能依赖于A。在开发的过程中，小张需要经常将自己最新的构件输出，交给季MM，供她开发和集成测试，问题是，这个工作如何进行呢？</w:t>
+      </w:r>
+    </w:p>
+    <w:p>
+      <w:pPr>
+        <w:numPr>
+          <w:ilvl w:val="0"/>
+          <w:numId w:val="4"/>
+        </w:numPr>
+        <w:ind w:left="840" w:leftChars="0" w:hanging="420" w:firstLineChars="0"/>
+        <w:rPr>
+          <w:rFonts w:hint="eastAsia"/>
+          <w:lang w:val="en-US" w:eastAsia="zh-CN"/>
+        </w:rPr>
+      </w:pPr>
+      <w:r>
+        <w:rPr>
+          <w:rFonts w:hint="eastAsia"/>
+          <w:b/>
+          <w:bCs/>
+          <w:color w:val="C00000"/>
+          <w:lang w:val="en-US" w:eastAsia="zh-CN"/>
+        </w:rPr>
+        <w:t>方案一</w:t>
+      </w:r>
+      <w:r>
+        <w:rPr>
+          <w:rFonts w:hint="eastAsia"/>
+          <w:lang w:val="en-US" w:eastAsia="zh-CN"/>
+        </w:rPr>
+        <w:t>：</w:t>
+      </w:r>
+    </w:p>
+    <w:p>
+      <w:pPr>
+        <w:numPr>
+          <w:ilvl w:val="0"/>
+          <w:numId w:val="0"/>
+        </w:numPr>
+        <w:ind w:left="420" w:leftChars="0" w:firstLine="420" w:firstLineChars="0"/>
+        <w:rPr>
+          <w:rFonts w:hint="eastAsia"/>
+          <w:lang w:val="en-US" w:eastAsia="zh-CN"/>
+        </w:rPr>
+      </w:pPr>
+      <w:r>
+        <w:rPr>
+          <w:rFonts w:hint="eastAsia"/>
+          <w:lang w:val="en-US" w:eastAsia="zh-CN"/>
+        </w:rPr>
+        <w:t>让季MM自己签出模块A的源码进行构建。这种方法能够确保季MM得到模块A的最新构件，不过她不得不去构建模块A。多了一些版本控制和Maven操作还不算，当构建A失败时，它会是一头雾水，最后不得不找小张解决。显然，这种方式是低效的。</w:t>
+      </w:r>
+    </w:p>
+    <w:p>
+      <w:pPr>
+        <w:numPr>
+          <w:ilvl w:val="0"/>
+          <w:numId w:val="4"/>
+        </w:numPr>
+        <w:ind w:left="840" w:leftChars="0" w:hanging="420" w:firstLineChars="0"/>
+        <w:rPr>
+          <w:rFonts w:hint="eastAsia"/>
+          <w:lang w:val="en-US" w:eastAsia="zh-CN"/>
+        </w:rPr>
+      </w:pPr>
+      <w:r>
+        <w:rPr>
+          <w:rFonts w:hint="eastAsia"/>
+          <w:b/>
+          <w:bCs/>
+          <w:color w:val="C00000"/>
+          <w:lang w:val="en-US" w:eastAsia="zh-CN"/>
+        </w:rPr>
+        <w:t>方案二</w:t>
+      </w:r>
+      <w:r>
+        <w:rPr>
+          <w:rFonts w:hint="eastAsia"/>
+          <w:lang w:val="en-US" w:eastAsia="zh-CN"/>
+        </w:rPr>
+        <w:t>：</w:t>
+      </w:r>
+    </w:p>
+    <w:p>
+      <w:pPr>
+        <w:numPr>
+          <w:ilvl w:val="0"/>
+          <w:numId w:val="0"/>
+        </w:numPr>
+        <w:ind w:left="420" w:leftChars="0" w:firstLine="420" w:firstLineChars="0"/>
+        <w:rPr>
+          <w:rFonts w:hint="eastAsia"/>
+          <w:lang w:val="en-US" w:eastAsia="zh-CN"/>
+        </w:rPr>
+      </w:pPr>
+      <w:r>
+        <w:rPr>
+          <w:rFonts w:hint="eastAsia"/>
+          <w:lang w:val="en-US" w:eastAsia="zh-CN"/>
+        </w:rPr>
+        <w:t>重复部署模块A的2.1版本供季MM下载。虽然小张能够保证仓库中的构件是最新的，但对于Maven来说，同样的版本和同样的坐标就意味着同样的构件。因此，如果季MM在本机的本地仓库包含了模块A的2.1版本构件，Maven就不会再对照远程仓库进行更新。除非她每次执行Maven命令前，清除本地仓库，但这种要求手工干预的做法显然也是不可取的。</w:t>
+      </w:r>
+    </w:p>
+    <w:p>
+      <w:pPr>
+        <w:numPr>
+          <w:ilvl w:val="0"/>
+          <w:numId w:val="4"/>
+        </w:numPr>
+        <w:ind w:left="840" w:leftChars="0" w:hanging="420" w:firstLineChars="0"/>
+        <w:rPr>
+          <w:rFonts w:hint="eastAsia"/>
+          <w:lang w:val="en-US" w:eastAsia="zh-CN"/>
+        </w:rPr>
+      </w:pPr>
+      <w:r>
+        <w:rPr>
+          <w:rFonts w:hint="eastAsia"/>
+          <w:b/>
+          <w:bCs/>
+          <w:color w:val="C00000"/>
+          <w:lang w:val="en-US" w:eastAsia="zh-CN"/>
+        </w:rPr>
+        <w:t>方案三</w:t>
+      </w:r>
+      <w:r>
+        <w:rPr>
+          <w:rFonts w:hint="eastAsia"/>
+          <w:lang w:val="en-US" w:eastAsia="zh-CN"/>
+        </w:rPr>
+        <w:t>：</w:t>
+      </w:r>
+    </w:p>
+    <w:p>
+      <w:pPr>
+        <w:numPr>
+          <w:ilvl w:val="0"/>
+          <w:numId w:val="0"/>
+        </w:numPr>
+        <w:ind w:left="420" w:leftChars="0" w:firstLine="420" w:firstLineChars="0"/>
+        <w:rPr>
+          <w:rFonts w:hint="eastAsia"/>
+          <w:lang w:val="en-US" w:eastAsia="zh-CN"/>
+        </w:rPr>
+      </w:pPr>
+      <w:r>
+        <w:rPr>
+          <w:rFonts w:hint="eastAsia"/>
+          <w:lang w:val="en-US" w:eastAsia="zh-CN"/>
+        </w:rPr>
+        <w:t>不停更新版本2.1.1、2.1.2、2.1.3……。首先，小张和季MM两人都需要频繁的更改POM，如果有更多的模块依赖于模块A，就会涉及更多的POM更改；其次，大量的版本其实仅仅包含微小的差异，有时候是对版本号的滥用。</w:t>
+      </w:r>
+    </w:p>
+    <w:p>
+      <w:pPr>
+        <w:numPr>
+          <w:ilvl w:val="0"/>
+          <w:numId w:val="0"/>
+        </w:numPr>
+        <w:ind w:left="420" w:leftChars="0" w:firstLine="420" w:firstLineChars="0"/>
+        <w:rPr>
+          <w:rFonts w:hint="eastAsia"/>
+          <w:lang w:val="en-US" w:eastAsia="zh-CN"/>
+        </w:rPr>
+      </w:pPr>
+      <w:r>
+        <w:rPr>
+          <w:rFonts w:hint="eastAsia"/>
+          <w:lang w:val="en-US" w:eastAsia="zh-CN"/>
+        </w:rPr>
+        <w:t>Maven的快照版本机制就是为了解决上述问题。在该例中，小张只需要将模块A的版本设定为2.1-SNAPSHOT，然后发布到私服中，在发布的过程中，Maven会自动为构件打上时间戳。比如2.1-20091214.221414-13就表示2009年12月14日22点14分14秒的第13次快照。有了该时间戳，Maven就能随时找到仓库中该构件2.1-SNAPSHOT版本最新的文件。这时，季MM配置对模块A的2.1-SNAPSHOT版本的依赖，当她构建模块B的时候，Maven会自动从仓库中检查模块A的2.1-SNAPSHOT的最新构件，当发现有最更新的构件时进行下载。默认情况下，Maven每天检查一次更新（由仓库的updatePolicy控制），用户也可以使用命令行-U参数强制让Maven检查更新，如mvn clean install -U。</w:t>
+      </w:r>
+    </w:p>
+    <w:p>
+      <w:pPr>
+        <w:numPr>
+          <w:ilvl w:val="0"/>
+          <w:numId w:val="0"/>
+        </w:numPr>
+        <w:ind w:left="420" w:leftChars="0" w:firstLine="420" w:firstLineChars="0"/>
+        <w:rPr>
+          <w:rFonts w:hint="eastAsia"/>
+          <w:lang w:val="en-US" w:eastAsia="zh-CN"/>
+        </w:rPr>
+      </w:pPr>
+      <w:r>
+        <w:rPr>
+          <w:rFonts w:hint="eastAsia"/>
+          <w:lang w:val="en-US" w:eastAsia="zh-CN"/>
+        </w:rPr>
+        <w:t>基于快照版本机制，小张在构建成功之后才能将构建部署至仓库，而季MM可以完全不用考虑模块A的构建，并且她能确保随时得到模块A的最新可用的快照构件，而这一切都不需要额外的手工操作。</w:t>
       </w:r>
     </w:p>
     <w:tbl>
@@ -1910,614 +2950,19 @@
               <w:rPr>
                 <w:rFonts w:hint="default" w:ascii="Courier New" w:hAnsi="Courier New" w:eastAsia="微软雅黑"/>
                 <w:color w:val="000000"/>
-                <w:sz w:val="16"/>
-                <w:szCs w:val="11"/>
+                <w:sz w:val="26"/>
                 <w:lang w:val="en-US" w:eastAsia="zh-CN"/>
               </w:rPr>
             </w:pPr>
             <w:r>
               <w:rPr>
-                <w:rFonts w:hint="default" w:ascii="Courier New" w:hAnsi="Courier New" w:eastAsia="微软雅黑"/>
-                <w:color w:val="000000"/>
-                <w:sz w:val="16"/>
-                <w:szCs w:val="11"/>
-                <w:lang w:val="en-US" w:eastAsia="zh-CN"/>
-              </w:rPr>
-              <w:t>&lt;project&gt;</w:t>
-            </w:r>
-          </w:p>
-          <w:p>
-            <w:pPr>
-              <w:rPr>
-                <w:rFonts w:hint="default" w:ascii="Courier New" w:hAnsi="Courier New" w:eastAsia="微软雅黑"/>
-                <w:color w:val="000000"/>
-                <w:sz w:val="16"/>
-                <w:szCs w:val="11"/>
-                <w:lang w:val="en-US" w:eastAsia="zh-CN"/>
-              </w:rPr>
-            </w:pPr>
-            <w:r>
-              <w:rPr>
-                <w:rFonts w:hint="default" w:ascii="Courier New" w:hAnsi="Courier New" w:eastAsia="微软雅黑"/>
-                <w:color w:val="000000"/>
-                <w:sz w:val="16"/>
-                <w:szCs w:val="11"/>
-                <w:lang w:val="en-US" w:eastAsia="zh-CN"/>
-              </w:rPr>
-              <w:t>...</w:t>
-            </w:r>
-          </w:p>
-          <w:p>
-            <w:pPr>
-              <w:rPr>
-                <w:rFonts w:hint="default" w:ascii="Courier New" w:hAnsi="Courier New" w:eastAsia="微软雅黑"/>
-                <w:color w:val="000000"/>
-                <w:sz w:val="16"/>
-                <w:szCs w:val="11"/>
-                <w:lang w:val="en-US" w:eastAsia="zh-CN"/>
-              </w:rPr>
-            </w:pPr>
-            <w:r>
-              <w:rPr>
-                <w:rFonts w:hint="default" w:ascii="Courier New" w:hAnsi="Courier New" w:eastAsia="微软雅黑"/>
-                <w:color w:val="000000"/>
-                <w:sz w:val="16"/>
-                <w:szCs w:val="11"/>
-                <w:lang w:val="en-US" w:eastAsia="zh-CN"/>
-              </w:rPr>
-              <w:tab/>
-            </w:r>
-            <w:r>
-              <w:rPr>
-                <w:rFonts w:hint="default" w:ascii="Courier New" w:hAnsi="Courier New" w:eastAsia="微软雅黑"/>
-                <w:color w:val="000000"/>
-                <w:sz w:val="16"/>
-                <w:szCs w:val="11"/>
-                <w:lang w:val="en-US" w:eastAsia="zh-CN"/>
-              </w:rPr>
-              <w:t>&lt;distributionManagement&gt;</w:t>
-            </w:r>
-          </w:p>
-          <w:p>
-            <w:pPr>
-              <w:rPr>
-                <w:rFonts w:hint="default" w:ascii="Courier New" w:hAnsi="Courier New" w:eastAsia="微软雅黑"/>
-                <w:color w:val="000000"/>
-                <w:sz w:val="16"/>
-                <w:szCs w:val="11"/>
-                <w:lang w:val="en-US" w:eastAsia="zh-CN"/>
-              </w:rPr>
-            </w:pPr>
-            <w:r>
-              <w:rPr>
-                <w:rFonts w:hint="default" w:ascii="Courier New" w:hAnsi="Courier New" w:eastAsia="微软雅黑"/>
-                <w:color w:val="000000"/>
-                <w:sz w:val="16"/>
-                <w:szCs w:val="11"/>
-                <w:lang w:val="en-US" w:eastAsia="zh-CN"/>
-              </w:rPr>
-              <w:tab/>
-            </w:r>
-            <w:r>
-              <w:rPr>
-                <w:rFonts w:hint="default" w:ascii="Courier New" w:hAnsi="Courier New" w:eastAsia="微软雅黑"/>
-                <w:color w:val="000000"/>
-                <w:sz w:val="16"/>
-                <w:szCs w:val="11"/>
-                <w:lang w:val="en-US" w:eastAsia="zh-CN"/>
-              </w:rPr>
-              <w:tab/>
-            </w:r>
-            <w:r>
-              <w:rPr>
-                <w:rFonts w:hint="default" w:ascii="Courier New" w:hAnsi="Courier New" w:eastAsia="微软雅黑"/>
-                <w:color w:val="000000"/>
-                <w:sz w:val="16"/>
-                <w:szCs w:val="11"/>
-                <w:lang w:val="en-US" w:eastAsia="zh-CN"/>
-              </w:rPr>
-              <w:t>&lt;repository&gt;</w:t>
-            </w:r>
-          </w:p>
-          <w:p>
-            <w:pPr>
-              <w:rPr>
-                <w:rFonts w:hint="default" w:ascii="Courier New" w:hAnsi="Courier New" w:eastAsia="微软雅黑"/>
-                <w:color w:val="000000"/>
-                <w:sz w:val="16"/>
-                <w:szCs w:val="11"/>
-                <w:lang w:val="en-US" w:eastAsia="zh-CN"/>
-              </w:rPr>
-            </w:pPr>
-            <w:r>
-              <w:rPr>
-                <w:rFonts w:hint="default" w:ascii="Courier New" w:hAnsi="Courier New" w:eastAsia="微软雅黑"/>
-                <w:color w:val="000000"/>
-                <w:sz w:val="16"/>
-                <w:szCs w:val="11"/>
-                <w:lang w:val="en-US" w:eastAsia="zh-CN"/>
-              </w:rPr>
-              <w:tab/>
-            </w:r>
-            <w:r>
-              <w:rPr>
-                <w:rFonts w:hint="default" w:ascii="Courier New" w:hAnsi="Courier New" w:eastAsia="微软雅黑"/>
-                <w:color w:val="000000"/>
-                <w:sz w:val="16"/>
-                <w:szCs w:val="11"/>
-                <w:lang w:val="en-US" w:eastAsia="zh-CN"/>
-              </w:rPr>
-              <w:tab/>
-            </w:r>
-            <w:r>
-              <w:rPr>
-                <w:rFonts w:hint="default" w:ascii="Courier New" w:hAnsi="Courier New" w:eastAsia="微软雅黑"/>
-                <w:color w:val="000000"/>
-                <w:sz w:val="16"/>
-                <w:szCs w:val="11"/>
-                <w:lang w:val="en-US" w:eastAsia="zh-CN"/>
-              </w:rPr>
-              <w:tab/>
-            </w:r>
-            <w:r>
-              <w:rPr>
-                <w:rFonts w:hint="default" w:ascii="Courier New" w:hAnsi="Courier New" w:eastAsia="微软雅黑"/>
-                <w:color w:val="000000"/>
-                <w:sz w:val="16"/>
-                <w:szCs w:val="11"/>
-                <w:lang w:val="en-US" w:eastAsia="zh-CN"/>
-              </w:rPr>
-              <w:t>&lt;id&gt;proj-releases&lt;/id&gt;</w:t>
-            </w:r>
-          </w:p>
-          <w:p>
-            <w:pPr>
-              <w:rPr>
-                <w:rFonts w:hint="default" w:ascii="Courier New" w:hAnsi="Courier New" w:eastAsia="微软雅黑"/>
-                <w:color w:val="000000"/>
-                <w:sz w:val="16"/>
-                <w:szCs w:val="11"/>
-                <w:lang w:val="en-US" w:eastAsia="zh-CN"/>
-              </w:rPr>
-            </w:pPr>
-            <w:r>
-              <w:rPr>
-                <w:rFonts w:hint="default" w:ascii="Courier New" w:hAnsi="Courier New" w:eastAsia="微软雅黑"/>
-                <w:color w:val="000000"/>
-                <w:sz w:val="16"/>
-                <w:szCs w:val="11"/>
-                <w:lang w:val="en-US" w:eastAsia="zh-CN"/>
-              </w:rPr>
-              <w:tab/>
-            </w:r>
-            <w:r>
-              <w:rPr>
-                <w:rFonts w:hint="default" w:ascii="Courier New" w:hAnsi="Courier New" w:eastAsia="微软雅黑"/>
-                <w:color w:val="000000"/>
-                <w:sz w:val="16"/>
-                <w:szCs w:val="11"/>
-                <w:lang w:val="en-US" w:eastAsia="zh-CN"/>
-              </w:rPr>
-              <w:tab/>
-            </w:r>
-            <w:r>
-              <w:rPr>
-                <w:rFonts w:hint="default" w:ascii="Courier New" w:hAnsi="Courier New" w:eastAsia="微软雅黑"/>
-                <w:color w:val="000000"/>
-                <w:sz w:val="16"/>
-                <w:szCs w:val="11"/>
-                <w:lang w:val="en-US" w:eastAsia="zh-CN"/>
-              </w:rPr>
-              <w:tab/>
-            </w:r>
-            <w:r>
-              <w:rPr>
-                <w:rFonts w:hint="default" w:ascii="Courier New" w:hAnsi="Courier New" w:eastAsia="微软雅黑"/>
-                <w:color w:val="000000"/>
-                <w:sz w:val="16"/>
-                <w:szCs w:val="11"/>
-                <w:lang w:val="en-US" w:eastAsia="zh-CN"/>
-              </w:rPr>
-              <w:t>&lt;name&gt;Project Release Repository&lt;/name&gt;</w:t>
-            </w:r>
-          </w:p>
-          <w:p>
-            <w:pPr>
-              <w:rPr>
-                <w:rFonts w:hint="default" w:ascii="Courier New" w:hAnsi="Courier New" w:eastAsia="微软雅黑"/>
-                <w:color w:val="000000"/>
-                <w:sz w:val="16"/>
-                <w:szCs w:val="11"/>
-                <w:lang w:val="en-US" w:eastAsia="zh-CN"/>
-              </w:rPr>
-            </w:pPr>
-            <w:r>
-              <w:rPr>
-                <w:rFonts w:hint="default" w:ascii="Courier New" w:hAnsi="Courier New" w:eastAsia="微软雅黑"/>
-                <w:color w:val="000000"/>
-                <w:sz w:val="16"/>
-                <w:szCs w:val="11"/>
-                <w:lang w:val="en-US" w:eastAsia="zh-CN"/>
-              </w:rPr>
-              <w:tab/>
-            </w:r>
-            <w:r>
-              <w:rPr>
-                <w:rFonts w:hint="default" w:ascii="Courier New" w:hAnsi="Courier New" w:eastAsia="微软雅黑"/>
-                <w:color w:val="000000"/>
-                <w:sz w:val="16"/>
-                <w:szCs w:val="11"/>
-                <w:lang w:val="en-US" w:eastAsia="zh-CN"/>
-              </w:rPr>
-              <w:tab/>
-            </w:r>
-            <w:r>
-              <w:rPr>
-                <w:rFonts w:hint="default" w:ascii="Courier New" w:hAnsi="Courier New" w:eastAsia="微软雅黑"/>
-                <w:color w:val="000000"/>
-                <w:sz w:val="16"/>
-                <w:szCs w:val="11"/>
-                <w:lang w:val="en-US" w:eastAsia="zh-CN"/>
-              </w:rPr>
-              <w:tab/>
-            </w:r>
-            <w:r>
-              <w:rPr>
-                <w:rFonts w:hint="default" w:ascii="Courier New" w:hAnsi="Courier New" w:eastAsia="微软雅黑"/>
-                <w:color w:val="000000"/>
-                <w:sz w:val="16"/>
-                <w:szCs w:val="11"/>
-                <w:lang w:val="en-US" w:eastAsia="zh-CN"/>
-              </w:rPr>
-              <w:t>&lt;url&gt;http://192.168.1.100/content/repositories/proj-releases&lt;/url&gt;</w:t>
-            </w:r>
-          </w:p>
-          <w:p>
-            <w:pPr>
-              <w:rPr>
-                <w:rFonts w:hint="default" w:ascii="Courier New" w:hAnsi="Courier New" w:eastAsia="微软雅黑"/>
-                <w:color w:val="000000"/>
-                <w:sz w:val="16"/>
-                <w:szCs w:val="11"/>
-                <w:lang w:val="en-US" w:eastAsia="zh-CN"/>
-              </w:rPr>
-            </w:pPr>
-            <w:r>
-              <w:rPr>
-                <w:rFonts w:hint="default" w:ascii="Courier New" w:hAnsi="Courier New" w:eastAsia="微软雅黑"/>
-                <w:color w:val="000000"/>
-                <w:sz w:val="16"/>
-                <w:szCs w:val="11"/>
-                <w:lang w:val="en-US" w:eastAsia="zh-CN"/>
-              </w:rPr>
-              <w:tab/>
-            </w:r>
-            <w:r>
-              <w:rPr>
-                <w:rFonts w:hint="default" w:ascii="Courier New" w:hAnsi="Courier New" w:eastAsia="微软雅黑"/>
-                <w:color w:val="000000"/>
-                <w:sz w:val="16"/>
-                <w:szCs w:val="11"/>
-                <w:lang w:val="en-US" w:eastAsia="zh-CN"/>
-              </w:rPr>
-              <w:tab/>
-            </w:r>
-            <w:r>
-              <w:rPr>
-                <w:rFonts w:hint="default" w:ascii="Courier New" w:hAnsi="Courier New" w:eastAsia="微软雅黑"/>
-                <w:color w:val="000000"/>
-                <w:sz w:val="16"/>
-                <w:szCs w:val="11"/>
-                <w:lang w:val="en-US" w:eastAsia="zh-CN"/>
-              </w:rPr>
-              <w:t>&lt;/repository&gt;</w:t>
-            </w:r>
-          </w:p>
-          <w:p>
-            <w:pPr>
-              <w:rPr>
-                <w:rFonts w:hint="default" w:ascii="Courier New" w:hAnsi="Courier New" w:eastAsia="微软雅黑"/>
-                <w:color w:val="000000"/>
-                <w:sz w:val="16"/>
-                <w:szCs w:val="11"/>
-                <w:lang w:val="en-US" w:eastAsia="zh-CN"/>
-              </w:rPr>
-            </w:pPr>
-            <w:r>
-              <w:rPr>
-                <w:rFonts w:hint="default" w:ascii="Courier New" w:hAnsi="Courier New" w:eastAsia="微软雅黑"/>
-                <w:color w:val="000000"/>
-                <w:sz w:val="16"/>
-                <w:szCs w:val="11"/>
-                <w:lang w:val="en-US" w:eastAsia="zh-CN"/>
-              </w:rPr>
-              <w:tab/>
-            </w:r>
-            <w:r>
-              <w:rPr>
-                <w:rFonts w:hint="default" w:ascii="Courier New" w:hAnsi="Courier New" w:eastAsia="微软雅黑"/>
-                <w:color w:val="000000"/>
-                <w:sz w:val="16"/>
-                <w:szCs w:val="11"/>
-                <w:lang w:val="en-US" w:eastAsia="zh-CN"/>
-              </w:rPr>
-              <w:tab/>
-            </w:r>
-            <w:r>
-              <w:rPr>
-                <w:rFonts w:hint="default" w:ascii="Courier New" w:hAnsi="Courier New" w:eastAsia="微软雅黑"/>
-                <w:color w:val="000000"/>
-                <w:sz w:val="16"/>
-                <w:szCs w:val="11"/>
-                <w:lang w:val="en-US" w:eastAsia="zh-CN"/>
-              </w:rPr>
-              <w:t>&lt;snapshotRepository&gt;</w:t>
-            </w:r>
-          </w:p>
-          <w:p>
-            <w:pPr>
-              <w:rPr>
-                <w:rFonts w:hint="default" w:ascii="Courier New" w:hAnsi="Courier New" w:eastAsia="微软雅黑"/>
-                <w:color w:val="000000"/>
-                <w:sz w:val="16"/>
-                <w:szCs w:val="11"/>
-                <w:lang w:val="en-US" w:eastAsia="zh-CN"/>
-              </w:rPr>
-            </w:pPr>
-            <w:r>
-              <w:rPr>
-                <w:rFonts w:hint="default" w:ascii="Courier New" w:hAnsi="Courier New" w:eastAsia="微软雅黑"/>
-                <w:color w:val="000000"/>
-                <w:sz w:val="16"/>
-                <w:szCs w:val="11"/>
-                <w:lang w:val="en-US" w:eastAsia="zh-CN"/>
-              </w:rPr>
-              <w:tab/>
-            </w:r>
-            <w:r>
-              <w:rPr>
-                <w:rFonts w:hint="default" w:ascii="Courier New" w:hAnsi="Courier New" w:eastAsia="微软雅黑"/>
-                <w:color w:val="000000"/>
-                <w:sz w:val="16"/>
-                <w:szCs w:val="11"/>
-                <w:lang w:val="en-US" w:eastAsia="zh-CN"/>
-              </w:rPr>
-              <w:tab/>
-            </w:r>
-            <w:r>
-              <w:rPr>
-                <w:rFonts w:hint="default" w:ascii="Courier New" w:hAnsi="Courier New" w:eastAsia="微软雅黑"/>
-                <w:color w:val="000000"/>
-                <w:sz w:val="16"/>
-                <w:szCs w:val="11"/>
-                <w:lang w:val="en-US" w:eastAsia="zh-CN"/>
-              </w:rPr>
-              <w:tab/>
-            </w:r>
-            <w:r>
-              <w:rPr>
-                <w:rFonts w:hint="default" w:ascii="Courier New" w:hAnsi="Courier New" w:eastAsia="微软雅黑"/>
-                <w:color w:val="000000"/>
-                <w:sz w:val="16"/>
-                <w:szCs w:val="11"/>
-                <w:lang w:val="en-US" w:eastAsia="zh-CN"/>
-              </w:rPr>
-              <w:t>&lt;id&gt;proj-snapshots&lt;/id&gt;</w:t>
-            </w:r>
-          </w:p>
-          <w:p>
-            <w:pPr>
-              <w:rPr>
-                <w:rFonts w:hint="default" w:ascii="Courier New" w:hAnsi="Courier New" w:eastAsia="微软雅黑"/>
-                <w:color w:val="000000"/>
-                <w:sz w:val="16"/>
-                <w:szCs w:val="11"/>
-                <w:lang w:val="en-US" w:eastAsia="zh-CN"/>
-              </w:rPr>
-            </w:pPr>
-            <w:r>
-              <w:rPr>
-                <w:rFonts w:hint="default" w:ascii="Courier New" w:hAnsi="Courier New" w:eastAsia="微软雅黑"/>
-                <w:color w:val="000000"/>
-                <w:sz w:val="16"/>
-                <w:szCs w:val="11"/>
-                <w:lang w:val="en-US" w:eastAsia="zh-CN"/>
-              </w:rPr>
-              <w:tab/>
-            </w:r>
-            <w:r>
-              <w:rPr>
-                <w:rFonts w:hint="default" w:ascii="Courier New" w:hAnsi="Courier New" w:eastAsia="微软雅黑"/>
-                <w:color w:val="000000"/>
-                <w:sz w:val="16"/>
-                <w:szCs w:val="11"/>
-                <w:lang w:val="en-US" w:eastAsia="zh-CN"/>
-              </w:rPr>
-              <w:tab/>
-            </w:r>
-            <w:r>
-              <w:rPr>
-                <w:rFonts w:hint="default" w:ascii="Courier New" w:hAnsi="Courier New" w:eastAsia="微软雅黑"/>
-                <w:color w:val="000000"/>
-                <w:sz w:val="16"/>
-                <w:szCs w:val="11"/>
-                <w:lang w:val="en-US" w:eastAsia="zh-CN"/>
-              </w:rPr>
-              <w:tab/>
-            </w:r>
-            <w:r>
-              <w:rPr>
-                <w:rFonts w:hint="default" w:ascii="Courier New" w:hAnsi="Courier New" w:eastAsia="微软雅黑"/>
-                <w:color w:val="000000"/>
-                <w:sz w:val="16"/>
-                <w:szCs w:val="11"/>
-                <w:lang w:val="en-US" w:eastAsia="zh-CN"/>
-              </w:rPr>
-              <w:t>&lt;name&gt;Project Snapshot Repository&lt;/name&gt;</w:t>
-            </w:r>
-          </w:p>
-          <w:p>
-            <w:pPr>
-              <w:rPr>
-                <w:rFonts w:hint="default" w:ascii="Courier New" w:hAnsi="Courier New" w:eastAsia="微软雅黑"/>
-                <w:color w:val="000000"/>
-                <w:sz w:val="16"/>
-                <w:szCs w:val="11"/>
-                <w:lang w:val="en-US" w:eastAsia="zh-CN"/>
-              </w:rPr>
-            </w:pPr>
-            <w:r>
-              <w:rPr>
-                <w:rFonts w:hint="default" w:ascii="Courier New" w:hAnsi="Courier New" w:eastAsia="微软雅黑"/>
-                <w:color w:val="000000"/>
-                <w:sz w:val="16"/>
-                <w:szCs w:val="11"/>
-                <w:lang w:val="en-US" w:eastAsia="zh-CN"/>
-              </w:rPr>
-              <w:tab/>
-            </w:r>
-            <w:r>
-              <w:rPr>
-                <w:rFonts w:hint="default" w:ascii="Courier New" w:hAnsi="Courier New" w:eastAsia="微软雅黑"/>
-                <w:color w:val="000000"/>
-                <w:sz w:val="16"/>
-                <w:szCs w:val="11"/>
-                <w:lang w:val="en-US" w:eastAsia="zh-CN"/>
-              </w:rPr>
-              <w:tab/>
-            </w:r>
-            <w:r>
-              <w:rPr>
-                <w:rFonts w:hint="default" w:ascii="Courier New" w:hAnsi="Courier New" w:eastAsia="微软雅黑"/>
-                <w:color w:val="000000"/>
-                <w:sz w:val="16"/>
-                <w:szCs w:val="11"/>
-                <w:lang w:val="en-US" w:eastAsia="zh-CN"/>
-              </w:rPr>
-              <w:tab/>
-            </w:r>
-            <w:r>
-              <w:rPr>
-                <w:rFonts w:hint="default" w:ascii="Courier New" w:hAnsi="Courier New" w:eastAsia="微软雅黑"/>
-                <w:color w:val="000000"/>
-                <w:sz w:val="16"/>
-                <w:szCs w:val="11"/>
-                <w:lang w:val="en-US" w:eastAsia="zh-CN"/>
-              </w:rPr>
-              <w:t>&lt;url&gt;http://192.168.1.100/content/repositories/proj-snapshots&lt;/url&gt;</w:t>
-            </w:r>
-          </w:p>
-          <w:p>
-            <w:pPr>
-              <w:rPr>
-                <w:rFonts w:hint="default" w:ascii="Courier New" w:hAnsi="Courier New" w:eastAsia="微软雅黑"/>
-                <w:color w:val="000000"/>
-                <w:sz w:val="16"/>
-                <w:szCs w:val="11"/>
-                <w:lang w:val="en-US" w:eastAsia="zh-CN"/>
-              </w:rPr>
-            </w:pPr>
-            <w:r>
-              <w:rPr>
-                <w:rFonts w:hint="default" w:ascii="Courier New" w:hAnsi="Courier New" w:eastAsia="微软雅黑"/>
-                <w:color w:val="000000"/>
-                <w:sz w:val="16"/>
-                <w:szCs w:val="11"/>
-                <w:lang w:val="en-US" w:eastAsia="zh-CN"/>
-              </w:rPr>
-              <w:tab/>
-            </w:r>
-            <w:r>
-              <w:rPr>
-                <w:rFonts w:hint="default" w:ascii="Courier New" w:hAnsi="Courier New" w:eastAsia="微软雅黑"/>
-                <w:color w:val="000000"/>
-                <w:sz w:val="16"/>
-                <w:szCs w:val="11"/>
-                <w:lang w:val="en-US" w:eastAsia="zh-CN"/>
-              </w:rPr>
-              <w:tab/>
-            </w:r>
-            <w:r>
-              <w:rPr>
-                <w:rFonts w:hint="default" w:ascii="Courier New" w:hAnsi="Courier New" w:eastAsia="微软雅黑"/>
-                <w:color w:val="000000"/>
-                <w:sz w:val="16"/>
-                <w:szCs w:val="11"/>
-                <w:lang w:val="en-US" w:eastAsia="zh-CN"/>
-              </w:rPr>
-              <w:t>&lt;/snapshotRepository&gt;</w:t>
-            </w:r>
-          </w:p>
-          <w:p>
-            <w:pPr>
-              <w:rPr>
-                <w:rFonts w:hint="default" w:ascii="Courier New" w:hAnsi="Courier New" w:eastAsia="微软雅黑"/>
-                <w:color w:val="000000"/>
-                <w:sz w:val="16"/>
-                <w:szCs w:val="11"/>
-                <w:lang w:val="en-US" w:eastAsia="zh-CN"/>
-              </w:rPr>
-            </w:pPr>
-            <w:r>
-              <w:rPr>
-                <w:rFonts w:hint="default" w:ascii="Courier New" w:hAnsi="Courier New" w:eastAsia="微软雅黑"/>
-                <w:color w:val="000000"/>
-                <w:sz w:val="16"/>
-                <w:szCs w:val="11"/>
-                <w:lang w:val="en-US" w:eastAsia="zh-CN"/>
-              </w:rPr>
-              <w:tab/>
-            </w:r>
-            <w:r>
-              <w:rPr>
-                <w:rFonts w:hint="default" w:ascii="Courier New" w:hAnsi="Courier New" w:eastAsia="微软雅黑"/>
-                <w:color w:val="000000"/>
-                <w:sz w:val="16"/>
-                <w:szCs w:val="11"/>
-                <w:lang w:val="en-US" w:eastAsia="zh-CN"/>
-              </w:rPr>
-              <w:t>&lt;/distributionManagement&gt;</w:t>
-            </w:r>
-          </w:p>
-          <w:p>
-            <w:pPr>
-              <w:rPr>
-                <w:rFonts w:hint="default" w:ascii="Courier New" w:hAnsi="Courier New" w:eastAsia="微软雅黑"/>
-                <w:color w:val="000000"/>
-                <w:sz w:val="16"/>
-                <w:szCs w:val="11"/>
-                <w:lang w:val="en-US" w:eastAsia="zh-CN"/>
-              </w:rPr>
-            </w:pPr>
-            <w:r>
-              <w:rPr>
-                <w:rFonts w:hint="default" w:ascii="Courier New" w:hAnsi="Courier New" w:eastAsia="微软雅黑"/>
-                <w:color w:val="000000"/>
-                <w:sz w:val="16"/>
-                <w:szCs w:val="11"/>
-                <w:lang w:val="en-US" w:eastAsia="zh-CN"/>
-              </w:rPr>
-              <w:t>...</w:t>
-            </w:r>
-          </w:p>
-          <w:p>
-            <w:pPr>
-              <w:rPr>
-                <w:rFonts w:hint="default" w:ascii="Courier New" w:hAnsi="Courier New" w:eastAsia="微软雅黑"/>
-                <w:color w:val="000000"/>
-                <w:sz w:val="26"/>
-                <w:lang w:val="en-US" w:eastAsia="zh-CN"/>
-              </w:rPr>
-            </w:pPr>
-            <w:r>
-              <w:rPr>
-                <w:rFonts w:hint="default" w:ascii="Courier New" w:hAnsi="Courier New" w:eastAsia="微软雅黑"/>
-                <w:color w:val="000000"/>
-                <w:sz w:val="16"/>
-                <w:szCs w:val="11"/>
-                <w:lang w:val="en-US" w:eastAsia="zh-CN"/>
-              </w:rPr>
-              <w:t>&lt;/project&gt;</w:t>
+                <w:rFonts w:hint="eastAsia" w:ascii="Courier New" w:hAnsi="Courier New"/>
+                <w:color w:val="000000"/>
+                <w:sz w:val="20"/>
+                <w:szCs w:val="15"/>
+                <w:lang w:val="en-US" w:eastAsia="zh-CN"/>
+              </w:rPr>
+              <w:t>快照版本只应该在组织内部的项目或模块间依赖使用，因为这时，组织对于这些快照版本的依赖具有完全的理解及控制权。项目不应该依赖于任何组织外部的快照版本依赖，由于快照版本的不稳定性，这样的依赖会造成潜在的危险。也就是说，即使项目构建今天是成功的，由于外部的快照版本依赖实际对应的构件随时可能变化，项目的构建就可能由于这些外部的不受控制的因素而失败。</w:t>
             </w:r>
           </w:p>
         </w:tc>
@@ -2526,106 +2971,11 @@
     <w:p>
       <w:pPr>
         <w:numPr>
+          <w:ilvl w:val="0"/>
           <w:numId w:val="0"/>
         </w:numPr>
-        <w:ind w:leftChars="0" w:firstLine="420" w:firstLineChars="0"/>
-        <w:rPr>
-          <w:rFonts w:hint="eastAsia"/>
-          <w:lang w:val="en-US" w:eastAsia="zh-CN"/>
-        </w:rPr>
-      </w:pPr>
-      <w:r>
-        <w:rPr>
-          <w:rFonts w:hint="eastAsia"/>
-          <w:lang w:val="en-US" w:eastAsia="zh-CN"/>
-        </w:rPr>
-        <w:t>distributionManagement包含repository和snapshotRepository子元素，前者表示发布版本构件的仓库，后者表示快照版本的仓库。</w:t>
-      </w:r>
-    </w:p>
-    <w:p>
-      <w:pPr>
-        <w:numPr>
-          <w:numId w:val="0"/>
-        </w:numPr>
-        <w:ind w:leftChars="0" w:firstLine="420" w:firstLineChars="0"/>
-        <w:rPr>
-          <w:rFonts w:hint="eastAsia"/>
-          <w:lang w:val="en-US" w:eastAsia="zh-CN"/>
-        </w:rPr>
-      </w:pPr>
-      <w:r>
-        <w:rPr>
-          <w:rFonts w:hint="eastAsia"/>
-          <w:lang w:val="en-US" w:eastAsia="zh-CN"/>
-        </w:rPr>
-        <w:t>这两个元素下都需要配置id、name、url，id为该远程仓库的唯一标识，name是为了方便人阅读，关键的url表示该仓库的地址。</w:t>
-      </w:r>
-    </w:p>
-    <w:p>
-      <w:pPr>
-        <w:numPr>
-          <w:numId w:val="0"/>
-        </w:numPr>
-        <w:ind w:leftChars="0" w:firstLine="420" w:firstLineChars="0"/>
-        <w:rPr>
-          <w:rFonts w:hint="eastAsia"/>
-          <w:lang w:val="en-US" w:eastAsia="zh-CN"/>
-        </w:rPr>
-      </w:pPr>
-      <w:r>
-        <w:rPr>
-          <w:rFonts w:hint="eastAsia"/>
-          <w:lang w:val="en-US" w:eastAsia="zh-CN"/>
-        </w:rPr>
-        <w:t>往远程仓库部署构件的时候，往往需要认证。配置认证的方式在[远程仓库的认证]这一小节已经详细阐述，简而言之，就是需要在settings.xml中创建一个&lt;server&gt;元素，其id与仓库的id匹配，并配置正确的认证信息。</w:t>
-      </w:r>
-    </w:p>
-    <w:p>
-      <w:pPr>
-        <w:numPr>
-          <w:numId w:val="0"/>
-        </w:numPr>
-        <w:ind w:leftChars="0" w:firstLine="420" w:firstLineChars="0"/>
-        <w:rPr>
-          <w:rFonts w:hint="eastAsia"/>
-          <w:lang w:val="en-US" w:eastAsia="zh-CN"/>
-        </w:rPr>
-      </w:pPr>
-      <w:r>
-        <w:rPr>
-          <w:rFonts w:hint="eastAsia"/>
-          <w:lang w:val="en-US" w:eastAsia="zh-CN"/>
-        </w:rPr>
-        <w:t>不论从远程仓库下载构件，还是部署构件至远程仓库，当需要认证的时候，配置的方式是一样的。</w:t>
-      </w:r>
-    </w:p>
-    <w:p>
-      <w:pPr>
-        <w:numPr>
-          <w:numId w:val="0"/>
-        </w:numPr>
-        <w:ind w:leftChars="0" w:firstLine="420" w:firstLineChars="0"/>
-        <w:rPr>
-          <w:rFonts w:hint="eastAsia"/>
-          <w:lang w:val="en-US" w:eastAsia="zh-CN"/>
-        </w:rPr>
-      </w:pPr>
-      <w:r>
-        <w:rPr>
-          <w:rFonts w:hint="eastAsia"/>
-          <w:lang w:val="en-US" w:eastAsia="zh-CN"/>
-        </w:rPr>
-        <w:t>配置正确后，在命令行运行mvn clean deploy，Maven就会将项目构建输出的构件部署到配置对应的远程仓库，如果项目当前的版本是快照版本，则部署到快照版本仓库地址，否则就部署到发布版本仓库地址。</w:t>
-      </w:r>
-    </w:p>
-    <w:p>
-      <w:pPr>
-        <w:numPr>
-          <w:numId w:val="0"/>
-        </w:numPr>
-        <w:ind w:leftChars="0" w:firstLine="420" w:firstLineChars="0"/>
-        <w:rPr>
-          <w:rFonts w:hint="eastAsia"/>
+        <w:rPr>
+          <w:rFonts w:hint="default"/>
           <w:lang w:val="en-US" w:eastAsia="zh-CN"/>
         </w:rPr>
       </w:pPr>
@@ -2650,12 +3000,13 @@
           <w:color w:val="C00000"/>
           <w:lang w:val="en-US" w:eastAsia="zh-CN"/>
         </w:rPr>
-        <w:t>快照版本：</w:t>
-      </w:r>
-    </w:p>
-    <w:p>
-      <w:pPr>
-        <w:numPr>
+        <w:t>从仓库解析依赖的机制：</w:t>
+      </w:r>
+    </w:p>
+    <w:p>
+      <w:pPr>
+        <w:numPr>
+          <w:ilvl w:val="0"/>
           <w:numId w:val="0"/>
         </w:numPr>
         <w:ind w:leftChars="0" w:firstLine="420" w:firstLineChars="0"/>
@@ -2669,12 +3020,13 @@
           <w:rFonts w:hint="eastAsia"/>
           <w:lang w:val="en-US" w:eastAsia="zh-CN"/>
         </w:rPr>
-        <w:t>在Maven的世界中，任何一个项目或者构件都必须有自己的版本。版本的值可能是1.0.0，1.3-alpha-4、2.0、2.1-SNAPSHOT或者2.1-20091214.221414-13。其中，1.0.0、1.3-alpha-4和2.0是稳定的发布版本，而2.1-SNAPSHOT或者2.1-20091214.221414-13是不稳定的快照版本。</w:t>
-      </w:r>
-    </w:p>
-    <w:p>
-      <w:pPr>
-        <w:numPr>
+        <w:t>之前详细介绍了Maven的依赖机制，本章有深入阐述了Maven仓库，这两者是如何具体联系到一起的呢？Maven是根据怎样的规则从仓库解析并使用依赖构件的呢？</w:t>
+      </w:r>
+    </w:p>
+    <w:p>
+      <w:pPr>
+        <w:numPr>
+          <w:ilvl w:val="0"/>
           <w:numId w:val="0"/>
         </w:numPr>
         <w:ind w:leftChars="0" w:firstLine="420" w:firstLineChars="0"/>
@@ -2688,21 +3040,68 @@
           <w:rFonts w:hint="eastAsia"/>
           <w:lang w:val="en-US" w:eastAsia="zh-CN"/>
         </w:rPr>
-        <w:t>Maven为什么要区分发布版本和快照版本呢？简单的1.0.0、1.2、2.1等不就够了吗？为什么还要有2.1-SNAPSHOT，甚至是长长的2.1-20091214.221414-13？试想一下这样的情况，小张在开发模块A的2.1版本，该版本还未正式发布，与模块A一同开发的还有模块B，它由小张的同事季MM开发，B的功能依赖于A。在开发的过程中，小张需要经常将自己最新的构件输出，交给季MM，供她开发和集成测试，问题是，这个工作如何进行呢？</w:t>
-      </w:r>
-    </w:p>
-    <w:p>
-      <w:pPr>
-        <w:numPr>
-          <w:ilvl w:val="0"/>
-          <w:numId w:val="4"/>
-        </w:numPr>
-        <w:ind w:left="840" w:leftChars="0" w:hanging="420" w:firstLineChars="0"/>
-        <w:rPr>
-          <w:rFonts w:hint="eastAsia"/>
-          <w:lang w:val="en-US" w:eastAsia="zh-CN"/>
-        </w:rPr>
-      </w:pPr>
+        <w:t>当本地仓库没有依赖构件的时候，Maven会自动从远程仓库下载；当依赖版本为快照版本的时候，Maven会自动找到最新的快照。这背后的依赖即系机制可以概括如下：</w:t>
+      </w:r>
+    </w:p>
+    <w:p>
+      <w:pPr>
+        <w:numPr>
+          <w:ilvl w:val="0"/>
+          <w:numId w:val="5"/>
+        </w:numPr>
+        <w:ind w:leftChars="0" w:firstLine="420" w:firstLineChars="0"/>
+        <w:rPr>
+          <w:rFonts w:hint="eastAsia"/>
+          <w:lang w:val="en-US" w:eastAsia="zh-CN"/>
+        </w:rPr>
+      </w:pPr>
+      <w:r>
+        <w:rPr>
+          <w:rFonts w:hint="eastAsia"/>
+          <w:lang w:val="en-US" w:eastAsia="zh-CN"/>
+        </w:rPr>
+        <w:t>当依赖的范围是system的时候，Maven直接从本地文件系统解析构件。</w:t>
+      </w:r>
+    </w:p>
+    <w:p>
+      <w:pPr>
+        <w:numPr>
+          <w:ilvl w:val="0"/>
+          <w:numId w:val="5"/>
+        </w:numPr>
+        <w:ind w:leftChars="0" w:firstLine="420" w:firstLineChars="0"/>
+        <w:rPr>
+          <w:rFonts w:hint="default"/>
+          <w:lang w:val="en-US" w:eastAsia="zh-CN"/>
+        </w:rPr>
+      </w:pPr>
+      <w:r>
+        <w:rPr>
+          <w:rFonts w:hint="eastAsia"/>
+          <w:lang w:val="en-US" w:eastAsia="zh-CN"/>
+        </w:rPr>
+        <w:t>根据依赖坐标计算仓库路径后，尝试直接从本地仓库寻找构件，如果发现相应构件，则解析成功。</w:t>
+      </w:r>
+    </w:p>
+    <w:p>
+      <w:pPr>
+        <w:numPr>
+          <w:ilvl w:val="0"/>
+          <w:numId w:val="5"/>
+        </w:numPr>
+        <w:ind w:leftChars="0" w:firstLine="420" w:firstLineChars="0"/>
+        <w:rPr>
+          <w:rFonts w:hint="default"/>
+          <w:lang w:val="en-US" w:eastAsia="zh-CN"/>
+        </w:rPr>
+      </w:pPr>
+      <w:r>
+        <w:rPr>
+          <w:rFonts w:hint="eastAsia"/>
+          <w:lang w:val="en-US" w:eastAsia="zh-CN"/>
+        </w:rPr>
+        <w:t>在本地仓库不存在相应构件的情况下，如果依赖的版本是显式的发布版本构件，如1.2、2.1-beta-1等，则</w:t>
+      </w:r>
       <w:r>
         <w:rPr>
           <w:rFonts w:hint="eastAsia"/>
@@ -2711,495 +3110,130 @@
           <w:color w:val="C00000"/>
           <w:lang w:val="en-US" w:eastAsia="zh-CN"/>
         </w:rPr>
-        <w:t>方案一</w:t>
-      </w:r>
-      <w:r>
-        <w:rPr>
-          <w:rFonts w:hint="eastAsia"/>
-          <w:lang w:val="en-US" w:eastAsia="zh-CN"/>
-        </w:rPr>
-        <w:t>：</w:t>
-      </w:r>
-    </w:p>
-    <w:p>
-      <w:pPr>
-        <w:numPr>
+        <w:t>遍历所有的远程仓库</w:t>
+      </w:r>
+      <w:r>
+        <w:rPr>
+          <w:rFonts w:hint="eastAsia"/>
+          <w:lang w:val="en-US" w:eastAsia="zh-CN"/>
+        </w:rPr>
+        <w:t>，发现后，下载并解析使用。</w:t>
+      </w:r>
+    </w:p>
+    <w:p>
+      <w:pPr>
+        <w:numPr>
+          <w:ilvl w:val="0"/>
+          <w:numId w:val="5"/>
+        </w:numPr>
+        <w:ind w:leftChars="0" w:firstLine="420" w:firstLineChars="0"/>
+        <w:rPr>
+          <w:rFonts w:hint="default"/>
+          <w:lang w:val="en-US" w:eastAsia="zh-CN"/>
+        </w:rPr>
+      </w:pPr>
+      <w:r>
+        <w:rPr>
+          <w:rFonts w:hint="eastAsia"/>
+          <w:lang w:val="en-US" w:eastAsia="zh-CN"/>
+        </w:rPr>
+        <w:t>如果依赖的版本是RELEASE或者LATEST，则基于更新策略读取所有远程仓库的元数据</w:t>
+      </w:r>
+      <w:bookmarkStart w:id="1" w:name="_GoBack"/>
+      <w:bookmarkEnd w:id="1"/>
+      <w:r>
+        <w:rPr>
+          <w:rFonts w:hint="eastAsia"/>
+          <w:lang w:val="en-US" w:eastAsia="zh-CN"/>
+        </w:rPr>
+        <w:t>groupId/artifactId/maven-metadata.xml，将其与本地仓库的对应元数据合并后，计算出RELEASE或者LATEST真实的值，然后基于这个真实的值检查本地和远程仓库，如步骤2）和3）。</w:t>
+      </w:r>
+    </w:p>
+    <w:p>
+      <w:pPr>
+        <w:numPr>
+          <w:ilvl w:val="0"/>
+          <w:numId w:val="5"/>
+        </w:numPr>
+        <w:ind w:leftChars="0" w:firstLine="420" w:firstLineChars="0"/>
+        <w:rPr>
+          <w:rFonts w:hint="default"/>
+          <w:lang w:val="en-US" w:eastAsia="zh-CN"/>
+        </w:rPr>
+      </w:pPr>
+      <w:r>
+        <w:rPr>
+          <w:rFonts w:hint="eastAsia"/>
+          <w:lang w:val="en-US" w:eastAsia="zh-CN"/>
+        </w:rPr>
+        <w:t>如果依赖的版本是SNAPSHOT，则基于更新策略读取所有远程仓库的元数据groupId/artifactId/version/maven-metadata.xml，将其与本地仓库的对应元数据合并后，得到最新快照版本的值，然后基于该值检查本地仓库，或者从远程仓库下载。</w:t>
+      </w:r>
+    </w:p>
+    <w:p>
+      <w:pPr>
+        <w:numPr>
+          <w:ilvl w:val="0"/>
+          <w:numId w:val="5"/>
+        </w:numPr>
+        <w:ind w:leftChars="0" w:firstLine="420" w:firstLineChars="0"/>
+        <w:rPr>
+          <w:rFonts w:hint="default"/>
+          <w:lang w:val="en-US" w:eastAsia="zh-CN"/>
+        </w:rPr>
+      </w:pPr>
+      <w:r>
+        <w:rPr>
+          <w:rFonts w:hint="eastAsia"/>
+          <w:lang w:val="en-US" w:eastAsia="zh-CN"/>
+        </w:rPr>
+        <w:t>如果最后解析得到的构件版本是时间戳格式的快照，如1.4.1-20091104.121450-121，则复制其时间戳格式的文件至非时间戳格式，如SNAPSHOT，并使用该非时间戳格式的构件。</w:t>
+      </w:r>
+    </w:p>
+    <w:p>
+      <w:pPr>
+        <w:numPr>
+          <w:ilvl w:val="0"/>
           <w:numId w:val="0"/>
         </w:numPr>
-        <w:ind w:left="420" w:leftChars="0" w:firstLine="420" w:firstLineChars="0"/>
-        <w:rPr>
-          <w:rFonts w:hint="eastAsia"/>
-          <w:lang w:val="en-US" w:eastAsia="zh-CN"/>
-        </w:rPr>
-      </w:pPr>
-      <w:r>
-        <w:rPr>
-          <w:rFonts w:hint="eastAsia"/>
-          <w:lang w:val="en-US" w:eastAsia="zh-CN"/>
-        </w:rPr>
-        <w:t>让季MM自己签出模块A的源码进行构建。这种方法能够确保季MM得到模块A的最新构件，不过她不得不去构建模块A。多了一些版本控制和Maven操作还不算，当构建A失败时，它会是一头雾水，最后不得不找小张解决。显然，这种方式是低效的。</w:t>
-      </w:r>
-    </w:p>
-    <w:p>
-      <w:pPr>
-        <w:numPr>
-          <w:ilvl w:val="0"/>
-          <w:numId w:val="4"/>
-        </w:numPr>
-        <w:ind w:left="840" w:leftChars="0" w:hanging="420" w:firstLineChars="0"/>
-        <w:rPr>
-          <w:rFonts w:hint="eastAsia"/>
-          <w:lang w:val="en-US" w:eastAsia="zh-CN"/>
-        </w:rPr>
-      </w:pPr>
-      <w:r>
-        <w:rPr>
-          <w:rFonts w:hint="eastAsia"/>
-          <w:b/>
-          <w:bCs/>
-          <w:color w:val="C00000"/>
-          <w:lang w:val="en-US" w:eastAsia="zh-CN"/>
-        </w:rPr>
-        <w:t>方案二</w:t>
-      </w:r>
-      <w:r>
-        <w:rPr>
-          <w:rFonts w:hint="eastAsia"/>
-          <w:lang w:val="en-US" w:eastAsia="zh-CN"/>
-        </w:rPr>
-        <w:t>：</w:t>
-      </w:r>
-    </w:p>
-    <w:p>
-      <w:pPr>
-        <w:numPr>
+        <w:ind w:left="420" w:leftChars="0"/>
+        <w:rPr>
+          <w:rFonts w:hint="eastAsia"/>
+          <w:lang w:val="en-US" w:eastAsia="zh-CN"/>
+        </w:rPr>
+      </w:pPr>
+      <w:r>
+        <w:rPr>
+          <w:rFonts w:hint="eastAsia"/>
+          <w:lang w:val="en-US" w:eastAsia="zh-CN"/>
+        </w:rPr>
+        <w:t>当依赖的版本不明确的时候，如RELEASE、LATEST和SNAPSHOT，Maven就需要</w:t>
+      </w:r>
+    </w:p>
+    <w:p>
+      <w:pPr>
+        <w:numPr>
+          <w:ilvl w:val="0"/>
           <w:numId w:val="0"/>
         </w:numPr>
-        <w:ind w:left="420" w:leftChars="0" w:firstLine="420" w:firstLineChars="0"/>
-        <w:rPr>
-          <w:rFonts w:hint="eastAsia"/>
-          <w:lang w:val="en-US" w:eastAsia="zh-CN"/>
-        </w:rPr>
-      </w:pPr>
-      <w:r>
-        <w:rPr>
-          <w:rFonts w:hint="eastAsia"/>
-          <w:lang w:val="en-US" w:eastAsia="zh-CN"/>
-        </w:rPr>
-        <w:t>重复部署模块A的2.1版本供季MM下载。虽然小张能够保证仓库中的构件是最新的，但对于Maven来说，同样的版本和同样的坐标就意味着同样的构件。因此，如果季MM在本机的本地仓库包含了模块A的2.1版本构件，Maven就不会再对照远程仓库进行更新。除非她每次执行Maven命令前，清除本地仓库，但这种要求手工干预的做法显然也是不可取的。</w:t>
-      </w:r>
-    </w:p>
-    <w:p>
-      <w:pPr>
-        <w:numPr>
-          <w:ilvl w:val="0"/>
-          <w:numId w:val="4"/>
-        </w:numPr>
-        <w:ind w:left="840" w:leftChars="0" w:hanging="420" w:firstLineChars="0"/>
-        <w:rPr>
-          <w:rFonts w:hint="eastAsia"/>
-          <w:lang w:val="en-US" w:eastAsia="zh-CN"/>
-        </w:rPr>
-      </w:pPr>
-      <w:r>
-        <w:rPr>
-          <w:rFonts w:hint="eastAsia"/>
-          <w:b/>
-          <w:bCs/>
-          <w:color w:val="C00000"/>
-          <w:lang w:val="en-US" w:eastAsia="zh-CN"/>
-        </w:rPr>
-        <w:t>方案三</w:t>
-      </w:r>
-      <w:r>
-        <w:rPr>
-          <w:rFonts w:hint="eastAsia"/>
-          <w:lang w:val="en-US" w:eastAsia="zh-CN"/>
-        </w:rPr>
-        <w:t>：</w:t>
-      </w:r>
-    </w:p>
-    <w:p>
-      <w:pPr>
-        <w:numPr>
+        <w:rPr>
+          <w:rFonts w:hint="eastAsia"/>
+          <w:lang w:val="en-US" w:eastAsia="zh-CN"/>
+        </w:rPr>
+      </w:pPr>
+      <w:r>
+        <w:rPr>
+          <w:rFonts w:hint="eastAsia"/>
+          <w:lang w:val="en-US" w:eastAsia="zh-CN"/>
+        </w:rPr>
+        <w:t>基于更新远程仓库的更新策略来检查更新。当Maven检查完更新策略，并决定检查依赖更新的时候，就需要检查仓库元数据maven-metadata.xml。</w:t>
+      </w:r>
+    </w:p>
+    <w:p>
+      <w:pPr>
+        <w:numPr>
+          <w:ilvl w:val="0"/>
           <w:numId w:val="0"/>
         </w:numPr>
-        <w:ind w:left="420" w:leftChars="0" w:firstLine="420" w:firstLineChars="0"/>
-        <w:rPr>
-          <w:rFonts w:hint="eastAsia"/>
-          <w:lang w:val="en-US" w:eastAsia="zh-CN"/>
-        </w:rPr>
-      </w:pPr>
-      <w:r>
-        <w:rPr>
-          <w:rFonts w:hint="eastAsia"/>
-          <w:lang w:val="en-US" w:eastAsia="zh-CN"/>
-        </w:rPr>
-        <w:t>不停更新版本2.1.1、2.1.2、2.1.3……。首先，小张和季MM两人都需要频繁的更改POM，如果有更多的模块依赖于模块A，就会涉及更多的POM更改；其次，大量的版本其实仅仅包含微小的差异，有时候是对版本号的滥用。</w:t>
-      </w:r>
-    </w:p>
-    <w:p>
-      <w:pPr>
-        <w:numPr>
-          <w:numId w:val="0"/>
-        </w:numPr>
-        <w:ind w:left="420" w:leftChars="0" w:firstLine="420" w:firstLineChars="0"/>
-        <w:rPr>
-          <w:rFonts w:hint="eastAsia"/>
-          <w:lang w:val="en-US" w:eastAsia="zh-CN"/>
-        </w:rPr>
-      </w:pPr>
-      <w:r>
-        <w:rPr>
-          <w:rFonts w:hint="eastAsia"/>
-          <w:lang w:val="en-US" w:eastAsia="zh-CN"/>
-        </w:rPr>
-        <w:t>Maven的快照版本机制就是为了解决上述问题。在该例中，小张只需要将模块A的版本设定为2.1-SNAPSHOT，然后发布到私服中，在发布的过程中，Maven会自动为构件打上时间戳。比如2.1-20091214.221414-13就表示2009年12月14日22点14分14秒的第13次快照。有了该时间戳，Maven就能随时找到仓库中该构件2.1-SNAPSHOT版本最新的文件。这时，季MM配置对模块A的2.1-SNAPSHOT版本的依赖，当她构建模块B的时候，Maven会自动从仓库中检查模块A的2.1-SNAPSHOT的最新构件，当发现有最更新的构件时进行下载。默认情况下，Maven每天检查一次更新（由仓库的updatePolicy控制），用户也可以使用命令行-U参数强制让Maven检查更新，如mvn clean install -U。</w:t>
-      </w:r>
-    </w:p>
-    <w:p>
-      <w:pPr>
-        <w:numPr>
-          <w:numId w:val="0"/>
-        </w:numPr>
-        <w:ind w:left="420" w:leftChars="0" w:firstLine="420" w:firstLineChars="0"/>
-        <w:rPr>
-          <w:rFonts w:hint="eastAsia"/>
-          <w:lang w:val="en-US" w:eastAsia="zh-CN"/>
-        </w:rPr>
-      </w:pPr>
-      <w:r>
-        <w:rPr>
-          <w:rFonts w:hint="eastAsia"/>
-          <w:lang w:val="en-US" w:eastAsia="zh-CN"/>
-        </w:rPr>
-        <w:t>基于快照版本机制，小张在构建成功之后才能将构建部署至仓库，而季MM可以完全不用考虑模块A的构建，并且她能确保随时得到模块A的最新可用的快照构件，而这一切都不需要额外的手工操作。</w:t>
-      </w:r>
-    </w:p>
-    <w:tbl>
-      <w:tblPr>
-        <w:tblStyle w:val="4"/>
-        <w:tblW w:w="0" w:type="auto"/>
-        <w:tblInd w:w="580" w:type="dxa"/>
-        <w:tblBorders>
-          <w:top w:val="single" w:color="31849B" w:sz="24" w:space="0"/>
-          <w:left w:val="single" w:color="E36C09" w:sz="24" w:space="0"/>
-          <w:bottom w:val="single" w:color="31849B" w:sz="24" w:space="0"/>
-          <w:right w:val="single" w:color="E36C09" w:sz="24" w:space="0"/>
-          <w:insideH w:val="none" w:color="auto" w:sz="0" w:space="0"/>
-          <w:insideV w:val="none" w:color="auto" w:sz="0" w:space="0"/>
-        </w:tblBorders>
-        <w:shd w:val="clear" w:color="auto" w:fill="EEECE1"/>
-        <w:tblLayout w:type="fixed"/>
-        <w:tblCellMar>
-          <w:top w:w="0" w:type="dxa"/>
-          <w:left w:w="108" w:type="dxa"/>
-          <w:bottom w:w="0" w:type="dxa"/>
-          <w:right w:w="108" w:type="dxa"/>
-        </w:tblCellMar>
-      </w:tblPr>
-      <w:tblGrid>
-        <w:gridCol w:w="7942"/>
-      </w:tblGrid>
-      <w:tr>
-        <w:tblPrEx>
-          <w:tblBorders>
-            <w:top w:val="single" w:color="31849B" w:sz="24" w:space="0"/>
-            <w:left w:val="single" w:color="E36C09" w:sz="24" w:space="0"/>
-            <w:bottom w:val="single" w:color="31849B" w:sz="24" w:space="0"/>
-            <w:right w:val="single" w:color="E36C09" w:sz="24" w:space="0"/>
-            <w:insideH w:val="none" w:color="auto" w:sz="0" w:space="0"/>
-            <w:insideV w:val="none" w:color="auto" w:sz="0" w:space="0"/>
-          </w:tblBorders>
-          <w:shd w:val="clear" w:color="auto" w:fill="EEECE1"/>
-          <w:tblCellMar>
-            <w:top w:w="0" w:type="dxa"/>
-            <w:left w:w="108" w:type="dxa"/>
-            <w:bottom w:w="0" w:type="dxa"/>
-            <w:right w:w="108" w:type="dxa"/>
-          </w:tblCellMar>
-        </w:tblPrEx>
-        <w:tc>
-          <w:tcPr>
-            <w:tcW w:w="7942" w:type="dxa"/>
-            <w:shd w:val="clear" w:color="auto" w:fill="EEECE1"/>
-            <w:noWrap w:val="0"/>
-            <w:vAlign w:val="top"/>
-          </w:tcPr>
-          <w:p>
-            <w:pPr>
-              <w:rPr>
-                <w:rFonts w:hint="default" w:ascii="Courier New" w:hAnsi="Courier New" w:eastAsia="微软雅黑"/>
-                <w:color w:val="000000"/>
-                <w:sz w:val="26"/>
-                <w:lang w:val="en-US" w:eastAsia="zh-CN"/>
-              </w:rPr>
-            </w:pPr>
-            <w:r>
-              <w:rPr>
-                <w:rFonts w:hint="eastAsia" w:ascii="Courier New" w:hAnsi="Courier New"/>
-                <w:color w:val="000000"/>
-                <w:sz w:val="20"/>
-                <w:szCs w:val="15"/>
-                <w:lang w:val="en-US" w:eastAsia="zh-CN"/>
-              </w:rPr>
-              <w:t>快照版本只应该在组织内部的项目或模块间依赖使用，因为这时，组织对于这些快照版本的依赖具有完全的理解及控制权。项目不应该依赖于任何组织外部的快照版本依赖，由于快照版本的不稳定性，这样的依赖会造成潜在的危险。也就是说，即使项目构建今天是成功的，由于外部的快照版本依赖实际对应的构件随时可能变化，项目的构建就可能由于这些外部的不受控制的因素而失败。</w:t>
-            </w:r>
-          </w:p>
-        </w:tc>
-      </w:tr>
-    </w:tbl>
-    <w:p>
-      <w:pPr>
-        <w:numPr>
-          <w:numId w:val="0"/>
-        </w:numPr>
-        <w:rPr>
-          <w:rFonts w:hint="default"/>
-          <w:lang w:val="en-US" w:eastAsia="zh-CN"/>
-        </w:rPr>
-      </w:pPr>
-    </w:p>
-    <w:p>
-      <w:pPr>
-        <w:pStyle w:val="3"/>
-        <w:numPr>
-          <w:ilvl w:val="0"/>
-          <w:numId w:val="1"/>
-        </w:numPr>
-        <w:bidi w:val="0"/>
-        <w:rPr>
-          <w:rFonts w:hint="default"/>
-          <w:color w:val="C00000"/>
-          <w:lang w:val="en-US" w:eastAsia="zh-CN"/>
-        </w:rPr>
-      </w:pPr>
-      <w:r>
-        <w:rPr>
-          <w:rFonts w:hint="eastAsia"/>
-          <w:color w:val="C00000"/>
-          <w:lang w:val="en-US" w:eastAsia="zh-CN"/>
-        </w:rPr>
-        <w:t>从仓库解析依赖的机制：</w:t>
-      </w:r>
-    </w:p>
-    <w:p>
-      <w:pPr>
-        <w:numPr>
-          <w:numId w:val="0"/>
-        </w:numPr>
-        <w:ind w:leftChars="0" w:firstLine="420" w:firstLineChars="0"/>
-        <w:rPr>
-          <w:rFonts w:hint="eastAsia"/>
-          <w:lang w:val="en-US" w:eastAsia="zh-CN"/>
-        </w:rPr>
-      </w:pPr>
-      <w:r>
-        <w:rPr>
-          <w:rFonts w:hint="eastAsia"/>
-          <w:lang w:val="en-US" w:eastAsia="zh-CN"/>
-        </w:rPr>
-        <w:t>之前详细介绍了Maven的依赖机制，本章有深入阐述了Maven仓库，这两者是如何具体联系到一起的呢？Maven是根据怎样的规则从仓库解析并使用依赖构件的呢？</w:t>
-      </w:r>
-    </w:p>
-    <w:p>
-      <w:pPr>
-        <w:numPr>
-          <w:numId w:val="0"/>
-        </w:numPr>
-        <w:ind w:leftChars="0" w:firstLine="420" w:firstLineChars="0"/>
-        <w:rPr>
-          <w:rFonts w:hint="eastAsia"/>
-          <w:lang w:val="en-US" w:eastAsia="zh-CN"/>
-        </w:rPr>
-      </w:pPr>
-      <w:r>
-        <w:rPr>
-          <w:rFonts w:hint="eastAsia"/>
-          <w:lang w:val="en-US" w:eastAsia="zh-CN"/>
-        </w:rPr>
-        <w:t>当本地苍鹭没有依赖构件的时候，Maven会自动从远程仓库下载；当依赖版本为快照版本的时候，Maven会自动找到最新的快照。这背后的依赖即系机制可以概括如下：</w:t>
-      </w:r>
-    </w:p>
-    <w:p>
-      <w:pPr>
-        <w:numPr>
-          <w:ilvl w:val="0"/>
-          <w:numId w:val="5"/>
-        </w:numPr>
-        <w:ind w:leftChars="0" w:firstLine="420" w:firstLineChars="0"/>
-        <w:rPr>
-          <w:rFonts w:hint="eastAsia"/>
-          <w:lang w:val="en-US" w:eastAsia="zh-CN"/>
-        </w:rPr>
-      </w:pPr>
-      <w:r>
-        <w:rPr>
-          <w:rFonts w:hint="eastAsia"/>
-          <w:lang w:val="en-US" w:eastAsia="zh-CN"/>
-        </w:rPr>
-        <w:t>当依赖的范围是system的时候，Maven直接从本地文件系统解析构件。</w:t>
-      </w:r>
-    </w:p>
-    <w:p>
-      <w:pPr>
-        <w:numPr>
-          <w:ilvl w:val="0"/>
-          <w:numId w:val="5"/>
-        </w:numPr>
-        <w:ind w:leftChars="0" w:firstLine="420" w:firstLineChars="0"/>
-        <w:rPr>
-          <w:rFonts w:hint="default"/>
-          <w:lang w:val="en-US" w:eastAsia="zh-CN"/>
-        </w:rPr>
-      </w:pPr>
-      <w:r>
-        <w:rPr>
-          <w:rFonts w:hint="eastAsia"/>
-          <w:lang w:val="en-US" w:eastAsia="zh-CN"/>
-        </w:rPr>
-        <w:t>根据依赖坐标计算仓库路径后，尝试直接从本地仓库寻找构件，如果发现相应构件，则解析成功。</w:t>
-      </w:r>
-    </w:p>
-    <w:p>
-      <w:pPr>
-        <w:numPr>
-          <w:ilvl w:val="0"/>
-          <w:numId w:val="5"/>
-        </w:numPr>
-        <w:ind w:leftChars="0" w:firstLine="420" w:firstLineChars="0"/>
-        <w:rPr>
-          <w:rFonts w:hint="default"/>
-          <w:lang w:val="en-US" w:eastAsia="zh-CN"/>
-        </w:rPr>
-      </w:pPr>
-      <w:r>
-        <w:rPr>
-          <w:rFonts w:hint="eastAsia"/>
-          <w:lang w:val="en-US" w:eastAsia="zh-CN"/>
-        </w:rPr>
-        <w:t>在本地仓库不存在相应构件的情况下，如果依赖的版本是显式的发布版本构件，如1.2、2.1-beta-1等，则</w:t>
-      </w:r>
-      <w:r>
-        <w:rPr>
-          <w:rFonts w:hint="eastAsia"/>
-          <w:b/>
-          <w:bCs/>
-          <w:color w:val="C00000"/>
-          <w:lang w:val="en-US" w:eastAsia="zh-CN"/>
-        </w:rPr>
-        <w:t>遍历所有的远程仓库</w:t>
-      </w:r>
-      <w:r>
-        <w:rPr>
-          <w:rFonts w:hint="eastAsia"/>
-          <w:lang w:val="en-US" w:eastAsia="zh-CN"/>
-        </w:rPr>
-        <w:t>，发现后，下载并解析使用。</w:t>
-      </w:r>
-    </w:p>
-    <w:p>
-      <w:pPr>
-        <w:numPr>
-          <w:ilvl w:val="0"/>
-          <w:numId w:val="5"/>
-        </w:numPr>
-        <w:ind w:leftChars="0" w:firstLine="420" w:firstLineChars="0"/>
-        <w:rPr>
-          <w:rFonts w:hint="default"/>
-          <w:lang w:val="en-US" w:eastAsia="zh-CN"/>
-        </w:rPr>
-      </w:pPr>
-      <w:r>
-        <w:rPr>
-          <w:rFonts w:hint="eastAsia"/>
-          <w:lang w:val="en-US" w:eastAsia="zh-CN"/>
-        </w:rPr>
-        <w:t>如果依赖的版本是RELEASE或者LATEST，则基于更新策略读取所有远程仓库的元素局groupId/artifactId/maven-metadata.xml，将其与本地仓库的对应元数据合并后，计算出RELEASE或者LATEST真实的值，然后基于这个真实的值检查本地和远程仓库，如步骤2）和3）。</w:t>
-      </w:r>
-    </w:p>
-    <w:p>
-      <w:pPr>
-        <w:numPr>
-          <w:ilvl w:val="0"/>
-          <w:numId w:val="5"/>
-        </w:numPr>
-        <w:ind w:leftChars="0" w:firstLine="420" w:firstLineChars="0"/>
-        <w:rPr>
-          <w:rFonts w:hint="default"/>
-          <w:lang w:val="en-US" w:eastAsia="zh-CN"/>
-        </w:rPr>
-      </w:pPr>
-      <w:r>
-        <w:rPr>
-          <w:rFonts w:hint="eastAsia"/>
-          <w:lang w:val="en-US" w:eastAsia="zh-CN"/>
-        </w:rPr>
-        <w:t>如果依赖的版本是SNAPSHOT，则基于更新策略读取所有远程仓库的元数据groupId/artifactId/version/maven-metadata.xml，将其与本地仓库的对应元数据合并后，得到最新快照版本的值，然后基于该值检查本地仓库，或者从远程仓库下载。</w:t>
-      </w:r>
-    </w:p>
-    <w:p>
-      <w:pPr>
-        <w:numPr>
-          <w:ilvl w:val="0"/>
-          <w:numId w:val="5"/>
-        </w:numPr>
-        <w:ind w:leftChars="0" w:firstLine="420" w:firstLineChars="0"/>
-        <w:rPr>
-          <w:rFonts w:hint="default"/>
-          <w:lang w:val="en-US" w:eastAsia="zh-CN"/>
-        </w:rPr>
-      </w:pPr>
-      <w:r>
-        <w:rPr>
-          <w:rFonts w:hint="eastAsia"/>
-          <w:lang w:val="en-US" w:eastAsia="zh-CN"/>
-        </w:rPr>
-        <w:t>如果最后解析得到的构件版本是时间戳格式的快照，如1.4.1-20091104.121450-121，则复制其时间戳格式的文件至非时间戳格式，如SNAPSHOT，并使用该非时间戳格式的构件。</w:t>
-      </w:r>
-    </w:p>
-    <w:p>
-      <w:pPr>
-        <w:numPr>
-          <w:numId w:val="0"/>
-        </w:numPr>
-        <w:ind w:left="420" w:leftChars="0"/>
-        <w:rPr>
-          <w:rFonts w:hint="eastAsia"/>
-          <w:lang w:val="en-US" w:eastAsia="zh-CN"/>
-        </w:rPr>
-      </w:pPr>
-      <w:r>
-        <w:rPr>
-          <w:rFonts w:hint="eastAsia"/>
-          <w:lang w:val="en-US" w:eastAsia="zh-CN"/>
-        </w:rPr>
-        <w:t>当依赖的版本不明确的时候，如RELEASE、LATEST和SNAPSHOT，Maven就需要</w:t>
-      </w:r>
-    </w:p>
-    <w:p>
-      <w:pPr>
-        <w:numPr>
-          <w:numId w:val="0"/>
-        </w:numPr>
-        <w:rPr>
-          <w:rFonts w:hint="eastAsia"/>
-          <w:lang w:val="en-US" w:eastAsia="zh-CN"/>
-        </w:rPr>
-      </w:pPr>
-      <w:r>
-        <w:rPr>
-          <w:rFonts w:hint="eastAsia"/>
-          <w:lang w:val="en-US" w:eastAsia="zh-CN"/>
-        </w:rPr>
-        <w:t>基于更新远程仓库的更新策略来检查更新。当Maven检查完更新策略，并决定检查依赖更新的时候，就需要检查仓库元数据maven-metadata.xml。</w:t>
-      </w:r>
-    </w:p>
-    <w:p>
-      <w:pPr>
-        <w:numPr>
-          <w:numId w:val="0"/>
-        </w:numPr>
         <w:ind w:firstLine="420" w:firstLineChars="0"/>
         <w:rPr>
           <w:rFonts w:hint="eastAsia"/>
@@ -3217,6 +3251,7 @@
     <w:p>
       <w:pPr>
         <w:numPr>
+          <w:ilvl w:val="0"/>
           <w:numId w:val="0"/>
         </w:numPr>
         <w:ind w:firstLine="420" w:firstLineChars="0"/>
@@ -3404,6 +3439,7 @@
     <w:p>
       <w:pPr>
         <w:numPr>
+          <w:ilvl w:val="0"/>
           <w:numId w:val="0"/>
         </w:numPr>
         <w:ind w:leftChars="0" w:firstLine="420" w:firstLineChars="0"/>
@@ -3423,6 +3459,7 @@
     <w:p>
       <w:pPr>
         <w:numPr>
+          <w:ilvl w:val="0"/>
           <w:numId w:val="0"/>
         </w:numPr>
         <w:ind w:leftChars="0" w:firstLine="420" w:firstLineChars="0"/>
@@ -3863,7 +3900,6 @@
         </w:rPr>
       </w:pPr>
     </w:p>
-    <w:bookmarkEnd w:id="1"/>
     <w:sectPr>
       <w:pgSz w:w="11906" w:h="16838"/>
       <w:pgMar w:top="1440" w:right="1800" w:bottom="1440" w:left="1800" w:header="851" w:footer="992" w:gutter="0"/>
@@ -4361,7 +4397,7 @@
         <a:sysClr val="windowText" lastClr="000000"/>
       </a:dk1>
       <a:lt1>
-        <a:sysClr val="window" lastClr="C7EDCC"/>
+        <a:sysClr val="window" lastClr="CEEACA"/>
       </a:lt1>
       <a:dk2>
         <a:srgbClr val="44546A"/>
